--- a/04.Doc/01.设计/骨干管理系统_路人甲_接口文档.docx
+++ b/04.Doc/01.设计/骨干管理系统_路人甲_接口文档.docx
@@ -1,6 +1,6 @@
 
 <file path=word/document.xml><?xml version="1.0" encoding="utf-8"?>
-<w:document xmlns:wpc="http://schemas.microsoft.com/office/word/2010/wordprocessingCanvas" xmlns:cx="http://schemas.microsoft.com/office/drawing/2014/chartex" xmlns:cx1="http://schemas.microsoft.com/office/drawing/2015/9/8/chartex" xmlns:cx2="http://schemas.microsoft.com/office/drawing/2015/10/21/chartex" xmlns:cx3="http://schemas.microsoft.com/office/drawing/2016/5/9/chartex" xmlns:cx4="http://schemas.microsoft.com/office/drawing/2016/5/10/chartex" xmlns:cx5="http://schemas.microsoft.com/office/drawing/2016/5/11/chartex" xmlns:cx6="http://schemas.microsoft.com/office/drawing/2016/5/12/chartex" xmlns:cx7="http://schemas.microsoft.com/office/drawing/2016/5/13/chartex" xmlns:cx8="http://schemas.microsoft.com/office/drawing/2016/5/14/chartex" xmlns:mc="http://schemas.openxmlformats.org/markup-compatibility/2006" xmlns:aink="http://schemas.microsoft.com/office/drawing/2016/ink" xmlns:am3d="http://schemas.microsoft.com/office/drawing/2017/model3d" xmlns:o="urn:schemas-microsoft-com:office:office" xmlns:r="http://schemas.openxmlformats.org/officeDocument/2006/relationships" xmlns:m="http://schemas.openxmlformats.org/officeDocument/2006/math" xmlns:v="urn:schemas-microsoft-com:vml" xmlns:wp14="http://schemas.microsoft.com/office/word/2010/wordprocessingDrawing" xmlns:wp="http://schemas.openxmlformats.org/drawingml/2006/wordprocessingDrawing" xmlns:w10="urn:schemas-microsoft-com:office:word" xmlns:w="http://schemas.openxmlformats.org/wordprocessingml/2006/main" xmlns:w14="http://schemas.microsoft.com/office/word/2010/wordml" xmlns:w15="http://schemas.microsoft.com/office/word/2012/wordml" xmlns:w16cid="http://schemas.microsoft.com/office/word/2016/wordml/cid" xmlns:w16se="http://schemas.microsoft.com/office/word/2015/wordml/symex" xmlns:wpg="http://schemas.microsoft.com/office/word/2010/wordprocessingGroup" xmlns:wpi="http://schemas.microsoft.com/office/word/2010/wordprocessingInk" xmlns:wne="http://schemas.microsoft.com/office/word/2006/wordml" xmlns:wps="http://schemas.microsoft.com/office/word/2010/wordprocessingShape" mc:Ignorable="w14 w15 w16se w16cid wp14">
+<w:document xmlns:ve="http://schemas.openxmlformats.org/markup-compatibility/2006" xmlns:o="urn:schemas-microsoft-com:office:office" xmlns:r="http://schemas.openxmlformats.org/officeDocument/2006/relationships" xmlns:m="http://schemas.openxmlformats.org/officeDocument/2006/math" xmlns:v="urn:schemas-microsoft-com:vml" xmlns:wp="http://schemas.openxmlformats.org/drawingml/2006/wordprocessingDrawing" xmlns:w10="urn:schemas-microsoft-com:office:word" xmlns:w="http://schemas.openxmlformats.org/wordprocessingml/2006/main" xmlns:wne="http://schemas.microsoft.com/office/word/2006/wordml">
   <w:body>
     <w:p>
       <w:pPr>
@@ -4853,14 +4853,6 @@
           <w:szCs w:val="24"/>
         </w:rPr>
         <w:t>}</w:t>
-      </w:r>
-      <w:r>
-        <w:rPr>
-          <w:rFonts w:ascii="宋体" w:eastAsia="宋体" w:hAnsi="宋体"/>
-          <w:sz w:val="24"/>
-          <w:szCs w:val="24"/>
-        </w:rPr>
-        <w:t xml:space="preserve"> </w:t>
       </w:r>
     </w:p>
     <w:p>
@@ -15370,9 +15362,6 @@
         <w:t>/</w:t>
       </w:r>
       <w:r>
-        <w:t xml:space="preserve"> </w:t>
-      </w:r>
-      <w:r>
         <w:rPr>
           <w:rFonts w:ascii="宋体" w:eastAsia="宋体" w:hAnsi="宋体"/>
           <w:sz w:val="24"/>
@@ -15714,17 +15703,6 @@
           <w:szCs w:val="24"/>
         </w:rPr>
       </w:pPr>
-    </w:p>
-    <w:p>
-      <w:pPr>
-        <w:ind w:firstLineChars="236" w:firstLine="566"/>
-        <w:jc w:val="left"/>
-        <w:rPr>
-          <w:rFonts w:ascii="宋体" w:eastAsia="宋体" w:hAnsi="宋体"/>
-          <w:sz w:val="24"/>
-          <w:szCs w:val="24"/>
-        </w:rPr>
-      </w:pPr>
       <w:r>
         <w:rPr>
           <w:rFonts w:ascii="宋体" w:eastAsia="宋体" w:hAnsi="宋体" w:hint="eastAsia"/>
@@ -15750,9 +15728,6 @@
         <w:t>/</w:t>
       </w:r>
       <w:r>
-        <w:t xml:space="preserve"> </w:t>
-      </w:r>
-      <w:r>
         <w:rPr>
           <w:rFonts w:ascii="宋体" w:eastAsia="宋体" w:hAnsi="宋体"/>
           <w:sz w:val="24"/>
@@ -16168,6 +16143,11 @@
       <w:pPr>
         <w:ind w:firstLineChars="236" w:firstLine="566"/>
         <w:jc w:val="left"/>
+        <w:rPr>
+          <w:rFonts w:ascii="宋体" w:eastAsia="宋体" w:hAnsi="宋体"/>
+          <w:sz w:val="24"/>
+          <w:szCs w:val="24"/>
+        </w:rPr>
       </w:pPr>
       <w:r>
         <w:rPr>
@@ -16177,6 +16157,1357 @@
         </w:rPr>
         <w:t>}</w:t>
       </w:r>
+    </w:p>
+    <w:p>
+      <w:pPr>
+        <w:pStyle w:val="3"/>
+        <w:numPr>
+          <w:ilvl w:val="0"/>
+          <w:numId w:val="2"/>
+        </w:numPr>
+        <w:ind w:leftChars="0" w:left="465"/>
+      </w:pPr>
+      <w:r>
+        <w:rPr>
+          <w:rFonts w:hint="eastAsia"/>
+        </w:rPr>
+        <w:t>个人密码修改</w:t>
+      </w:r>
+    </w:p>
+    <w:p>
+      <w:pPr>
+        <w:ind w:left="146" w:firstLine="420"/>
+        <w:jc w:val="left"/>
+        <w:rPr>
+          <w:rFonts w:ascii="宋体" w:eastAsia="宋体" w:hAnsi="宋体"/>
+          <w:sz w:val="24"/>
+          <w:szCs w:val="24"/>
+        </w:rPr>
+      </w:pPr>
+      <w:r>
+        <w:rPr>
+          <w:rFonts w:ascii="宋体" w:eastAsia="宋体" w:hAnsi="宋体" w:hint="eastAsia"/>
+          <w:sz w:val="24"/>
+          <w:szCs w:val="24"/>
+        </w:rPr>
+        <w:t>接口描述：</w:t>
+      </w:r>
+    </w:p>
+    <w:p>
+      <w:pPr>
+        <w:ind w:firstLineChars="236" w:firstLine="566"/>
+        <w:jc w:val="left"/>
+        <w:rPr>
+          <w:rFonts w:ascii="宋体" w:eastAsia="宋体" w:hAnsi="宋体"/>
+          <w:sz w:val="24"/>
+          <w:szCs w:val="24"/>
+        </w:rPr>
+      </w:pPr>
+      <w:r>
+        <w:rPr>
+          <w:rFonts w:ascii="宋体" w:eastAsia="宋体" w:hAnsi="宋体" w:hint="eastAsia"/>
+          <w:sz w:val="24"/>
+          <w:szCs w:val="24"/>
+        </w:rPr>
+        <w:t>接口URL：</w:t>
+      </w:r>
+      <w:r>
+        <w:rPr>
+          <w:rFonts w:ascii="宋体" w:eastAsia="宋体" w:hAnsi="宋体"/>
+          <w:sz w:val="24"/>
+          <w:szCs w:val="24"/>
+        </w:rPr>
+        <w:t>/hrbp/user/updateUserPassword</w:t>
+      </w:r>
+    </w:p>
+    <w:p>
+      <w:pPr>
+        <w:ind w:firstLineChars="236" w:firstLine="566"/>
+        <w:jc w:val="left"/>
+        <w:rPr>
+          <w:rFonts w:ascii="宋体" w:eastAsia="宋体" w:hAnsi="宋体"/>
+          <w:sz w:val="24"/>
+          <w:szCs w:val="24"/>
+        </w:rPr>
+      </w:pPr>
+      <w:r>
+        <w:rPr>
+          <w:rFonts w:ascii="宋体" w:eastAsia="宋体" w:hAnsi="宋体" w:hint="eastAsia"/>
+          <w:sz w:val="24"/>
+          <w:szCs w:val="24"/>
+        </w:rPr>
+        <w:t>请求方式：POST</w:t>
+      </w:r>
+    </w:p>
+    <w:p>
+      <w:pPr>
+        <w:ind w:firstLineChars="236" w:firstLine="566"/>
+        <w:jc w:val="left"/>
+        <w:rPr>
+          <w:rFonts w:ascii="宋体" w:eastAsia="宋体" w:hAnsi="宋体"/>
+          <w:sz w:val="24"/>
+          <w:szCs w:val="24"/>
+        </w:rPr>
+      </w:pPr>
+      <w:r>
+        <w:rPr>
+          <w:rFonts w:ascii="宋体" w:eastAsia="宋体" w:hAnsi="宋体" w:hint="eastAsia"/>
+          <w:sz w:val="24"/>
+          <w:szCs w:val="24"/>
+        </w:rPr>
+        <w:t>请求参数</w:t>
+      </w:r>
+    </w:p>
+    <w:p>
+      <w:pPr>
+        <w:ind w:firstLineChars="236" w:firstLine="566"/>
+        <w:jc w:val="left"/>
+        <w:rPr>
+          <w:rFonts w:ascii="宋体" w:eastAsia="宋体" w:hAnsi="宋体"/>
+          <w:sz w:val="24"/>
+          <w:szCs w:val="24"/>
+        </w:rPr>
+      </w:pPr>
+      <w:r>
+        <w:rPr>
+          <w:rFonts w:ascii="宋体" w:eastAsia="宋体" w:hAnsi="宋体"/>
+          <w:sz w:val="24"/>
+          <w:szCs w:val="24"/>
+        </w:rPr>
+        <w:t>{</w:t>
+      </w:r>
+    </w:p>
+    <w:p>
+      <w:pPr>
+        <w:ind w:firstLineChars="236" w:firstLine="566"/>
+        <w:jc w:val="left"/>
+        <w:rPr>
+          <w:rFonts w:ascii="宋体" w:eastAsia="宋体" w:hAnsi="宋体"/>
+          <w:sz w:val="24"/>
+          <w:szCs w:val="24"/>
+        </w:rPr>
+      </w:pPr>
+      <w:r>
+        <w:rPr>
+          <w:rFonts w:ascii="宋体" w:eastAsia="宋体" w:hAnsi="宋体"/>
+          <w:sz w:val="24"/>
+          <w:szCs w:val="24"/>
+        </w:rPr>
+        <w:tab/>
+      </w:r>
+      <w:r>
+        <w:rPr>
+          <w:rFonts w:ascii="宋体" w:eastAsia="宋体" w:hAnsi="宋体"/>
+          <w:sz w:val="24"/>
+          <w:szCs w:val="24"/>
+        </w:rPr>
+        <w:tab/>
+        <w:t>"employeeID": "100004",</w:t>
+      </w:r>
+    </w:p>
+    <w:p>
+      <w:pPr>
+        <w:ind w:firstLineChars="236" w:firstLine="566"/>
+        <w:jc w:val="left"/>
+        <w:rPr>
+          <w:rFonts w:ascii="宋体" w:eastAsia="宋体" w:hAnsi="宋体"/>
+          <w:sz w:val="24"/>
+          <w:szCs w:val="24"/>
+        </w:rPr>
+      </w:pPr>
+      <w:r>
+        <w:rPr>
+          <w:rFonts w:ascii="宋体" w:eastAsia="宋体" w:hAnsi="宋体"/>
+          <w:sz w:val="24"/>
+          <w:szCs w:val="24"/>
+        </w:rPr>
+        <w:tab/>
+      </w:r>
+      <w:r>
+        <w:rPr>
+          <w:rFonts w:ascii="宋体" w:eastAsia="宋体" w:hAnsi="宋体"/>
+          <w:sz w:val="24"/>
+          <w:szCs w:val="24"/>
+        </w:rPr>
+        <w:tab/>
+        <w:t>"password": "123456",</w:t>
+      </w:r>
+    </w:p>
+    <w:p>
+      <w:pPr>
+        <w:ind w:firstLineChars="236" w:firstLine="566"/>
+        <w:jc w:val="left"/>
+        <w:rPr>
+          <w:rFonts w:ascii="宋体" w:eastAsia="宋体" w:hAnsi="宋体"/>
+          <w:sz w:val="24"/>
+          <w:szCs w:val="24"/>
+        </w:rPr>
+      </w:pPr>
+      <w:r>
+        <w:rPr>
+          <w:rFonts w:ascii="宋体" w:eastAsia="宋体" w:hAnsi="宋体"/>
+          <w:sz w:val="24"/>
+          <w:szCs w:val="24"/>
+        </w:rPr>
+        <w:tab/>
+      </w:r>
+      <w:r>
+        <w:rPr>
+          <w:rFonts w:ascii="宋体" w:eastAsia="宋体" w:hAnsi="宋体"/>
+          <w:sz w:val="24"/>
+          <w:szCs w:val="24"/>
+        </w:rPr>
+        <w:tab/>
+        <w:t>"changePwd": "1234567"</w:t>
+      </w:r>
+    </w:p>
+    <w:p>
+      <w:pPr>
+        <w:ind w:firstLineChars="236" w:firstLine="566"/>
+        <w:jc w:val="left"/>
+        <w:rPr>
+          <w:rFonts w:ascii="宋体" w:eastAsia="宋体" w:hAnsi="宋体"/>
+          <w:sz w:val="24"/>
+          <w:szCs w:val="24"/>
+        </w:rPr>
+      </w:pPr>
+      <w:r>
+        <w:rPr>
+          <w:rFonts w:ascii="宋体" w:eastAsia="宋体" w:hAnsi="宋体"/>
+          <w:sz w:val="24"/>
+          <w:szCs w:val="24"/>
+        </w:rPr>
+        <w:t>}</w:t>
+      </w:r>
+    </w:p>
+    <w:p>
+      <w:pPr>
+        <w:ind w:firstLineChars="236" w:firstLine="566"/>
+        <w:jc w:val="left"/>
+        <w:rPr>
+          <w:rFonts w:ascii="宋体" w:eastAsia="宋体" w:hAnsi="宋体"/>
+          <w:sz w:val="24"/>
+          <w:szCs w:val="24"/>
+        </w:rPr>
+      </w:pPr>
+      <w:r>
+        <w:rPr>
+          <w:rFonts w:ascii="宋体" w:eastAsia="宋体" w:hAnsi="宋体" w:hint="eastAsia"/>
+          <w:sz w:val="24"/>
+          <w:szCs w:val="24"/>
+        </w:rPr>
+        <w:t>响应参数：</w:t>
+      </w:r>
+    </w:p>
+    <w:p>
+      <w:pPr>
+        <w:ind w:firstLineChars="300" w:firstLine="630"/>
+      </w:pPr>
+      <w:r>
+        <w:t>{</w:t>
+      </w:r>
+    </w:p>
+    <w:p>
+      <w:r>
+        <w:tab/>
+      </w:r>
+      <w:r>
+        <w:rPr>
+          <w:rFonts w:hint="eastAsia"/>
+        </w:rPr>
+        <w:tab/>
+      </w:r>
+      <w:r>
+        <w:t>success:true,</w:t>
+      </w:r>
+    </w:p>
+    <w:p>
+      <w:r>
+        <w:tab/>
+      </w:r>
+      <w:r>
+        <w:rPr>
+          <w:rFonts w:hint="eastAsia"/>
+        </w:rPr>
+        <w:tab/>
+      </w:r>
+      <w:r>
+        <w:t xml:space="preserve">data:"0"    "0" 该用户不存在 "1"   原密码输入错误  </w:t>
+      </w:r>
+    </w:p>
+    <w:p>
+      <w:r>
+        <w:tab/>
+      </w:r>
+      <w:r>
+        <w:tab/>
+      </w:r>
+      <w:r>
+        <w:tab/>
+      </w:r>
+      <w:r>
+        <w:tab/>
+        <w:t>"2" 密码修改成功 "message" 修改错误异常信息</w:t>
+      </w:r>
+    </w:p>
+    <w:p>
+      <w:pPr>
+        <w:ind w:leftChars="200" w:left="420" w:firstLineChars="120" w:firstLine="252"/>
+      </w:pPr>
+      <w:r>
+        <w:t>}</w:t>
+      </w:r>
+    </w:p>
+    <w:p>
+      <w:pPr>
+        <w:pStyle w:val="3"/>
+        <w:numPr>
+          <w:ilvl w:val="0"/>
+          <w:numId w:val="2"/>
+        </w:numPr>
+        <w:ind w:leftChars="0" w:left="465"/>
+      </w:pPr>
+      <w:r>
+        <w:rPr>
+          <w:rFonts w:hint="eastAsia"/>
+        </w:rPr>
+        <w:lastRenderedPageBreak/>
+        <w:t>数据库备份与还原</w:t>
+      </w:r>
+    </w:p>
+    <w:p>
+      <w:pPr>
+        <w:rPr>
+          <w:b/>
+        </w:rPr>
+      </w:pPr>
+    </w:p>
+    <w:p>
+      <w:pPr>
+        <w:ind w:left="146" w:firstLine="420"/>
+        <w:jc w:val="left"/>
+        <w:rPr>
+          <w:rFonts w:ascii="宋体" w:eastAsia="宋体" w:hAnsi="宋体"/>
+          <w:sz w:val="24"/>
+          <w:szCs w:val="24"/>
+        </w:rPr>
+      </w:pPr>
+      <w:r>
+        <w:rPr>
+          <w:rFonts w:ascii="宋体" w:eastAsia="宋体" w:hAnsi="宋体" w:hint="eastAsia"/>
+          <w:sz w:val="24"/>
+          <w:szCs w:val="24"/>
+        </w:rPr>
+        <w:t>接口描述：</w:t>
+      </w:r>
+    </w:p>
+    <w:p>
+      <w:pPr>
+        <w:ind w:firstLineChars="236" w:firstLine="566"/>
+        <w:jc w:val="left"/>
+        <w:rPr>
+          <w:rFonts w:ascii="宋体" w:eastAsia="宋体" w:hAnsi="宋体"/>
+          <w:sz w:val="24"/>
+          <w:szCs w:val="24"/>
+        </w:rPr>
+      </w:pPr>
+    </w:p>
+    <w:p>
+      <w:pPr>
+        <w:ind w:firstLineChars="236" w:firstLine="566"/>
+        <w:jc w:val="left"/>
+        <w:rPr>
+          <w:rFonts w:ascii="Consolas" w:hAnsi="Consolas" w:cs="Consolas"/>
+          <w:color w:val="222222"/>
+          <w:sz w:val="18"/>
+          <w:szCs w:val="18"/>
+        </w:rPr>
+      </w:pPr>
+      <w:r>
+        <w:rPr>
+          <w:rFonts w:ascii="宋体" w:eastAsia="宋体" w:hAnsi="宋体" w:hint="eastAsia"/>
+          <w:sz w:val="24"/>
+          <w:szCs w:val="24"/>
+        </w:rPr>
+        <w:t>接口URL：</w:t>
+      </w:r>
+      <w:r>
+        <w:rPr>
+          <w:rFonts w:ascii="Consolas" w:hAnsi="Consolas" w:cs="Consolas"/>
+          <w:color w:val="222222"/>
+          <w:sz w:val="18"/>
+          <w:szCs w:val="18"/>
+        </w:rPr>
+        <w:t>/hrbp/backup/dataDackup</w:t>
+      </w:r>
+    </w:p>
+    <w:p>
+      <w:pPr>
+        <w:ind w:leftChars="130" w:left="273" w:firstLineChars="120" w:firstLine="288"/>
+        <w:jc w:val="left"/>
+        <w:rPr>
+          <w:rFonts w:ascii="宋体" w:eastAsia="宋体" w:hAnsi="宋体"/>
+          <w:sz w:val="24"/>
+          <w:szCs w:val="24"/>
+        </w:rPr>
+      </w:pPr>
+      <w:r>
+        <w:rPr>
+          <w:rFonts w:ascii="宋体" w:eastAsia="宋体" w:hAnsi="宋体" w:hint="eastAsia"/>
+          <w:sz w:val="24"/>
+          <w:szCs w:val="24"/>
+        </w:rPr>
+        <w:t>请求方式：POST</w:t>
+      </w:r>
+    </w:p>
+    <w:p>
+      <w:pPr>
+        <w:ind w:left="146" w:firstLine="420"/>
+        <w:rPr>
+          <w:b/>
+        </w:rPr>
+      </w:pPr>
+      <w:r>
+        <w:rPr>
+          <w:rFonts w:ascii="宋体" w:eastAsia="宋体" w:hAnsi="宋体" w:hint="eastAsia"/>
+          <w:sz w:val="24"/>
+          <w:szCs w:val="24"/>
+        </w:rPr>
+        <w:t>请求参数</w:t>
+      </w:r>
+    </w:p>
+    <w:p/>
+    <w:p>
+      <w:pPr>
+        <w:ind w:leftChars="300" w:left="630" w:rightChars="32" w:right="67"/>
+      </w:pPr>
+      <w:r>
+        <w:t>{</w:t>
+      </w:r>
+    </w:p>
+    <w:p>
+      <w:pPr>
+        <w:ind w:leftChars="300" w:left="630" w:rightChars="32" w:right="67"/>
+      </w:pPr>
+      <w:r>
+        <w:tab/>
+        <w:t>"employeeId" : "135500",</w:t>
+      </w:r>
+    </w:p>
+    <w:p>
+      <w:pPr>
+        <w:ind w:leftChars="300" w:left="630" w:rightChars="32" w:right="67"/>
+      </w:pPr>
+      <w:r>
+        <w:tab/>
+        <w:t>"reasonRemark": "数据备份"</w:t>
+      </w:r>
+    </w:p>
+    <w:p>
+      <w:pPr>
+        <w:ind w:leftChars="300" w:left="630" w:rightChars="32" w:right="67"/>
+      </w:pPr>
+      <w:r>
+        <w:t>}</w:t>
+      </w:r>
+    </w:p>
+    <w:p>
+      <w:pPr>
+        <w:ind w:firstLine="420"/>
+        <w:rPr>
+          <w:rFonts w:ascii="宋体" w:eastAsia="宋体" w:hAnsi="宋体"/>
+          <w:sz w:val="24"/>
+          <w:szCs w:val="24"/>
+        </w:rPr>
+      </w:pPr>
+      <w:r>
+        <w:rPr>
+          <w:rFonts w:ascii="宋体" w:eastAsia="宋体" w:hAnsi="宋体" w:hint="eastAsia"/>
+          <w:sz w:val="24"/>
+          <w:szCs w:val="24"/>
+        </w:rPr>
+        <w:t>响应参数：</w:t>
+      </w:r>
+    </w:p>
+    <w:p>
+      <w:pPr>
+        <w:ind w:leftChars="100" w:left="210" w:rightChars="32" w:right="67" w:firstLine="420"/>
+      </w:pPr>
+      <w:r>
+        <w:t>{</w:t>
+      </w:r>
+    </w:p>
+    <w:p>
+      <w:pPr>
+        <w:ind w:leftChars="100" w:left="210" w:rightChars="32" w:right="67" w:firstLine="420"/>
+      </w:pPr>
+      <w:r>
+        <w:tab/>
+        <w:t>"data": 1,</w:t>
+      </w:r>
+    </w:p>
+    <w:p>
+      <w:pPr>
+        <w:ind w:leftChars="100" w:left="210" w:rightChars="32" w:right="67" w:firstLine="420"/>
+      </w:pPr>
+      <w:r>
+        <w:tab/>
+        <w:t>"success": true</w:t>
+      </w:r>
+    </w:p>
+    <w:p>
+      <w:pPr>
+        <w:ind w:leftChars="100" w:left="210" w:rightChars="32" w:right="67" w:firstLine="420"/>
+      </w:pPr>
+      <w:r>
+        <w:t>}</w:t>
+      </w:r>
+    </w:p>
+    <w:p>
+      <w:pPr>
+        <w:ind w:leftChars="100" w:left="210" w:rightChars="32" w:right="67" w:firstLine="420"/>
+      </w:pPr>
+    </w:p>
+    <w:p>
+      <w:pPr>
+        <w:ind w:left="146" w:firstLine="420"/>
+        <w:jc w:val="left"/>
+        <w:rPr>
+          <w:rFonts w:ascii="宋体" w:eastAsia="宋体" w:hAnsi="宋体"/>
+          <w:sz w:val="24"/>
+          <w:szCs w:val="24"/>
+        </w:rPr>
+      </w:pPr>
+      <w:r>
+        <w:rPr>
+          <w:rFonts w:ascii="宋体" w:eastAsia="宋体" w:hAnsi="宋体" w:hint="eastAsia"/>
+          <w:sz w:val="24"/>
+          <w:szCs w:val="24"/>
+        </w:rPr>
+        <w:t>接口描述：</w:t>
+      </w:r>
+    </w:p>
+    <w:p>
+      <w:pPr>
+        <w:ind w:firstLineChars="236" w:firstLine="566"/>
+        <w:jc w:val="left"/>
+        <w:rPr>
+          <w:rFonts w:ascii="宋体" w:eastAsia="宋体" w:hAnsi="宋体"/>
+          <w:sz w:val="24"/>
+          <w:szCs w:val="24"/>
+        </w:rPr>
+      </w:pPr>
+    </w:p>
+    <w:p>
+      <w:pPr>
+        <w:ind w:firstLineChars="236" w:firstLine="566"/>
+        <w:jc w:val="left"/>
+        <w:rPr>
+          <w:rFonts w:ascii="Consolas" w:hAnsi="Consolas" w:cs="Consolas"/>
+          <w:color w:val="222222"/>
+          <w:sz w:val="18"/>
+          <w:szCs w:val="18"/>
+        </w:rPr>
+      </w:pPr>
+      <w:r>
+        <w:rPr>
+          <w:rFonts w:ascii="宋体" w:eastAsia="宋体" w:hAnsi="宋体" w:hint="eastAsia"/>
+          <w:sz w:val="24"/>
+          <w:szCs w:val="24"/>
+        </w:rPr>
+        <w:t>接口URL：</w:t>
+      </w:r>
+      <w:r>
+        <w:rPr>
+          <w:rFonts w:ascii="Consolas" w:hAnsi="Consolas" w:cs="Consolas"/>
+          <w:color w:val="222222"/>
+          <w:sz w:val="18"/>
+          <w:szCs w:val="18"/>
+        </w:rPr>
+        <w:t>/hrbp/backup/dataRecoverp</w:t>
+      </w:r>
+    </w:p>
+    <w:p>
+      <w:pPr>
+        <w:ind w:leftChars="130" w:left="273" w:firstLineChars="120" w:firstLine="288"/>
+        <w:jc w:val="left"/>
+        <w:rPr>
+          <w:rFonts w:ascii="宋体" w:eastAsia="宋体" w:hAnsi="宋体"/>
+          <w:sz w:val="24"/>
+          <w:szCs w:val="24"/>
+        </w:rPr>
+      </w:pPr>
+      <w:r>
+        <w:rPr>
+          <w:rFonts w:ascii="宋体" w:eastAsia="宋体" w:hAnsi="宋体" w:hint="eastAsia"/>
+          <w:sz w:val="24"/>
+          <w:szCs w:val="24"/>
+        </w:rPr>
+        <w:t>请求方式：POST</w:t>
+      </w:r>
+    </w:p>
+    <w:p>
+      <w:pPr>
+        <w:ind w:left="146" w:firstLine="420"/>
+        <w:rPr>
+          <w:b/>
+        </w:rPr>
+      </w:pPr>
+      <w:r>
+        <w:rPr>
+          <w:rFonts w:ascii="宋体" w:eastAsia="宋体" w:hAnsi="宋体" w:hint="eastAsia"/>
+          <w:sz w:val="24"/>
+          <w:szCs w:val="24"/>
+        </w:rPr>
+        <w:t>请求参数</w:t>
+      </w:r>
+    </w:p>
+    <w:p/>
+    <w:p>
+      <w:pPr>
+        <w:ind w:leftChars="300" w:left="630" w:rightChars="32" w:right="67"/>
+      </w:pPr>
+      <w:r>
+        <w:t>{</w:t>
+      </w:r>
+    </w:p>
+    <w:p>
+      <w:pPr>
+        <w:ind w:leftChars="300" w:left="630" w:rightChars="32" w:right="67"/>
+        <w:rPr>
+          <w:rFonts w:ascii="Consolas" w:hAnsi="Consolas" w:cs="Consolas"/>
+          <w:color w:val="222222"/>
+          <w:sz w:val="18"/>
+          <w:szCs w:val="18"/>
+        </w:rPr>
+      </w:pPr>
+      <w:r>
+        <w:tab/>
+      </w:r>
+      <w:r>
+        <w:rPr>
+          <w:rFonts w:ascii="Consolas" w:hAnsi="Consolas" w:cs="Consolas"/>
+          <w:color w:val="222222"/>
+          <w:sz w:val="18"/>
+          <w:szCs w:val="18"/>
+        </w:rPr>
+        <w:t>"fileName":"backup20181208191354"</w:t>
+      </w:r>
+    </w:p>
+    <w:p>
+      <w:pPr>
+        <w:ind w:leftChars="300" w:left="630" w:rightChars="32" w:right="67"/>
+      </w:pPr>
+      <w:r>
+        <w:t>}</w:t>
+      </w:r>
+    </w:p>
+    <w:p>
+      <w:pPr>
+        <w:ind w:firstLine="420"/>
+        <w:rPr>
+          <w:rFonts w:ascii="宋体" w:eastAsia="宋体" w:hAnsi="宋体"/>
+          <w:sz w:val="24"/>
+          <w:szCs w:val="24"/>
+        </w:rPr>
+      </w:pPr>
+      <w:r>
+        <w:rPr>
+          <w:rFonts w:ascii="宋体" w:eastAsia="宋体" w:hAnsi="宋体" w:hint="eastAsia"/>
+          <w:sz w:val="24"/>
+          <w:szCs w:val="24"/>
+        </w:rPr>
+        <w:t>响应参数：</w:t>
+      </w:r>
+    </w:p>
+    <w:p>
+      <w:pPr>
+        <w:ind w:leftChars="100" w:left="210" w:rightChars="32" w:right="67" w:firstLine="420"/>
+      </w:pPr>
+      <w:r>
+        <w:t>{</w:t>
+      </w:r>
+    </w:p>
+    <w:p>
+      <w:pPr>
+        <w:ind w:leftChars="100" w:left="210" w:rightChars="32" w:right="67" w:firstLine="420"/>
+      </w:pPr>
+      <w:r>
+        <w:t>"data":1,"success":true</w:t>
+      </w:r>
+    </w:p>
+    <w:p>
+      <w:pPr>
+        <w:ind w:leftChars="100" w:left="210" w:rightChars="32" w:right="67" w:firstLine="420"/>
+      </w:pPr>
+      <w:r>
+        <w:t>}</w:t>
+      </w:r>
+    </w:p>
+    <w:p>
+      <w:pPr>
+        <w:pStyle w:val="3"/>
+        <w:numPr>
+          <w:ilvl w:val="0"/>
+          <w:numId w:val="2"/>
+        </w:numPr>
+        <w:ind w:leftChars="0" w:left="465"/>
+      </w:pPr>
+      <w:r>
+        <w:rPr>
+          <w:rFonts w:hint="eastAsia"/>
+        </w:rPr>
+        <w:t>数据库备份人员信息列表</w:t>
+      </w:r>
+    </w:p>
+    <w:p>
+      <w:pPr>
+        <w:rPr>
+          <w:b/>
+        </w:rPr>
+      </w:pPr>
+    </w:p>
+    <w:p>
+      <w:pPr>
+        <w:ind w:left="146" w:firstLine="420"/>
+        <w:jc w:val="left"/>
+        <w:rPr>
+          <w:rFonts w:ascii="宋体" w:eastAsia="宋体" w:hAnsi="宋体"/>
+          <w:sz w:val="24"/>
+          <w:szCs w:val="24"/>
+        </w:rPr>
+      </w:pPr>
+      <w:r>
+        <w:rPr>
+          <w:rFonts w:ascii="宋体" w:eastAsia="宋体" w:hAnsi="宋体" w:hint="eastAsia"/>
+          <w:sz w:val="24"/>
+          <w:szCs w:val="24"/>
+        </w:rPr>
+        <w:t>接口描述：</w:t>
+      </w:r>
+    </w:p>
+    <w:p>
+      <w:pPr>
+        <w:ind w:firstLineChars="236" w:firstLine="566"/>
+        <w:jc w:val="left"/>
+        <w:rPr>
+          <w:rFonts w:ascii="宋体" w:eastAsia="宋体" w:hAnsi="宋体"/>
+          <w:sz w:val="24"/>
+          <w:szCs w:val="24"/>
+        </w:rPr>
+      </w:pPr>
+    </w:p>
+    <w:p>
+      <w:pPr>
+        <w:ind w:firstLineChars="236" w:firstLine="566"/>
+        <w:jc w:val="left"/>
+        <w:rPr>
+          <w:rFonts w:ascii="宋体" w:eastAsia="宋体" w:hAnsi="宋体"/>
+          <w:sz w:val="24"/>
+          <w:szCs w:val="24"/>
+        </w:rPr>
+      </w:pPr>
+      <w:r>
+        <w:rPr>
+          <w:rFonts w:ascii="宋体" w:eastAsia="宋体" w:hAnsi="宋体" w:hint="eastAsia"/>
+          <w:sz w:val="24"/>
+          <w:szCs w:val="24"/>
+        </w:rPr>
+        <w:t>接口URL：/</w:t>
+      </w:r>
+      <w:r>
+        <w:rPr>
+          <w:rFonts w:ascii="Consolas" w:hAnsi="Consolas" w:cs="Consolas"/>
+          <w:color w:val="222222"/>
+          <w:sz w:val="18"/>
+          <w:szCs w:val="18"/>
+        </w:rPr>
+        <w:t>hrbp/backup/dataInfoModifList</w:t>
+      </w:r>
+    </w:p>
+    <w:p>
+      <w:pPr>
+        <w:ind w:firstLineChars="236" w:firstLine="566"/>
+        <w:jc w:val="left"/>
+        <w:rPr>
+          <w:rFonts w:ascii="宋体" w:eastAsia="宋体" w:hAnsi="宋体"/>
+          <w:sz w:val="24"/>
+          <w:szCs w:val="24"/>
+        </w:rPr>
+      </w:pPr>
+      <w:r>
+        <w:rPr>
+          <w:rFonts w:ascii="宋体" w:eastAsia="宋体" w:hAnsi="宋体" w:hint="eastAsia"/>
+          <w:sz w:val="24"/>
+          <w:szCs w:val="24"/>
+        </w:rPr>
+        <w:t>请求方式：POST</w:t>
+      </w:r>
+    </w:p>
+    <w:p>
+      <w:pPr>
+        <w:ind w:left="146" w:firstLine="420"/>
+        <w:rPr>
+          <w:b/>
+        </w:rPr>
+      </w:pPr>
+      <w:r>
+        <w:rPr>
+          <w:rFonts w:ascii="宋体" w:eastAsia="宋体" w:hAnsi="宋体" w:hint="eastAsia"/>
+          <w:sz w:val="24"/>
+          <w:szCs w:val="24"/>
+        </w:rPr>
+        <w:t>请求参数</w:t>
+      </w:r>
+    </w:p>
+    <w:p>
+      <w:pPr>
+        <w:ind w:left="420" w:firstLine="420"/>
+      </w:pPr>
+      <w:r>
+        <w:t>{</w:t>
+      </w:r>
+    </w:p>
+    <w:p>
+      <w:pPr>
+        <w:ind w:firstLine="420"/>
+      </w:pPr>
+      <w:r>
+        <w:tab/>
+        <w:t>"pageNum": 1,</w:t>
+      </w:r>
+    </w:p>
+    <w:p>
+      <w:pPr>
+        <w:ind w:firstLine="420"/>
+      </w:pPr>
+      <w:r>
+        <w:tab/>
+        <w:t>"pageSize": 10</w:t>
+      </w:r>
+    </w:p>
+    <w:p>
+      <w:pPr>
+        <w:ind w:left="420" w:firstLine="420"/>
+      </w:pPr>
+      <w:r>
+        <w:t>}</w:t>
+      </w:r>
+    </w:p>
+    <w:p>
+      <w:pPr>
+        <w:ind w:firstLine="420"/>
+        <w:rPr>
+          <w:rFonts w:ascii="宋体" w:eastAsia="宋体" w:hAnsi="宋体"/>
+          <w:sz w:val="24"/>
+          <w:szCs w:val="24"/>
+        </w:rPr>
+      </w:pPr>
+      <w:r>
+        <w:rPr>
+          <w:rFonts w:ascii="宋体" w:eastAsia="宋体" w:hAnsi="宋体" w:hint="eastAsia"/>
+          <w:sz w:val="24"/>
+          <w:szCs w:val="24"/>
+        </w:rPr>
+        <w:lastRenderedPageBreak/>
+        <w:t>响应参数：</w:t>
+      </w:r>
+    </w:p>
+    <w:p>
+      <w:pPr>
+        <w:ind w:leftChars="100" w:left="210" w:rightChars="32" w:right="67" w:firstLine="420"/>
+      </w:pPr>
+      <w:r>
+        <w:t>{</w:t>
+      </w:r>
+    </w:p>
+    <w:p>
+      <w:pPr>
+        <w:ind w:leftChars="100" w:left="210" w:rightChars="32" w:right="67" w:firstLine="420"/>
+      </w:pPr>
+      <w:r>
+        <w:tab/>
+        <w:t>"data": {</w:t>
+      </w:r>
+    </w:p>
+    <w:p>
+      <w:pPr>
+        <w:ind w:leftChars="100" w:left="210" w:rightChars="32" w:right="67" w:firstLine="420"/>
+      </w:pPr>
+      <w:r>
+        <w:tab/>
+      </w:r>
+      <w:r>
+        <w:tab/>
+        <w:t>"pageNum": 1,</w:t>
+      </w:r>
+    </w:p>
+    <w:p>
+      <w:pPr>
+        <w:ind w:leftChars="100" w:left="210" w:rightChars="32" w:right="67" w:firstLine="420"/>
+      </w:pPr>
+      <w:r>
+        <w:tab/>
+      </w:r>
+      <w:r>
+        <w:tab/>
+        <w:t>"pageSize": 10,</w:t>
+      </w:r>
+    </w:p>
+    <w:p>
+      <w:pPr>
+        <w:ind w:leftChars="100" w:left="210" w:rightChars="32" w:right="67" w:firstLine="420"/>
+      </w:pPr>
+      <w:r>
+        <w:tab/>
+      </w:r>
+      <w:r>
+        <w:tab/>
+        <w:t>"size": 10,</w:t>
+      </w:r>
+    </w:p>
+    <w:p>
+      <w:pPr>
+        <w:ind w:leftChars="100" w:left="210" w:rightChars="32" w:right="67" w:firstLine="420"/>
+      </w:pPr>
+      <w:r>
+        <w:tab/>
+      </w:r>
+      <w:r>
+        <w:tab/>
+        <w:t>"startRow": 1,</w:t>
+      </w:r>
+    </w:p>
+    <w:p>
+      <w:pPr>
+        <w:ind w:leftChars="100" w:left="210" w:rightChars="32" w:right="67" w:firstLine="420"/>
+      </w:pPr>
+      <w:r>
+        <w:tab/>
+      </w:r>
+      <w:r>
+        <w:tab/>
+        <w:t>"endRow": 10,</w:t>
+      </w:r>
+    </w:p>
+    <w:p>
+      <w:pPr>
+        <w:ind w:leftChars="100" w:left="210" w:rightChars="32" w:right="67" w:firstLine="420"/>
+      </w:pPr>
+      <w:r>
+        <w:tab/>
+      </w:r>
+      <w:r>
+        <w:tab/>
+        <w:t>"total": 10,</w:t>
+      </w:r>
+    </w:p>
+    <w:p>
+      <w:pPr>
+        <w:ind w:leftChars="100" w:left="210" w:rightChars="32" w:right="67" w:firstLine="420"/>
+      </w:pPr>
+      <w:r>
+        <w:tab/>
+      </w:r>
+      <w:r>
+        <w:tab/>
+        <w:t>"pages": 1,</w:t>
+      </w:r>
+    </w:p>
+    <w:p>
+      <w:pPr>
+        <w:ind w:leftChars="100" w:left="210" w:rightChars="32" w:right="67" w:firstLine="420"/>
+      </w:pPr>
+      <w:r>
+        <w:tab/>
+      </w:r>
+      <w:r>
+        <w:tab/>
+        <w:t>"list": [{</w:t>
+      </w:r>
+    </w:p>
+    <w:p>
+      <w:pPr>
+        <w:ind w:leftChars="100" w:left="210" w:rightChars="32" w:right="67" w:firstLine="420"/>
+      </w:pPr>
+      <w:r>
+        <w:tab/>
+      </w:r>
+      <w:r>
+        <w:tab/>
+      </w:r>
+      <w:r>
+        <w:tab/>
+      </w:r>
+      <w:r>
+        <w:tab/>
+        <w:t>"currPage": 0,</w:t>
+      </w:r>
+    </w:p>
+    <w:p>
+      <w:pPr>
+        <w:ind w:leftChars="100" w:left="210" w:rightChars="32" w:right="67" w:firstLine="420"/>
+      </w:pPr>
+      <w:r>
+        <w:tab/>
+      </w:r>
+      <w:r>
+        <w:tab/>
+      </w:r>
+      <w:r>
+        <w:tab/>
+      </w:r>
+      <w:r>
+        <w:tab/>
+        <w:t>"pageSize": 0,</w:t>
+      </w:r>
+    </w:p>
+    <w:p>
+      <w:pPr>
+        <w:ind w:leftChars="100" w:left="210" w:rightChars="32" w:right="67" w:firstLine="420"/>
+      </w:pPr>
+      <w:r>
+        <w:tab/>
+      </w:r>
+      <w:r>
+        <w:tab/>
+      </w:r>
+      <w:r>
+        <w:tab/>
+      </w:r>
+      <w:r>
+        <w:tab/>
+        <w:t>"sortColumn": null,</w:t>
+      </w:r>
+    </w:p>
+    <w:p>
+      <w:pPr>
+        <w:ind w:leftChars="100" w:left="210" w:rightChars="32" w:right="67" w:firstLine="420"/>
+      </w:pPr>
+      <w:r>
+        <w:tab/>
+      </w:r>
+      <w:r>
+        <w:tab/>
+      </w:r>
+      <w:r>
+        <w:tab/>
+      </w:r>
+      <w:r>
+        <w:tab/>
+        <w:t>"sortType": null,</w:t>
+      </w:r>
+    </w:p>
+    <w:p>
+      <w:pPr>
+        <w:ind w:leftChars="100" w:left="210" w:rightChars="32" w:right="67" w:firstLine="420"/>
+      </w:pPr>
+      <w:r>
+        <w:tab/>
+      </w:r>
+      <w:r>
+        <w:tab/>
+      </w:r>
+      <w:r>
+        <w:tab/>
+      </w:r>
+      <w:r>
+        <w:tab/>
+        <w:t>"backupId": 10,</w:t>
+      </w:r>
+    </w:p>
+    <w:p>
+      <w:pPr>
+        <w:ind w:leftChars="100" w:left="210" w:rightChars="32" w:right="67" w:firstLine="420"/>
+      </w:pPr>
+      <w:r>
+        <w:tab/>
+      </w:r>
+      <w:r>
+        <w:tab/>
+      </w:r>
+      <w:r>
+        <w:tab/>
+      </w:r>
+      <w:r>
+        <w:tab/>
+        <w:t>"employeeId": "100004",</w:t>
+      </w:r>
+    </w:p>
+    <w:p>
+      <w:pPr>
+        <w:ind w:leftChars="100" w:left="210" w:rightChars="32" w:right="67" w:firstLine="420"/>
+      </w:pPr>
+      <w:r>
+        <w:tab/>
+      </w:r>
+      <w:r>
+        <w:tab/>
+      </w:r>
+      <w:r>
+        <w:tab/>
+      </w:r>
+      <w:r>
+        <w:tab/>
+        <w:t>"employeeName": "贾渊博",</w:t>
+      </w:r>
+    </w:p>
+    <w:p>
+      <w:pPr>
+        <w:ind w:leftChars="100" w:left="210" w:rightChars="32" w:right="67" w:firstLine="420"/>
+      </w:pPr>
+      <w:r>
+        <w:tab/>
+      </w:r>
+      <w:r>
+        <w:tab/>
+      </w:r>
+      <w:r>
+        <w:tab/>
+      </w:r>
+      <w:r>
+        <w:tab/>
+        <w:t>"backupTime": 1544267636000,</w:t>
+      </w:r>
+    </w:p>
+    <w:p>
+      <w:pPr>
+        <w:ind w:leftChars="100" w:left="210" w:rightChars="32" w:right="67" w:firstLine="420"/>
+      </w:pPr>
+      <w:r>
+        <w:tab/>
+      </w:r>
+      <w:r>
+        <w:tab/>
+      </w:r>
+      <w:r>
+        <w:tab/>
+      </w:r>
+      <w:r>
+        <w:tab/>
+        <w:t>"dataName": "backup20181208191354",</w:t>
+      </w:r>
+    </w:p>
+    <w:p>
+      <w:pPr>
+        <w:ind w:leftChars="100" w:left="210" w:rightChars="32" w:right="67" w:firstLine="420"/>
+      </w:pPr>
+      <w:r>
+        <w:tab/>
+      </w:r>
+      <w:r>
+        <w:tab/>
+      </w:r>
+      <w:r>
+        <w:tab/>
+      </w:r>
+      <w:r>
+        <w:tab/>
+        <w:t>"reasonRemark": "dsfdsf"</w:t>
+      </w:r>
+    </w:p>
+    <w:p>
+      <w:pPr>
+        <w:ind w:leftChars="100" w:left="210" w:rightChars="32" w:right="67" w:firstLine="420"/>
+      </w:pPr>
+      <w:r>
+        <w:tab/>
+      </w:r>
+      <w:r>
+        <w:tab/>
+      </w:r>
+      <w:r>
+        <w:tab/>
+        <w:t>}</w:t>
+      </w:r>
+    </w:p>
+    <w:p>
+      <w:pPr>
+        <w:ind w:leftChars="100" w:left="210" w:rightChars="32" w:right="67" w:firstLine="420"/>
+      </w:pPr>
+      <w:r>
+        <w:tab/>
+      </w:r>
+      <w:r>
+        <w:tab/>
+        <w:t>],</w:t>
+      </w:r>
+    </w:p>
+    <w:p>
+      <w:pPr>
+        <w:ind w:leftChars="100" w:left="210" w:rightChars="32" w:right="67" w:firstLine="420"/>
+      </w:pPr>
+      <w:r>
+        <w:tab/>
+      </w:r>
+      <w:r>
+        <w:tab/>
+        <w:t>"prePage": 0,</w:t>
+      </w:r>
+    </w:p>
+    <w:p>
+      <w:pPr>
+        <w:ind w:leftChars="100" w:left="210" w:rightChars="32" w:right="67" w:firstLine="420"/>
+      </w:pPr>
+      <w:r>
+        <w:tab/>
+      </w:r>
+      <w:r>
+        <w:tab/>
+        <w:t>"nextPage": 0,</w:t>
+      </w:r>
+    </w:p>
+    <w:p>
+      <w:pPr>
+        <w:ind w:leftChars="100" w:left="210" w:rightChars="32" w:right="67" w:firstLine="420"/>
+      </w:pPr>
+      <w:r>
+        <w:tab/>
+      </w:r>
+      <w:r>
+        <w:tab/>
+        <w:t>"isFirstPage": true,</w:t>
+      </w:r>
+    </w:p>
+    <w:p>
+      <w:pPr>
+        <w:ind w:leftChars="100" w:left="210" w:rightChars="32" w:right="67" w:firstLine="420"/>
+      </w:pPr>
+      <w:r>
+        <w:tab/>
+      </w:r>
+      <w:r>
+        <w:tab/>
+        <w:t>"isLastPage": true,</w:t>
+      </w:r>
+    </w:p>
+    <w:p>
+      <w:pPr>
+        <w:ind w:leftChars="100" w:left="210" w:rightChars="32" w:right="67" w:firstLine="420"/>
+      </w:pPr>
+      <w:r>
+        <w:tab/>
+      </w:r>
+      <w:r>
+        <w:tab/>
+        <w:t>"hasPreviousPage": false,</w:t>
+      </w:r>
+    </w:p>
+    <w:p>
+      <w:pPr>
+        <w:ind w:leftChars="100" w:left="210" w:rightChars="32" w:right="67" w:firstLine="420"/>
+      </w:pPr>
+      <w:r>
+        <w:tab/>
+      </w:r>
+      <w:r>
+        <w:tab/>
+        <w:t>"hasNextPage": false,</w:t>
+      </w:r>
+    </w:p>
+    <w:p>
+      <w:pPr>
+        <w:ind w:leftChars="100" w:left="210" w:rightChars="32" w:right="67" w:firstLine="420"/>
+      </w:pPr>
+      <w:r>
+        <w:tab/>
+      </w:r>
+      <w:r>
+        <w:tab/>
+        <w:t>"navigatePages": 8,</w:t>
+      </w:r>
+    </w:p>
+    <w:p>
+      <w:pPr>
+        <w:ind w:leftChars="100" w:left="210" w:rightChars="32" w:right="67" w:firstLine="420"/>
+      </w:pPr>
+      <w:r>
+        <w:tab/>
+      </w:r>
+      <w:r>
+        <w:tab/>
+        <w:t>"navigatepageNums": [1],</w:t>
+      </w:r>
+    </w:p>
+    <w:p>
+      <w:pPr>
+        <w:ind w:leftChars="100" w:left="210" w:rightChars="32" w:right="67" w:firstLine="420"/>
+      </w:pPr>
+      <w:r>
+        <w:tab/>
+      </w:r>
+      <w:r>
+        <w:tab/>
+        <w:t>"navigateFirstPage": 1,</w:t>
+      </w:r>
+    </w:p>
+    <w:p>
+      <w:pPr>
+        <w:ind w:leftChars="100" w:left="210" w:rightChars="32" w:right="67" w:firstLine="420"/>
+      </w:pPr>
+      <w:r>
+        <w:tab/>
+      </w:r>
+      <w:r>
+        <w:tab/>
+        <w:t>"navigateLastPage": 1,</w:t>
+      </w:r>
+    </w:p>
+    <w:p>
+      <w:pPr>
+        <w:ind w:leftChars="100" w:left="210" w:rightChars="32" w:right="67" w:firstLine="420"/>
+      </w:pPr>
+      <w:r>
+        <w:tab/>
+      </w:r>
+      <w:r>
+        <w:tab/>
+        <w:t>"firstPage": 1,</w:t>
+      </w:r>
+    </w:p>
+    <w:p>
+      <w:pPr>
+        <w:ind w:leftChars="100" w:left="210" w:rightChars="32" w:right="67" w:firstLine="420"/>
+      </w:pPr>
+      <w:r>
+        <w:tab/>
+      </w:r>
+      <w:r>
+        <w:tab/>
+        <w:t>"lastPage": 1</w:t>
+      </w:r>
+    </w:p>
+    <w:p>
+      <w:pPr>
+        <w:ind w:leftChars="100" w:left="210" w:rightChars="32" w:right="67" w:firstLine="420"/>
+      </w:pPr>
+      <w:r>
+        <w:tab/>
+        <w:t>},</w:t>
+      </w:r>
+    </w:p>
+    <w:p>
+      <w:pPr>
+        <w:ind w:leftChars="100" w:left="210" w:rightChars="32" w:right="67" w:firstLine="420"/>
+      </w:pPr>
+      <w:r>
+        <w:tab/>
+        <w:t>"success": true</w:t>
+      </w:r>
+    </w:p>
+    <w:p>
+      <w:pPr>
+        <w:ind w:leftChars="100" w:left="210" w:rightChars="32" w:right="67" w:firstLine="420"/>
+      </w:pPr>
+      <w:r>
+        <w:t>}</w:t>
+      </w:r>
+    </w:p>
+    <w:p>
+      <w:pPr>
+        <w:ind w:firstLineChars="236" w:firstLine="496"/>
+        <w:jc w:val="left"/>
+      </w:pPr>
     </w:p>
     <w:sectPr>
       <w:pgSz w:w="11906" w:h="16838"/>
@@ -16189,15 +17520,15 @@
 </file>
 
 <file path=word/endnotes.xml><?xml version="1.0" encoding="utf-8"?>
-<w:endnotes xmlns:wpc="http://schemas.microsoft.com/office/word/2010/wordprocessingCanvas" xmlns:cx="http://schemas.microsoft.com/office/drawing/2014/chartex" xmlns:cx1="http://schemas.microsoft.com/office/drawing/2015/9/8/chartex" xmlns:cx2="http://schemas.microsoft.com/office/drawing/2015/10/21/chartex" xmlns:cx3="http://schemas.microsoft.com/office/drawing/2016/5/9/chartex" xmlns:cx4="http://schemas.microsoft.com/office/drawing/2016/5/10/chartex" xmlns:cx5="http://schemas.microsoft.com/office/drawing/2016/5/11/chartex" xmlns:cx6="http://schemas.microsoft.com/office/drawing/2016/5/12/chartex" xmlns:cx7="http://schemas.microsoft.com/office/drawing/2016/5/13/chartex" xmlns:cx8="http://schemas.microsoft.com/office/drawing/2016/5/14/chartex" xmlns:mc="http://schemas.openxmlformats.org/markup-compatibility/2006" xmlns:aink="http://schemas.microsoft.com/office/drawing/2016/ink" xmlns:am3d="http://schemas.microsoft.com/office/drawing/2017/model3d" xmlns:o="urn:schemas-microsoft-com:office:office" xmlns:r="http://schemas.openxmlformats.org/officeDocument/2006/relationships" xmlns:m="http://schemas.openxmlformats.org/officeDocument/2006/math" xmlns:v="urn:schemas-microsoft-com:vml" xmlns:wp14="http://schemas.microsoft.com/office/word/2010/wordprocessingDrawing" xmlns:wp="http://schemas.openxmlformats.org/drawingml/2006/wordprocessingDrawing" xmlns:w10="urn:schemas-microsoft-com:office:word" xmlns:w="http://schemas.openxmlformats.org/wordprocessingml/2006/main" xmlns:w14="http://schemas.microsoft.com/office/word/2010/wordml" xmlns:w15="http://schemas.microsoft.com/office/word/2012/wordml" xmlns:w16cid="http://schemas.microsoft.com/office/word/2016/wordml/cid" xmlns:w16se="http://schemas.microsoft.com/office/word/2015/wordml/symex" xmlns:wpg="http://schemas.microsoft.com/office/word/2010/wordprocessingGroup" xmlns:wpi="http://schemas.microsoft.com/office/word/2010/wordprocessingInk" xmlns:wne="http://schemas.microsoft.com/office/word/2006/wordml" xmlns:wps="http://schemas.microsoft.com/office/word/2010/wordprocessingShape" mc:Ignorable="w14 w15 w16se w16cid wp14">
-  <w:endnote w:type="separator" w:id="-1">
+<w:endnotes xmlns:ve="http://schemas.openxmlformats.org/markup-compatibility/2006" xmlns:o="urn:schemas-microsoft-com:office:office" xmlns:r="http://schemas.openxmlformats.org/officeDocument/2006/relationships" xmlns:m="http://schemas.openxmlformats.org/officeDocument/2006/math" xmlns:v="urn:schemas-microsoft-com:vml" xmlns:wp="http://schemas.openxmlformats.org/drawingml/2006/wordprocessingDrawing" xmlns:w10="urn:schemas-microsoft-com:office:word" xmlns:w="http://schemas.openxmlformats.org/wordprocessingml/2006/main" xmlns:wne="http://schemas.microsoft.com/office/word/2006/wordml">
+  <w:endnote w:type="separator" w:id="0">
     <w:p>
       <w:r>
         <w:separator/>
       </w:r>
     </w:p>
   </w:endnote>
-  <w:endnote w:type="continuationSeparator" w:id="0">
+  <w:endnote w:type="continuationSeparator" w:id="1">
     <w:p>
       <w:r>
         <w:continuationSeparator/>
@@ -16208,15 +17539,15 @@
 </file>
 
 <file path=word/footnotes.xml><?xml version="1.0" encoding="utf-8"?>
-<w:footnotes xmlns:wpc="http://schemas.microsoft.com/office/word/2010/wordprocessingCanvas" xmlns:cx="http://schemas.microsoft.com/office/drawing/2014/chartex" xmlns:cx1="http://schemas.microsoft.com/office/drawing/2015/9/8/chartex" xmlns:cx2="http://schemas.microsoft.com/office/drawing/2015/10/21/chartex" xmlns:cx3="http://schemas.microsoft.com/office/drawing/2016/5/9/chartex" xmlns:cx4="http://schemas.microsoft.com/office/drawing/2016/5/10/chartex" xmlns:cx5="http://schemas.microsoft.com/office/drawing/2016/5/11/chartex" xmlns:cx6="http://schemas.microsoft.com/office/drawing/2016/5/12/chartex" xmlns:cx7="http://schemas.microsoft.com/office/drawing/2016/5/13/chartex" xmlns:cx8="http://schemas.microsoft.com/office/drawing/2016/5/14/chartex" xmlns:mc="http://schemas.openxmlformats.org/markup-compatibility/2006" xmlns:aink="http://schemas.microsoft.com/office/drawing/2016/ink" xmlns:am3d="http://schemas.microsoft.com/office/drawing/2017/model3d" xmlns:o="urn:schemas-microsoft-com:office:office" xmlns:r="http://schemas.openxmlformats.org/officeDocument/2006/relationships" xmlns:m="http://schemas.openxmlformats.org/officeDocument/2006/math" xmlns:v="urn:schemas-microsoft-com:vml" xmlns:wp14="http://schemas.microsoft.com/office/word/2010/wordprocessingDrawing" xmlns:wp="http://schemas.openxmlformats.org/drawingml/2006/wordprocessingDrawing" xmlns:w10="urn:schemas-microsoft-com:office:word" xmlns:w="http://schemas.openxmlformats.org/wordprocessingml/2006/main" xmlns:w14="http://schemas.microsoft.com/office/word/2010/wordml" xmlns:w15="http://schemas.microsoft.com/office/word/2012/wordml" xmlns:w16cid="http://schemas.microsoft.com/office/word/2016/wordml/cid" xmlns:w16se="http://schemas.microsoft.com/office/word/2015/wordml/symex" xmlns:wpg="http://schemas.microsoft.com/office/word/2010/wordprocessingGroup" xmlns:wpi="http://schemas.microsoft.com/office/word/2010/wordprocessingInk" xmlns:wne="http://schemas.microsoft.com/office/word/2006/wordml" xmlns:wps="http://schemas.microsoft.com/office/word/2010/wordprocessingShape" mc:Ignorable="w14 w15 w16se w16cid wp14">
-  <w:footnote w:type="separator" w:id="-1">
+<w:footnotes xmlns:ve="http://schemas.openxmlformats.org/markup-compatibility/2006" xmlns:o="urn:schemas-microsoft-com:office:office" xmlns:r="http://schemas.openxmlformats.org/officeDocument/2006/relationships" xmlns:m="http://schemas.openxmlformats.org/officeDocument/2006/math" xmlns:v="urn:schemas-microsoft-com:vml" xmlns:wp="http://schemas.openxmlformats.org/drawingml/2006/wordprocessingDrawing" xmlns:w10="urn:schemas-microsoft-com:office:word" xmlns:w="http://schemas.openxmlformats.org/wordprocessingml/2006/main" xmlns:wne="http://schemas.microsoft.com/office/word/2006/wordml">
+  <w:footnote w:type="separator" w:id="0">
     <w:p>
       <w:r>
         <w:separator/>
       </w:r>
     </w:p>
   </w:footnote>
-  <w:footnote w:type="continuationSeparator" w:id="0">
+  <w:footnote w:type="continuationSeparator" w:id="1">
     <w:p>
       <w:r>
         <w:continuationSeparator/>
@@ -16227,8 +17558,8 @@
 </file>
 
 <file path=word/numbering.xml><?xml version="1.0" encoding="utf-8"?>
-<w:numbering xmlns:wpc="http://schemas.microsoft.com/office/word/2010/wordprocessingCanvas" xmlns:cx="http://schemas.microsoft.com/office/drawing/2014/chartex" xmlns:cx1="http://schemas.microsoft.com/office/drawing/2015/9/8/chartex" xmlns:cx2="http://schemas.microsoft.com/office/drawing/2015/10/21/chartex" xmlns:cx3="http://schemas.microsoft.com/office/drawing/2016/5/9/chartex" xmlns:cx4="http://schemas.microsoft.com/office/drawing/2016/5/10/chartex" xmlns:cx5="http://schemas.microsoft.com/office/drawing/2016/5/11/chartex" xmlns:cx6="http://schemas.microsoft.com/office/drawing/2016/5/12/chartex" xmlns:cx7="http://schemas.microsoft.com/office/drawing/2016/5/13/chartex" xmlns:cx8="http://schemas.microsoft.com/office/drawing/2016/5/14/chartex" xmlns:mc="http://schemas.openxmlformats.org/markup-compatibility/2006" xmlns:aink="http://schemas.microsoft.com/office/drawing/2016/ink" xmlns:am3d="http://schemas.microsoft.com/office/drawing/2017/model3d" xmlns:o="urn:schemas-microsoft-com:office:office" xmlns:r="http://schemas.openxmlformats.org/officeDocument/2006/relationships" xmlns:m="http://schemas.openxmlformats.org/officeDocument/2006/math" xmlns:v="urn:schemas-microsoft-com:vml" xmlns:wp14="http://schemas.microsoft.com/office/word/2010/wordprocessingDrawing" xmlns:wp="http://schemas.openxmlformats.org/drawingml/2006/wordprocessingDrawing" xmlns:w10="urn:schemas-microsoft-com:office:word" xmlns:w="http://schemas.openxmlformats.org/wordprocessingml/2006/main" xmlns:w14="http://schemas.microsoft.com/office/word/2010/wordml" xmlns:w15="http://schemas.microsoft.com/office/word/2012/wordml" xmlns:w16cid="http://schemas.microsoft.com/office/word/2016/wordml/cid" xmlns:w16se="http://schemas.microsoft.com/office/word/2015/wordml/symex" xmlns:wpg="http://schemas.microsoft.com/office/word/2010/wordprocessingGroup" xmlns:wpi="http://schemas.microsoft.com/office/word/2010/wordprocessingInk" xmlns:wne="http://schemas.microsoft.com/office/word/2006/wordml" xmlns:wps="http://schemas.microsoft.com/office/word/2010/wordprocessingShape" mc:Ignorable="w14 w15 w16se w16cid wp14">
-  <w:abstractNum w:abstractNumId="0" w15:restartNumberingAfterBreak="0">
+<w:numbering xmlns:ve="http://schemas.openxmlformats.org/markup-compatibility/2006" xmlns:o="urn:schemas-microsoft-com:office:office" xmlns:r="http://schemas.openxmlformats.org/officeDocument/2006/relationships" xmlns:m="http://schemas.openxmlformats.org/officeDocument/2006/math" xmlns:v="urn:schemas-microsoft-com:vml" xmlns:wp="http://schemas.openxmlformats.org/drawingml/2006/wordprocessingDrawing" xmlns:w10="urn:schemas-microsoft-com:office:word" xmlns:w="http://schemas.openxmlformats.org/wordprocessingml/2006/main" xmlns:wne="http://schemas.microsoft.com/office/word/2006/wordml">
+  <w:abstractNum w:abstractNumId="0">
     <w:nsid w:val="0DD257C1"/>
     <w:multiLevelType w:val="hybridMultilevel"/>
     <w:tmpl w:val="F3E08D48"/>
@@ -16317,7 +17648,7 @@
       </w:pPr>
     </w:lvl>
   </w:abstractNum>
-  <w:abstractNum w:abstractNumId="1" w15:restartNumberingAfterBreak="0">
+  <w:abstractNum w:abstractNumId="1">
     <w:nsid w:val="15371BCB"/>
     <w:multiLevelType w:val="hybridMultilevel"/>
     <w:tmpl w:val="60FE7F64"/>
@@ -16416,7 +17747,7 @@
 </file>
 
 <file path=word/styles.xml><?xml version="1.0" encoding="utf-8"?>
-<w:styles xmlns:mc="http://schemas.openxmlformats.org/markup-compatibility/2006" xmlns:r="http://schemas.openxmlformats.org/officeDocument/2006/relationships" xmlns:w="http://schemas.openxmlformats.org/wordprocessingml/2006/main" xmlns:w14="http://schemas.microsoft.com/office/word/2010/wordml" xmlns:w15="http://schemas.microsoft.com/office/word/2012/wordml" xmlns:w16cid="http://schemas.microsoft.com/office/word/2016/wordml/cid" xmlns:w16se="http://schemas.microsoft.com/office/word/2015/wordml/symex" mc:Ignorable="w14 w15 w16se w16cid">
+<w:styles xmlns:r="http://schemas.openxmlformats.org/officeDocument/2006/relationships" xmlns:w="http://schemas.openxmlformats.org/wordprocessingml/2006/main">
   <w:docDefaults>
     <w:rPrDefault>
       <w:rPr>
@@ -16434,382 +17765,144 @@
       </w:pPr>
     </w:pPrDefault>
   </w:docDefaults>
-  <w:latentStyles w:defLockedState="0" w:defUIPriority="99" w:defSemiHidden="0" w:defUnhideWhenUsed="0" w:defQFormat="0" w:count="375">
-    <w:lsdException w:name="Normal" w:uiPriority="0" w:qFormat="1"/>
-    <w:lsdException w:name="heading 1" w:uiPriority="9" w:qFormat="1"/>
-    <w:lsdException w:name="heading 2" w:semiHidden="1" w:uiPriority="9" w:unhideWhenUsed="1" w:qFormat="1"/>
-    <w:lsdException w:name="heading 3" w:semiHidden="1" w:uiPriority="9" w:unhideWhenUsed="1" w:qFormat="1"/>
-    <w:lsdException w:name="heading 4" w:semiHidden="1" w:uiPriority="9" w:unhideWhenUsed="1" w:qFormat="1"/>
-    <w:lsdException w:name="heading 5" w:semiHidden="1" w:uiPriority="9" w:unhideWhenUsed="1" w:qFormat="1"/>
-    <w:lsdException w:name="heading 6" w:semiHidden="1" w:uiPriority="9" w:unhideWhenUsed="1" w:qFormat="1"/>
-    <w:lsdException w:name="heading 7" w:semiHidden="1" w:uiPriority="9" w:unhideWhenUsed="1" w:qFormat="1"/>
-    <w:lsdException w:name="heading 8" w:semiHidden="1" w:uiPriority="9" w:unhideWhenUsed="1" w:qFormat="1"/>
-    <w:lsdException w:name="heading 9" w:semiHidden="1" w:uiPriority="9" w:unhideWhenUsed="1" w:qFormat="1"/>
-    <w:lsdException w:name="index 1" w:semiHidden="1" w:unhideWhenUsed="1"/>
-    <w:lsdException w:name="index 2" w:semiHidden="1" w:unhideWhenUsed="1"/>
-    <w:lsdException w:name="index 3" w:semiHidden="1" w:unhideWhenUsed="1"/>
-    <w:lsdException w:name="index 4" w:semiHidden="1" w:unhideWhenUsed="1"/>
-    <w:lsdException w:name="index 5" w:semiHidden="1" w:unhideWhenUsed="1"/>
-    <w:lsdException w:name="index 6" w:semiHidden="1" w:unhideWhenUsed="1"/>
-    <w:lsdException w:name="index 7" w:semiHidden="1" w:unhideWhenUsed="1"/>
-    <w:lsdException w:name="index 8" w:semiHidden="1" w:unhideWhenUsed="1"/>
-    <w:lsdException w:name="index 9" w:semiHidden="1" w:unhideWhenUsed="1"/>
-    <w:lsdException w:name="toc 1" w:semiHidden="1" w:uiPriority="39" w:unhideWhenUsed="1"/>
-    <w:lsdException w:name="toc 2" w:semiHidden="1" w:uiPriority="39" w:unhideWhenUsed="1"/>
-    <w:lsdException w:name="toc 3" w:semiHidden="1" w:uiPriority="39" w:unhideWhenUsed="1"/>
-    <w:lsdException w:name="toc 4" w:semiHidden="1" w:uiPriority="39" w:unhideWhenUsed="1"/>
-    <w:lsdException w:name="toc 5" w:semiHidden="1" w:uiPriority="39" w:unhideWhenUsed="1"/>
-    <w:lsdException w:name="toc 6" w:semiHidden="1" w:uiPriority="39" w:unhideWhenUsed="1"/>
-    <w:lsdException w:name="toc 7" w:semiHidden="1" w:uiPriority="39" w:unhideWhenUsed="1"/>
-    <w:lsdException w:name="toc 8" w:semiHidden="1" w:uiPriority="39" w:unhideWhenUsed="1"/>
-    <w:lsdException w:name="toc 9" w:semiHidden="1" w:uiPriority="39" w:unhideWhenUsed="1"/>
-    <w:lsdException w:name="Normal Indent" w:semiHidden="1" w:unhideWhenUsed="1"/>
-    <w:lsdException w:name="footnote text" w:semiHidden="1" w:unhideWhenUsed="1"/>
-    <w:lsdException w:name="annotation text" w:semiHidden="1" w:unhideWhenUsed="1"/>
-    <w:lsdException w:name="header" w:semiHidden="1" w:unhideWhenUsed="1"/>
-    <w:lsdException w:name="footer" w:semiHidden="1" w:unhideWhenUsed="1"/>
-    <w:lsdException w:name="index heading" w:semiHidden="1" w:unhideWhenUsed="1"/>
-    <w:lsdException w:name="caption" w:semiHidden="1" w:uiPriority="35" w:unhideWhenUsed="1" w:qFormat="1"/>
-    <w:lsdException w:name="table of figures" w:semiHidden="1" w:unhideWhenUsed="1"/>
-    <w:lsdException w:name="envelope address" w:semiHidden="1" w:unhideWhenUsed="1"/>
-    <w:lsdException w:name="envelope return" w:semiHidden="1" w:unhideWhenUsed="1"/>
-    <w:lsdException w:name="footnote reference" w:semiHidden="1" w:unhideWhenUsed="1"/>
-    <w:lsdException w:name="annotation reference" w:semiHidden="1" w:unhideWhenUsed="1"/>
-    <w:lsdException w:name="line number" w:semiHidden="1" w:unhideWhenUsed="1"/>
-    <w:lsdException w:name="page number" w:semiHidden="1" w:unhideWhenUsed="1"/>
-    <w:lsdException w:name="endnote reference" w:semiHidden="1" w:unhideWhenUsed="1"/>
-    <w:lsdException w:name="endnote text" w:semiHidden="1" w:unhideWhenUsed="1"/>
-    <w:lsdException w:name="table of authorities" w:semiHidden="1" w:unhideWhenUsed="1"/>
-    <w:lsdException w:name="macro" w:semiHidden="1" w:unhideWhenUsed="1"/>
-    <w:lsdException w:name="toa heading" w:semiHidden="1" w:unhideWhenUsed="1"/>
-    <w:lsdException w:name="List" w:semiHidden="1" w:unhideWhenUsed="1"/>
-    <w:lsdException w:name="List Bullet" w:semiHidden="1" w:unhideWhenUsed="1"/>
-    <w:lsdException w:name="List Number" w:semiHidden="1" w:unhideWhenUsed="1"/>
-    <w:lsdException w:name="List 2" w:semiHidden="1" w:unhideWhenUsed="1"/>
-    <w:lsdException w:name="List 3" w:semiHidden="1" w:unhideWhenUsed="1"/>
-    <w:lsdException w:name="List 4" w:semiHidden="1" w:unhideWhenUsed="1"/>
-    <w:lsdException w:name="List 5" w:semiHidden="1" w:unhideWhenUsed="1"/>
-    <w:lsdException w:name="List Bullet 2" w:semiHidden="1" w:unhideWhenUsed="1"/>
-    <w:lsdException w:name="List Bullet 3" w:semiHidden="1" w:unhideWhenUsed="1"/>
-    <w:lsdException w:name="List Bullet 4" w:semiHidden="1" w:unhideWhenUsed="1"/>
-    <w:lsdException w:name="List Bullet 5" w:semiHidden="1" w:unhideWhenUsed="1"/>
-    <w:lsdException w:name="List Number 2" w:semiHidden="1" w:unhideWhenUsed="1"/>
-    <w:lsdException w:name="List Number 3" w:semiHidden="1" w:unhideWhenUsed="1"/>
-    <w:lsdException w:name="List Number 4" w:semiHidden="1" w:unhideWhenUsed="1"/>
-    <w:lsdException w:name="List Number 5" w:semiHidden="1" w:unhideWhenUsed="1"/>
-    <w:lsdException w:name="Title" w:uiPriority="10" w:qFormat="1"/>
-    <w:lsdException w:name="Closing" w:semiHidden="1" w:unhideWhenUsed="1"/>
-    <w:lsdException w:name="Signature" w:semiHidden="1" w:unhideWhenUsed="1"/>
-    <w:lsdException w:name="Default Paragraph Font" w:semiHidden="1" w:uiPriority="1" w:unhideWhenUsed="1"/>
-    <w:lsdException w:name="Body Text" w:semiHidden="1" w:unhideWhenUsed="1"/>
-    <w:lsdException w:name="Body Text Indent" w:semiHidden="1" w:unhideWhenUsed="1"/>
-    <w:lsdException w:name="List Continue" w:semiHidden="1" w:unhideWhenUsed="1"/>
-    <w:lsdException w:name="List Continue 2" w:semiHidden="1" w:unhideWhenUsed="1"/>
-    <w:lsdException w:name="List Continue 3" w:semiHidden="1" w:unhideWhenUsed="1"/>
-    <w:lsdException w:name="List Continue 4" w:semiHidden="1" w:unhideWhenUsed="1"/>
-    <w:lsdException w:name="List Continue 5" w:semiHidden="1" w:unhideWhenUsed="1"/>
-    <w:lsdException w:name="Message Header" w:semiHidden="1" w:unhideWhenUsed="1"/>
-    <w:lsdException w:name="Subtitle" w:uiPriority="11" w:qFormat="1"/>
-    <w:lsdException w:name="Salutation" w:semiHidden="1" w:unhideWhenUsed="1"/>
-    <w:lsdException w:name="Date" w:semiHidden="1" w:unhideWhenUsed="1"/>
-    <w:lsdException w:name="Body Text First Indent" w:semiHidden="1" w:unhideWhenUsed="1"/>
-    <w:lsdException w:name="Body Text First Indent 2" w:semiHidden="1" w:unhideWhenUsed="1"/>
-    <w:lsdException w:name="Note Heading" w:semiHidden="1" w:unhideWhenUsed="1"/>
-    <w:lsdException w:name="Body Text 2" w:semiHidden="1" w:unhideWhenUsed="1"/>
-    <w:lsdException w:name="Body Text 3" w:semiHidden="1" w:unhideWhenUsed="1"/>
-    <w:lsdException w:name="Body Text Indent 2" w:semiHidden="1" w:unhideWhenUsed="1"/>
-    <w:lsdException w:name="Body Text Indent 3" w:semiHidden="1" w:unhideWhenUsed="1"/>
-    <w:lsdException w:name="Block Text" w:semiHidden="1" w:unhideWhenUsed="1"/>
-    <w:lsdException w:name="Hyperlink" w:semiHidden="1" w:unhideWhenUsed="1"/>
-    <w:lsdException w:name="FollowedHyperlink" w:semiHidden="1" w:unhideWhenUsed="1"/>
-    <w:lsdException w:name="Strong" w:uiPriority="22" w:qFormat="1"/>
-    <w:lsdException w:name="Emphasis" w:uiPriority="20" w:qFormat="1"/>
-    <w:lsdException w:name="Document Map" w:semiHidden="1" w:unhideWhenUsed="1"/>
-    <w:lsdException w:name="Plain Text" w:semiHidden="1" w:unhideWhenUsed="1"/>
-    <w:lsdException w:name="E-mail Signature" w:semiHidden="1" w:unhideWhenUsed="1"/>
-    <w:lsdException w:name="HTML Top of Form" w:semiHidden="1" w:unhideWhenUsed="1"/>
-    <w:lsdException w:name="HTML Bottom of Form" w:semiHidden="1" w:unhideWhenUsed="1"/>
-    <w:lsdException w:name="Normal (Web)" w:semiHidden="1" w:unhideWhenUsed="1"/>
-    <w:lsdException w:name="HTML Acronym" w:semiHidden="1" w:unhideWhenUsed="1"/>
-    <w:lsdException w:name="HTML Address" w:semiHidden="1" w:unhideWhenUsed="1"/>
-    <w:lsdException w:name="HTML Cite" w:semiHidden="1" w:unhideWhenUsed="1"/>
-    <w:lsdException w:name="HTML Code" w:semiHidden="1" w:unhideWhenUsed="1"/>
-    <w:lsdException w:name="HTML Definition" w:semiHidden="1" w:unhideWhenUsed="1"/>
-    <w:lsdException w:name="HTML Keyboard" w:semiHidden="1" w:unhideWhenUsed="1"/>
-    <w:lsdException w:name="HTML Preformatted" w:semiHidden="1" w:unhideWhenUsed="1"/>
-    <w:lsdException w:name="HTML Sample" w:semiHidden="1" w:unhideWhenUsed="1"/>
-    <w:lsdException w:name="HTML Typewriter" w:semiHidden="1" w:unhideWhenUsed="1"/>
-    <w:lsdException w:name="HTML Variable" w:semiHidden="1" w:unhideWhenUsed="1"/>
-    <w:lsdException w:name="Normal Table" w:semiHidden="1" w:unhideWhenUsed="1"/>
-    <w:lsdException w:name="annotation subject" w:semiHidden="1" w:unhideWhenUsed="1"/>
-    <w:lsdException w:name="No List" w:semiHidden="1" w:unhideWhenUsed="1"/>
-    <w:lsdException w:name="Outline List 1" w:semiHidden="1" w:unhideWhenUsed="1"/>
-    <w:lsdException w:name="Outline List 2" w:semiHidden="1" w:unhideWhenUsed="1"/>
-    <w:lsdException w:name="Outline List 3" w:semiHidden="1" w:unhideWhenUsed="1"/>
-    <w:lsdException w:name="Table Simple 1" w:semiHidden="1" w:unhideWhenUsed="1"/>
-    <w:lsdException w:name="Table Simple 2" w:semiHidden="1" w:unhideWhenUsed="1"/>
-    <w:lsdException w:name="Table Simple 3" w:semiHidden="1" w:unhideWhenUsed="1"/>
-    <w:lsdException w:name="Table Classic 1" w:semiHidden="1" w:unhideWhenUsed="1"/>
-    <w:lsdException w:name="Table Classic 2" w:semiHidden="1" w:unhideWhenUsed="1"/>
-    <w:lsdException w:name="Table Classic 3" w:semiHidden="1" w:unhideWhenUsed="1"/>
-    <w:lsdException w:name="Table Classic 4" w:semiHidden="1" w:unhideWhenUsed="1"/>
-    <w:lsdException w:name="Table Colorful 1" w:semiHidden="1" w:unhideWhenUsed="1"/>
-    <w:lsdException w:name="Table Colorful 2" w:semiHidden="1" w:unhideWhenUsed="1"/>
-    <w:lsdException w:name="Table Colorful 3" w:semiHidden="1" w:unhideWhenUsed="1"/>
-    <w:lsdException w:name="Table Columns 1" w:semiHidden="1" w:unhideWhenUsed="1"/>
-    <w:lsdException w:name="Table Columns 2" w:semiHidden="1" w:unhideWhenUsed="1"/>
-    <w:lsdException w:name="Table Columns 3" w:semiHidden="1" w:unhideWhenUsed="1"/>
-    <w:lsdException w:name="Table Columns 4" w:semiHidden="1" w:unhideWhenUsed="1"/>
-    <w:lsdException w:name="Table Columns 5" w:semiHidden="1" w:unhideWhenUsed="1"/>
-    <w:lsdException w:name="Table Grid 1" w:semiHidden="1" w:unhideWhenUsed="1"/>
-    <w:lsdException w:name="Table Grid 2" w:semiHidden="1" w:unhideWhenUsed="1"/>
-    <w:lsdException w:name="Table Grid 3" w:semiHidden="1" w:unhideWhenUsed="1"/>
-    <w:lsdException w:name="Table Grid 4" w:semiHidden="1" w:unhideWhenUsed="1"/>
-    <w:lsdException w:name="Table Grid 5" w:semiHidden="1" w:unhideWhenUsed="1"/>
-    <w:lsdException w:name="Table Grid 6" w:semiHidden="1" w:unhideWhenUsed="1"/>
-    <w:lsdException w:name="Table Grid 7" w:semiHidden="1" w:unhideWhenUsed="1"/>
-    <w:lsdException w:name="Table Grid 8" w:semiHidden="1" w:unhideWhenUsed="1"/>
-    <w:lsdException w:name="Table List 1" w:semiHidden="1" w:unhideWhenUsed="1"/>
-    <w:lsdException w:name="Table List 2" w:semiHidden="1" w:unhideWhenUsed="1"/>
-    <w:lsdException w:name="Table List 3" w:semiHidden="1" w:unhideWhenUsed="1"/>
-    <w:lsdException w:name="Table List 4" w:semiHidden="1" w:unhideWhenUsed="1"/>
-    <w:lsdException w:name="Table List 5" w:semiHidden="1" w:unhideWhenUsed="1"/>
-    <w:lsdException w:name="Table List 6" w:semiHidden="1" w:unhideWhenUsed="1"/>
-    <w:lsdException w:name="Table List 7" w:semiHidden="1" w:unhideWhenUsed="1"/>
-    <w:lsdException w:name="Table List 8" w:semiHidden="1" w:unhideWhenUsed="1"/>
-    <w:lsdException w:name="Table 3D effects 1" w:semiHidden="1" w:unhideWhenUsed="1"/>
-    <w:lsdException w:name="Table 3D effects 2" w:semiHidden="1" w:unhideWhenUsed="1"/>
-    <w:lsdException w:name="Table 3D effects 3" w:semiHidden="1" w:unhideWhenUsed="1"/>
-    <w:lsdException w:name="Table Contemporary" w:semiHidden="1" w:unhideWhenUsed="1"/>
-    <w:lsdException w:name="Table Elegant" w:semiHidden="1" w:unhideWhenUsed="1"/>
-    <w:lsdException w:name="Table Professional" w:semiHidden="1" w:unhideWhenUsed="1"/>
-    <w:lsdException w:name="Table Subtle 1" w:semiHidden="1" w:unhideWhenUsed="1"/>
-    <w:lsdException w:name="Table Subtle 2" w:semiHidden="1" w:unhideWhenUsed="1"/>
-    <w:lsdException w:name="Table Web 1" w:semiHidden="1" w:unhideWhenUsed="1"/>
-    <w:lsdException w:name="Table Web 2" w:semiHidden="1" w:unhideWhenUsed="1"/>
-    <w:lsdException w:name="Table Web 3" w:semiHidden="1" w:unhideWhenUsed="1"/>
-    <w:lsdException w:name="Balloon Text" w:semiHidden="1" w:unhideWhenUsed="1"/>
-    <w:lsdException w:name="Table Grid" w:uiPriority="39"/>
-    <w:lsdException w:name="Table Theme" w:semiHidden="1" w:unhideWhenUsed="1"/>
-    <w:lsdException w:name="Placeholder Text" w:semiHidden="1"/>
-    <w:lsdException w:name="No Spacing" w:uiPriority="1" w:qFormat="1"/>
-    <w:lsdException w:name="Light Shading" w:uiPriority="60"/>
-    <w:lsdException w:name="Light List" w:uiPriority="61"/>
-    <w:lsdException w:name="Light Grid" w:uiPriority="62"/>
-    <w:lsdException w:name="Medium Shading 1" w:uiPriority="63"/>
-    <w:lsdException w:name="Medium Shading 2" w:uiPriority="64"/>
-    <w:lsdException w:name="Medium List 1" w:uiPriority="65"/>
-    <w:lsdException w:name="Medium List 2" w:uiPriority="66"/>
-    <w:lsdException w:name="Medium Grid 1" w:uiPriority="67"/>
-    <w:lsdException w:name="Medium Grid 2" w:uiPriority="68"/>
-    <w:lsdException w:name="Medium Grid 3" w:uiPriority="69"/>
-    <w:lsdException w:name="Dark List" w:uiPriority="70"/>
-    <w:lsdException w:name="Colorful Shading" w:uiPriority="71"/>
-    <w:lsdException w:name="Colorful List" w:uiPriority="72"/>
-    <w:lsdException w:name="Colorful Grid" w:uiPriority="73"/>
-    <w:lsdException w:name="Light Shading Accent 1" w:uiPriority="60"/>
-    <w:lsdException w:name="Light List Accent 1" w:uiPriority="61"/>
-    <w:lsdException w:name="Light Grid Accent 1" w:uiPriority="62"/>
-    <w:lsdException w:name="Medium Shading 1 Accent 1" w:uiPriority="63"/>
-    <w:lsdException w:name="Medium Shading 2 Accent 1" w:uiPriority="64"/>
-    <w:lsdException w:name="Medium List 1 Accent 1" w:uiPriority="65"/>
-    <w:lsdException w:name="Revision" w:semiHidden="1"/>
-    <w:lsdException w:name="List Paragraph" w:uiPriority="34" w:qFormat="1"/>
-    <w:lsdException w:name="Quote" w:uiPriority="29" w:qFormat="1"/>
-    <w:lsdException w:name="Intense Quote" w:uiPriority="30" w:qFormat="1"/>
-    <w:lsdException w:name="Medium List 2 Accent 1" w:uiPriority="66"/>
-    <w:lsdException w:name="Medium Grid 1 Accent 1" w:uiPriority="67"/>
-    <w:lsdException w:name="Medium Grid 2 Accent 1" w:uiPriority="68"/>
-    <w:lsdException w:name="Medium Grid 3 Accent 1" w:uiPriority="69"/>
-    <w:lsdException w:name="Dark List Accent 1" w:uiPriority="70"/>
-    <w:lsdException w:name="Colorful Shading Accent 1" w:uiPriority="71"/>
-    <w:lsdException w:name="Colorful List Accent 1" w:uiPriority="72"/>
-    <w:lsdException w:name="Colorful Grid Accent 1" w:uiPriority="73"/>
-    <w:lsdException w:name="Light Shading Accent 2" w:uiPriority="60"/>
-    <w:lsdException w:name="Light List Accent 2" w:uiPriority="61"/>
-    <w:lsdException w:name="Light Grid Accent 2" w:uiPriority="62"/>
-    <w:lsdException w:name="Medium Shading 1 Accent 2" w:uiPriority="63"/>
-    <w:lsdException w:name="Medium Shading 2 Accent 2" w:uiPriority="64"/>
-    <w:lsdException w:name="Medium List 1 Accent 2" w:uiPriority="65"/>
-    <w:lsdException w:name="Medium List 2 Accent 2" w:uiPriority="66"/>
-    <w:lsdException w:name="Medium Grid 1 Accent 2" w:uiPriority="67"/>
-    <w:lsdException w:name="Medium Grid 2 Accent 2" w:uiPriority="68"/>
-    <w:lsdException w:name="Medium Grid 3 Accent 2" w:uiPriority="69"/>
-    <w:lsdException w:name="Dark List Accent 2" w:uiPriority="70"/>
-    <w:lsdException w:name="Colorful Shading Accent 2" w:uiPriority="71"/>
-    <w:lsdException w:name="Colorful List Accent 2" w:uiPriority="72"/>
-    <w:lsdException w:name="Colorful Grid Accent 2" w:uiPriority="73"/>
-    <w:lsdException w:name="Light Shading Accent 3" w:uiPriority="60"/>
-    <w:lsdException w:name="Light List Accent 3" w:uiPriority="61"/>
-    <w:lsdException w:name="Light Grid Accent 3" w:uiPriority="62"/>
-    <w:lsdException w:name="Medium Shading 1 Accent 3" w:uiPriority="63"/>
-    <w:lsdException w:name="Medium Shading 2 Accent 3" w:uiPriority="64"/>
-    <w:lsdException w:name="Medium List 1 Accent 3" w:uiPriority="65"/>
-    <w:lsdException w:name="Medium List 2 Accent 3" w:uiPriority="66"/>
-    <w:lsdException w:name="Medium Grid 1 Accent 3" w:uiPriority="67"/>
-    <w:lsdException w:name="Medium Grid 2 Accent 3" w:uiPriority="68"/>
-    <w:lsdException w:name="Medium Grid 3 Accent 3" w:uiPriority="69"/>
-    <w:lsdException w:name="Dark List Accent 3" w:uiPriority="70"/>
-    <w:lsdException w:name="Colorful Shading Accent 3" w:uiPriority="71"/>
-    <w:lsdException w:name="Colorful List Accent 3" w:uiPriority="72"/>
-    <w:lsdException w:name="Colorful Grid Accent 3" w:uiPriority="73"/>
-    <w:lsdException w:name="Light Shading Accent 4" w:uiPriority="60"/>
-    <w:lsdException w:name="Light List Accent 4" w:uiPriority="61"/>
-    <w:lsdException w:name="Light Grid Accent 4" w:uiPriority="62"/>
-    <w:lsdException w:name="Medium Shading 1 Accent 4" w:uiPriority="63"/>
-    <w:lsdException w:name="Medium Shading 2 Accent 4" w:uiPriority="64"/>
-    <w:lsdException w:name="Medium List 1 Accent 4" w:uiPriority="65"/>
-    <w:lsdException w:name="Medium List 2 Accent 4" w:uiPriority="66"/>
-    <w:lsdException w:name="Medium Grid 1 Accent 4" w:uiPriority="67"/>
-    <w:lsdException w:name="Medium Grid 2 Accent 4" w:uiPriority="68"/>
-    <w:lsdException w:name="Medium Grid 3 Accent 4" w:uiPriority="69"/>
-    <w:lsdException w:name="Dark List Accent 4" w:uiPriority="70"/>
-    <w:lsdException w:name="Colorful Shading Accent 4" w:uiPriority="71"/>
-    <w:lsdException w:name="Colorful List Accent 4" w:uiPriority="72"/>
-    <w:lsdException w:name="Colorful Grid Accent 4" w:uiPriority="73"/>
-    <w:lsdException w:name="Light Shading Accent 5" w:uiPriority="60"/>
-    <w:lsdException w:name="Light List Accent 5" w:uiPriority="61"/>
-    <w:lsdException w:name="Light Grid Accent 5" w:uiPriority="62"/>
-    <w:lsdException w:name="Medium Shading 1 Accent 5" w:uiPriority="63"/>
-    <w:lsdException w:name="Medium Shading 2 Accent 5" w:uiPriority="64"/>
-    <w:lsdException w:name="Medium List 1 Accent 5" w:uiPriority="65"/>
-    <w:lsdException w:name="Medium List 2 Accent 5" w:uiPriority="66"/>
-    <w:lsdException w:name="Medium Grid 1 Accent 5" w:uiPriority="67"/>
-    <w:lsdException w:name="Medium Grid 2 Accent 5" w:uiPriority="68"/>
-    <w:lsdException w:name="Medium Grid 3 Accent 5" w:uiPriority="69"/>
-    <w:lsdException w:name="Dark List Accent 5" w:uiPriority="70"/>
-    <w:lsdException w:name="Colorful Shading Accent 5" w:uiPriority="71"/>
-    <w:lsdException w:name="Colorful List Accent 5" w:uiPriority="72"/>
-    <w:lsdException w:name="Colorful Grid Accent 5" w:uiPriority="73"/>
-    <w:lsdException w:name="Light Shading Accent 6" w:uiPriority="60"/>
-    <w:lsdException w:name="Light List Accent 6" w:uiPriority="61"/>
-    <w:lsdException w:name="Light Grid Accent 6" w:uiPriority="62"/>
-    <w:lsdException w:name="Medium Shading 1 Accent 6" w:uiPriority="63"/>
-    <w:lsdException w:name="Medium Shading 2 Accent 6" w:uiPriority="64"/>
-    <w:lsdException w:name="Medium List 1 Accent 6" w:uiPriority="65"/>
-    <w:lsdException w:name="Medium List 2 Accent 6" w:uiPriority="66"/>
-    <w:lsdException w:name="Medium Grid 1 Accent 6" w:uiPriority="67"/>
-    <w:lsdException w:name="Medium Grid 2 Accent 6" w:uiPriority="68"/>
-    <w:lsdException w:name="Medium Grid 3 Accent 6" w:uiPriority="69"/>
-    <w:lsdException w:name="Dark List Accent 6" w:uiPriority="70"/>
-    <w:lsdException w:name="Colorful Shading Accent 6" w:uiPriority="71"/>
-    <w:lsdException w:name="Colorful List Accent 6" w:uiPriority="72"/>
-    <w:lsdException w:name="Colorful Grid Accent 6" w:uiPriority="73"/>
-    <w:lsdException w:name="Subtle Emphasis" w:uiPriority="19" w:qFormat="1"/>
-    <w:lsdException w:name="Intense Emphasis" w:uiPriority="21" w:qFormat="1"/>
-    <w:lsdException w:name="Subtle Reference" w:uiPriority="31" w:qFormat="1"/>
-    <w:lsdException w:name="Intense Reference" w:uiPriority="32" w:qFormat="1"/>
-    <w:lsdException w:name="Book Title" w:uiPriority="33" w:qFormat="1"/>
-    <w:lsdException w:name="Bibliography" w:semiHidden="1" w:uiPriority="37" w:unhideWhenUsed="1"/>
-    <w:lsdException w:name="TOC Heading" w:semiHidden="1" w:uiPriority="39" w:unhideWhenUsed="1" w:qFormat="1"/>
-    <w:lsdException w:name="Plain Table 1" w:uiPriority="41"/>
-    <w:lsdException w:name="Plain Table 2" w:uiPriority="42"/>
-    <w:lsdException w:name="Plain Table 3" w:uiPriority="43"/>
-    <w:lsdException w:name="Plain Table 4" w:uiPriority="44"/>
-    <w:lsdException w:name="Plain Table 5" w:uiPriority="45"/>
-    <w:lsdException w:name="Grid Table Light" w:uiPriority="40"/>
-    <w:lsdException w:name="Grid Table 1 Light" w:uiPriority="46"/>
-    <w:lsdException w:name="Grid Table 2" w:uiPriority="47"/>
-    <w:lsdException w:name="Grid Table 3" w:uiPriority="48"/>
-    <w:lsdException w:name="Grid Table 4" w:uiPriority="49"/>
-    <w:lsdException w:name="Grid Table 5 Dark" w:uiPriority="50"/>
-    <w:lsdException w:name="Grid Table 6 Colorful" w:uiPriority="51"/>
-    <w:lsdException w:name="Grid Table 7 Colorful" w:uiPriority="52"/>
-    <w:lsdException w:name="Grid Table 1 Light Accent 1" w:uiPriority="46"/>
-    <w:lsdException w:name="Grid Table 2 Accent 1" w:uiPriority="47"/>
-    <w:lsdException w:name="Grid Table 3 Accent 1" w:uiPriority="48"/>
-    <w:lsdException w:name="Grid Table 4 Accent 1" w:uiPriority="49"/>
-    <w:lsdException w:name="Grid Table 5 Dark Accent 1" w:uiPriority="50"/>
-    <w:lsdException w:name="Grid Table 6 Colorful Accent 1" w:uiPriority="51"/>
-    <w:lsdException w:name="Grid Table 7 Colorful Accent 1" w:uiPriority="52"/>
-    <w:lsdException w:name="Grid Table 1 Light Accent 2" w:uiPriority="46"/>
-    <w:lsdException w:name="Grid Table 2 Accent 2" w:uiPriority="47"/>
-    <w:lsdException w:name="Grid Table 3 Accent 2" w:uiPriority="48"/>
-    <w:lsdException w:name="Grid Table 4 Accent 2" w:uiPriority="49"/>
-    <w:lsdException w:name="Grid Table 5 Dark Accent 2" w:uiPriority="50"/>
-    <w:lsdException w:name="Grid Table 6 Colorful Accent 2" w:uiPriority="51"/>
-    <w:lsdException w:name="Grid Table 7 Colorful Accent 2" w:uiPriority="52"/>
-    <w:lsdException w:name="Grid Table 1 Light Accent 3" w:uiPriority="46"/>
-    <w:lsdException w:name="Grid Table 2 Accent 3" w:uiPriority="47"/>
-    <w:lsdException w:name="Grid Table 3 Accent 3" w:uiPriority="48"/>
-    <w:lsdException w:name="Grid Table 4 Accent 3" w:uiPriority="49"/>
-    <w:lsdException w:name="Grid Table 5 Dark Accent 3" w:uiPriority="50"/>
-    <w:lsdException w:name="Grid Table 6 Colorful Accent 3" w:uiPriority="51"/>
-    <w:lsdException w:name="Grid Table 7 Colorful Accent 3" w:uiPriority="52"/>
-    <w:lsdException w:name="Grid Table 1 Light Accent 4" w:uiPriority="46"/>
-    <w:lsdException w:name="Grid Table 2 Accent 4" w:uiPriority="47"/>
-    <w:lsdException w:name="Grid Table 3 Accent 4" w:uiPriority="48"/>
-    <w:lsdException w:name="Grid Table 4 Accent 4" w:uiPriority="49"/>
-    <w:lsdException w:name="Grid Table 5 Dark Accent 4" w:uiPriority="50"/>
-    <w:lsdException w:name="Grid Table 6 Colorful Accent 4" w:uiPriority="51"/>
-    <w:lsdException w:name="Grid Table 7 Colorful Accent 4" w:uiPriority="52"/>
-    <w:lsdException w:name="Grid Table 1 Light Accent 5" w:uiPriority="46"/>
-    <w:lsdException w:name="Grid Table 2 Accent 5" w:uiPriority="47"/>
-    <w:lsdException w:name="Grid Table 3 Accent 5" w:uiPriority="48"/>
-    <w:lsdException w:name="Grid Table 4 Accent 5" w:uiPriority="49"/>
-    <w:lsdException w:name="Grid Table 5 Dark Accent 5" w:uiPriority="50"/>
-    <w:lsdException w:name="Grid Table 6 Colorful Accent 5" w:uiPriority="51"/>
-    <w:lsdException w:name="Grid Table 7 Colorful Accent 5" w:uiPriority="52"/>
-    <w:lsdException w:name="Grid Table 1 Light Accent 6" w:uiPriority="46"/>
-    <w:lsdException w:name="Grid Table 2 Accent 6" w:uiPriority="47"/>
-    <w:lsdException w:name="Grid Table 3 Accent 6" w:uiPriority="48"/>
-    <w:lsdException w:name="Grid Table 4 Accent 6" w:uiPriority="49"/>
-    <w:lsdException w:name="Grid Table 5 Dark Accent 6" w:uiPriority="50"/>
-    <w:lsdException w:name="Grid Table 6 Colorful Accent 6" w:uiPriority="51"/>
-    <w:lsdException w:name="Grid Table 7 Colorful Accent 6" w:uiPriority="52"/>
-    <w:lsdException w:name="List Table 1 Light" w:uiPriority="46"/>
-    <w:lsdException w:name="List Table 2" w:uiPriority="47"/>
-    <w:lsdException w:name="List Table 3" w:uiPriority="48"/>
-    <w:lsdException w:name="List Table 4" w:uiPriority="49"/>
-    <w:lsdException w:name="List Table 5 Dark" w:uiPriority="50"/>
-    <w:lsdException w:name="List Table 6 Colorful" w:uiPriority="51"/>
-    <w:lsdException w:name="List Table 7 Colorful" w:uiPriority="52"/>
-    <w:lsdException w:name="List Table 1 Light Accent 1" w:uiPriority="46"/>
-    <w:lsdException w:name="List Table 2 Accent 1" w:uiPriority="47"/>
-    <w:lsdException w:name="List Table 3 Accent 1" w:uiPriority="48"/>
-    <w:lsdException w:name="List Table 4 Accent 1" w:uiPriority="49"/>
-    <w:lsdException w:name="List Table 5 Dark Accent 1" w:uiPriority="50"/>
-    <w:lsdException w:name="List Table 6 Colorful Accent 1" w:uiPriority="51"/>
-    <w:lsdException w:name="List Table 7 Colorful Accent 1" w:uiPriority="52"/>
-    <w:lsdException w:name="List Table 1 Light Accent 2" w:uiPriority="46"/>
-    <w:lsdException w:name="List Table 2 Accent 2" w:uiPriority="47"/>
-    <w:lsdException w:name="List Table 3 Accent 2" w:uiPriority="48"/>
-    <w:lsdException w:name="List Table 4 Accent 2" w:uiPriority="49"/>
-    <w:lsdException w:name="List Table 5 Dark Accent 2" w:uiPriority="50"/>
-    <w:lsdException w:name="List Table 6 Colorful Accent 2" w:uiPriority="51"/>
-    <w:lsdException w:name="List Table 7 Colorful Accent 2" w:uiPriority="52"/>
-    <w:lsdException w:name="List Table 1 Light Accent 3" w:uiPriority="46"/>
-    <w:lsdException w:name="List Table 2 Accent 3" w:uiPriority="47"/>
-    <w:lsdException w:name="List Table 3 Accent 3" w:uiPriority="48"/>
-    <w:lsdException w:name="List Table 4 Accent 3" w:uiPriority="49"/>
-    <w:lsdException w:name="List Table 5 Dark Accent 3" w:uiPriority="50"/>
-    <w:lsdException w:name="List Table 6 Colorful Accent 3" w:uiPriority="51"/>
-    <w:lsdException w:name="List Table 7 Colorful Accent 3" w:uiPriority="52"/>
-    <w:lsdException w:name="List Table 1 Light Accent 4" w:uiPriority="46"/>
-    <w:lsdException w:name="List Table 2 Accent 4" w:uiPriority="47"/>
-    <w:lsdException w:name="List Table 3 Accent 4" w:uiPriority="48"/>
-    <w:lsdException w:name="List Table 4 Accent 4" w:uiPriority="49"/>
-    <w:lsdException w:name="List Table 5 Dark Accent 4" w:uiPriority="50"/>
-    <w:lsdException w:name="List Table 6 Colorful Accent 4" w:uiPriority="51"/>
-    <w:lsdException w:name="List Table 7 Colorful Accent 4" w:uiPriority="52"/>
-    <w:lsdException w:name="List Table 1 Light Accent 5" w:uiPriority="46"/>
-    <w:lsdException w:name="List Table 2 Accent 5" w:uiPriority="47"/>
-    <w:lsdException w:name="List Table 3 Accent 5" w:uiPriority="48"/>
-    <w:lsdException w:name="List Table 4 Accent 5" w:uiPriority="49"/>
-    <w:lsdException w:name="List Table 5 Dark Accent 5" w:uiPriority="50"/>
-    <w:lsdException w:name="List Table 6 Colorful Accent 5" w:uiPriority="51"/>
-    <w:lsdException w:name="List Table 7 Colorful Accent 5" w:uiPriority="52"/>
-    <w:lsdException w:name="List Table 1 Light Accent 6" w:uiPriority="46"/>
-    <w:lsdException w:name="List Table 2 Accent 6" w:uiPriority="47"/>
-    <w:lsdException w:name="List Table 3 Accent 6" w:uiPriority="48"/>
-    <w:lsdException w:name="List Table 4 Accent 6" w:uiPriority="49"/>
-    <w:lsdException w:name="List Table 5 Dark Accent 6" w:uiPriority="50"/>
-    <w:lsdException w:name="List Table 6 Colorful Accent 6" w:uiPriority="51"/>
-    <w:lsdException w:name="List Table 7 Colorful Accent 6" w:uiPriority="52"/>
-    <w:lsdException w:name="Mention" w:semiHidden="1" w:unhideWhenUsed="1"/>
-    <w:lsdException w:name="Smart Hyperlink" w:semiHidden="1" w:unhideWhenUsed="1"/>
-    <w:lsdException w:name="Hashtag" w:semiHidden="1" w:unhideWhenUsed="1"/>
-    <w:lsdException w:name="Unresolved Mention" w:semiHidden="1" w:unhideWhenUsed="1"/>
+  <w:latentStyles w:defLockedState="0" w:defUIPriority="99" w:defSemiHidden="1" w:defUnhideWhenUsed="1" w:defQFormat="0" w:count="267">
+    <w:lsdException w:name="Normal" w:semiHidden="0" w:uiPriority="0" w:unhideWhenUsed="0" w:qFormat="1"/>
+    <w:lsdException w:name="heading 1" w:semiHidden="0" w:uiPriority="9" w:unhideWhenUsed="0" w:qFormat="1"/>
+    <w:lsdException w:name="heading 2" w:uiPriority="9" w:qFormat="1"/>
+    <w:lsdException w:name="heading 3" w:uiPriority="9" w:qFormat="1"/>
+    <w:lsdException w:name="heading 4" w:uiPriority="9" w:qFormat="1"/>
+    <w:lsdException w:name="heading 5" w:uiPriority="9" w:qFormat="1"/>
+    <w:lsdException w:name="heading 6" w:uiPriority="9" w:qFormat="1"/>
+    <w:lsdException w:name="heading 7" w:uiPriority="9" w:qFormat="1"/>
+    <w:lsdException w:name="heading 8" w:uiPriority="9" w:qFormat="1"/>
+    <w:lsdException w:name="heading 9" w:uiPriority="9" w:qFormat="1"/>
+    <w:lsdException w:name="toc 1" w:uiPriority="39"/>
+    <w:lsdException w:name="toc 2" w:uiPriority="39"/>
+    <w:lsdException w:name="toc 3" w:uiPriority="39"/>
+    <w:lsdException w:name="toc 4" w:uiPriority="39"/>
+    <w:lsdException w:name="toc 5" w:uiPriority="39"/>
+    <w:lsdException w:name="toc 6" w:uiPriority="39"/>
+    <w:lsdException w:name="toc 7" w:uiPriority="39"/>
+    <w:lsdException w:name="toc 8" w:uiPriority="39"/>
+    <w:lsdException w:name="toc 9" w:uiPriority="39"/>
+    <w:lsdException w:name="caption" w:uiPriority="35" w:qFormat="1"/>
+    <w:lsdException w:name="Title" w:semiHidden="0" w:uiPriority="10" w:unhideWhenUsed="0" w:qFormat="1"/>
+    <w:lsdException w:name="Default Paragraph Font" w:uiPriority="1"/>
+    <w:lsdException w:name="Subtitle" w:semiHidden="0" w:uiPriority="11" w:unhideWhenUsed="0" w:qFormat="1"/>
+    <w:lsdException w:name="Strong" w:semiHidden="0" w:uiPriority="22" w:unhideWhenUsed="0" w:qFormat="1"/>
+    <w:lsdException w:name="Emphasis" w:semiHidden="0" w:uiPriority="20" w:unhideWhenUsed="0" w:qFormat="1"/>
+    <w:lsdException w:name="Table Grid" w:semiHidden="0" w:uiPriority="39" w:unhideWhenUsed="0"/>
+    <w:lsdException w:name="Placeholder Text" w:unhideWhenUsed="0"/>
+    <w:lsdException w:name="No Spacing" w:semiHidden="0" w:uiPriority="1" w:unhideWhenUsed="0" w:qFormat="1"/>
+    <w:lsdException w:name="Light Shading" w:semiHidden="0" w:uiPriority="60" w:unhideWhenUsed="0"/>
+    <w:lsdException w:name="Light List" w:semiHidden="0" w:uiPriority="61" w:unhideWhenUsed="0"/>
+    <w:lsdException w:name="Light Grid" w:semiHidden="0" w:uiPriority="62" w:unhideWhenUsed="0"/>
+    <w:lsdException w:name="Medium Shading 1" w:semiHidden="0" w:uiPriority="63" w:unhideWhenUsed="0"/>
+    <w:lsdException w:name="Medium Shading 2" w:semiHidden="0" w:uiPriority="64" w:unhideWhenUsed="0"/>
+    <w:lsdException w:name="Medium List 1" w:semiHidden="0" w:uiPriority="65" w:unhideWhenUsed="0"/>
+    <w:lsdException w:name="Medium List 2" w:semiHidden="0" w:uiPriority="66" w:unhideWhenUsed="0"/>
+    <w:lsdException w:name="Medium Grid 1" w:semiHidden="0" w:uiPriority="67" w:unhideWhenUsed="0"/>
+    <w:lsdException w:name="Medium Grid 2" w:semiHidden="0" w:uiPriority="68" w:unhideWhenUsed="0"/>
+    <w:lsdException w:name="Medium Grid 3" w:semiHidden="0" w:uiPriority="69" w:unhideWhenUsed="0"/>
+    <w:lsdException w:name="Dark List" w:semiHidden="0" w:uiPriority="70" w:unhideWhenUsed="0"/>
+    <w:lsdException w:name="Colorful Shading" w:semiHidden="0" w:uiPriority="71" w:unhideWhenUsed="0"/>
+    <w:lsdException w:name="Colorful List" w:semiHidden="0" w:uiPriority="72" w:unhideWhenUsed="0"/>
+    <w:lsdException w:name="Colorful Grid" w:semiHidden="0" w:uiPriority="73" w:unhideWhenUsed="0"/>
+    <w:lsdException w:name="Light Shading Accent 1" w:semiHidden="0" w:uiPriority="60" w:unhideWhenUsed="0"/>
+    <w:lsdException w:name="Light List Accent 1" w:semiHidden="0" w:uiPriority="61" w:unhideWhenUsed="0"/>
+    <w:lsdException w:name="Light Grid Accent 1" w:semiHidden="0" w:uiPriority="62" w:unhideWhenUsed="0"/>
+    <w:lsdException w:name="Medium Shading 1 Accent 1" w:semiHidden="0" w:uiPriority="63" w:unhideWhenUsed="0"/>
+    <w:lsdException w:name="Medium Shading 2 Accent 1" w:semiHidden="0" w:uiPriority="64" w:unhideWhenUsed="0"/>
+    <w:lsdException w:name="Medium List 1 Accent 1" w:semiHidden="0" w:uiPriority="65" w:unhideWhenUsed="0"/>
+    <w:lsdException w:name="Revision" w:unhideWhenUsed="0"/>
+    <w:lsdException w:name="List Paragraph" w:semiHidden="0" w:uiPriority="34" w:unhideWhenUsed="0" w:qFormat="1"/>
+    <w:lsdException w:name="Quote" w:semiHidden="0" w:uiPriority="29" w:unhideWhenUsed="0" w:qFormat="1"/>
+    <w:lsdException w:name="Intense Quote" w:semiHidden="0" w:uiPriority="30" w:unhideWhenUsed="0" w:qFormat="1"/>
+    <w:lsdException w:name="Medium List 2 Accent 1" w:semiHidden="0" w:uiPriority="66" w:unhideWhenUsed="0"/>
+    <w:lsdException w:name="Medium Grid 1 Accent 1" w:semiHidden="0" w:uiPriority="67" w:unhideWhenUsed="0"/>
+    <w:lsdException w:name="Medium Grid 2 Accent 1" w:semiHidden="0" w:uiPriority="68" w:unhideWhenUsed="0"/>
+    <w:lsdException w:name="Medium Grid 3 Accent 1" w:semiHidden="0" w:uiPriority="69" w:unhideWhenUsed="0"/>
+    <w:lsdException w:name="Dark List Accent 1" w:semiHidden="0" w:uiPriority="70" w:unhideWhenUsed="0"/>
+    <w:lsdException w:name="Colorful Shading Accent 1" w:semiHidden="0" w:uiPriority="71" w:unhideWhenUsed="0"/>
+    <w:lsdException w:name="Colorful List Accent 1" w:semiHidden="0" w:uiPriority="72" w:unhideWhenUsed="0"/>
+    <w:lsdException w:name="Colorful Grid Accent 1" w:semiHidden="0" w:uiPriority="73" w:unhideWhenUsed="0"/>
+    <w:lsdException w:name="Light Shading Accent 2" w:semiHidden="0" w:uiPriority="60" w:unhideWhenUsed="0"/>
+    <w:lsdException w:name="Light List Accent 2" w:semiHidden="0" w:uiPriority="61" w:unhideWhenUsed="0"/>
+    <w:lsdException w:name="Light Grid Accent 2" w:semiHidden="0" w:uiPriority="62" w:unhideWhenUsed="0"/>
+    <w:lsdException w:name="Medium Shading 1 Accent 2" w:semiHidden="0" w:uiPriority="63" w:unhideWhenUsed="0"/>
+    <w:lsdException w:name="Medium Shading 2 Accent 2" w:semiHidden="0" w:uiPriority="64" w:unhideWhenUsed="0"/>
+    <w:lsdException w:name="Medium List 1 Accent 2" w:semiHidden="0" w:uiPriority="65" w:unhideWhenUsed="0"/>
+    <w:lsdException w:name="Medium List 2 Accent 2" w:semiHidden="0" w:uiPriority="66" w:unhideWhenUsed="0"/>
+    <w:lsdException w:name="Medium Grid 1 Accent 2" w:semiHidden="0" w:uiPriority="67" w:unhideWhenUsed="0"/>
+    <w:lsdException w:name="Medium Grid 2 Accent 2" w:semiHidden="0" w:uiPriority="68" w:unhideWhenUsed="0"/>
+    <w:lsdException w:name="Medium Grid 3 Accent 2" w:semiHidden="0" w:uiPriority="69" w:unhideWhenUsed="0"/>
+    <w:lsdException w:name="Dark List Accent 2" w:semiHidden="0" w:uiPriority="70" w:unhideWhenUsed="0"/>
+    <w:lsdException w:name="Colorful Shading Accent 2" w:semiHidden="0" w:uiPriority="71" w:unhideWhenUsed="0"/>
+    <w:lsdException w:name="Colorful List Accent 2" w:semiHidden="0" w:uiPriority="72" w:unhideWhenUsed="0"/>
+    <w:lsdException w:name="Colorful Grid Accent 2" w:semiHidden="0" w:uiPriority="73" w:unhideWhenUsed="0"/>
+    <w:lsdException w:name="Light Shading Accent 3" w:semiHidden="0" w:uiPriority="60" w:unhideWhenUsed="0"/>
+    <w:lsdException w:name="Light List Accent 3" w:semiHidden="0" w:uiPriority="61" w:unhideWhenUsed="0"/>
+    <w:lsdException w:name="Light Grid Accent 3" w:semiHidden="0" w:uiPriority="62" w:unhideWhenUsed="0"/>
+    <w:lsdException w:name="Medium Shading 1 Accent 3" w:semiHidden="0" w:uiPriority="63" w:unhideWhenUsed="0"/>
+    <w:lsdException w:name="Medium Shading 2 Accent 3" w:semiHidden="0" w:uiPriority="64" w:unhideWhenUsed="0"/>
+    <w:lsdException w:name="Medium List 1 Accent 3" w:semiHidden="0" w:uiPriority="65" w:unhideWhenUsed="0"/>
+    <w:lsdException w:name="Medium List 2 Accent 3" w:semiHidden="0" w:uiPriority="66" w:unhideWhenUsed="0"/>
+    <w:lsdException w:name="Medium Grid 1 Accent 3" w:semiHidden="0" w:uiPriority="67" w:unhideWhenUsed="0"/>
+    <w:lsdException w:name="Medium Grid 2 Accent 3" w:semiHidden="0" w:uiPriority="68" w:unhideWhenUsed="0"/>
+    <w:lsdException w:name="Medium Grid 3 Accent 3" w:semiHidden="0" w:uiPriority="69" w:unhideWhenUsed="0"/>
+    <w:lsdException w:name="Dark List Accent 3" w:semiHidden="0" w:uiPriority="70" w:unhideWhenUsed="0"/>
+    <w:lsdException w:name="Colorful Shading Accent 3" w:semiHidden="0" w:uiPriority="71" w:unhideWhenUsed="0"/>
+    <w:lsdException w:name="Colorful List Accent 3" w:semiHidden="0" w:uiPriority="72" w:unhideWhenUsed="0"/>
+    <w:lsdException w:name="Colorful Grid Accent 3" w:semiHidden="0" w:uiPriority="73" w:unhideWhenUsed="0"/>
+    <w:lsdException w:name="Light Shading Accent 4" w:semiHidden="0" w:uiPriority="60" w:unhideWhenUsed="0"/>
+    <w:lsdException w:name="Light List Accent 4" w:semiHidden="0" w:uiPriority="61" w:unhideWhenUsed="0"/>
+    <w:lsdException w:name="Light Grid Accent 4" w:semiHidden="0" w:uiPriority="62" w:unhideWhenUsed="0"/>
+    <w:lsdException w:name="Medium Shading 1 Accent 4" w:semiHidden="0" w:uiPriority="63" w:unhideWhenUsed="0"/>
+    <w:lsdException w:name="Medium Shading 2 Accent 4" w:semiHidden="0" w:uiPriority="64" w:unhideWhenUsed="0"/>
+    <w:lsdException w:name="Medium List 1 Accent 4" w:semiHidden="0" w:uiPriority="65" w:unhideWhenUsed="0"/>
+    <w:lsdException w:name="Medium List 2 Accent 4" w:semiHidden="0" w:uiPriority="66" w:unhideWhenUsed="0"/>
+    <w:lsdException w:name="Medium Grid 1 Accent 4" w:semiHidden="0" w:uiPriority="67" w:unhideWhenUsed="0"/>
+    <w:lsdException w:name="Medium Grid 2 Accent 4" w:semiHidden="0" w:uiPriority="68" w:unhideWhenUsed="0"/>
+    <w:lsdException w:name="Medium Grid 3 Accent 4" w:semiHidden="0" w:uiPriority="69" w:unhideWhenUsed="0"/>
+    <w:lsdException w:name="Dark List Accent 4" w:semiHidden="0" w:uiPriority="70" w:unhideWhenUsed="0"/>
+    <w:lsdException w:name="Colorful Shading Accent 4" w:semiHidden="0" w:uiPriority="71" w:unhideWhenUsed="0"/>
+    <w:lsdException w:name="Colorful List Accent 4" w:semiHidden="0" w:uiPriority="72" w:unhideWhenUsed="0"/>
+    <w:lsdException w:name="Colorful Grid Accent 4" w:semiHidden="0" w:uiPriority="73" w:unhideWhenUsed="0"/>
+    <w:lsdException w:name="Light Shading Accent 5" w:semiHidden="0" w:uiPriority="60" w:unhideWhenUsed="0"/>
+    <w:lsdException w:name="Light List Accent 5" w:semiHidden="0" w:uiPriority="61" w:unhideWhenUsed="0"/>
+    <w:lsdException w:name="Light Grid Accent 5" w:semiHidden="0" w:uiPriority="62" w:unhideWhenUsed="0"/>
+    <w:lsdException w:name="Medium Shading 1 Accent 5" w:semiHidden="0" w:uiPriority="63" w:unhideWhenUsed="0"/>
+    <w:lsdException w:name="Medium Shading 2 Accent 5" w:semiHidden="0" w:uiPriority="64" w:unhideWhenUsed="0"/>
+    <w:lsdException w:name="Medium List 1 Accent 5" w:semiHidden="0" w:uiPriority="65" w:unhideWhenUsed="0"/>
+    <w:lsdException w:name="Medium List 2 Accent 5" w:semiHidden="0" w:uiPriority="66" w:unhideWhenUsed="0"/>
+    <w:lsdException w:name="Medium Grid 1 Accent 5" w:semiHidden="0" w:uiPriority="67" w:unhideWhenUsed="0"/>
+    <w:lsdException w:name="Medium Grid 2 Accent 5" w:semiHidden="0" w:uiPriority="68" w:unhideWhenUsed="0"/>
+    <w:lsdException w:name="Medium Grid 3 Accent 5" w:semiHidden="0" w:uiPriority="69" w:unhideWhenUsed="0"/>
+    <w:lsdException w:name="Dark List Accent 5" w:semiHidden="0" w:uiPriority="70" w:unhideWhenUsed="0"/>
+    <w:lsdException w:name="Colorful Shading Accent 5" w:semiHidden="0" w:uiPriority="71" w:unhideWhenUsed="0"/>
+    <w:lsdException w:name="Colorful List Accent 5" w:semiHidden="0" w:uiPriority="72" w:unhideWhenUsed="0"/>
+    <w:lsdException w:name="Colorful Grid Accent 5" w:semiHidden="0" w:uiPriority="73" w:unhideWhenUsed="0"/>
+    <w:lsdException w:name="Light Shading Accent 6" w:semiHidden="0" w:uiPriority="60" w:unhideWhenUsed="0"/>
+    <w:lsdException w:name="Light List Accent 6" w:semiHidden="0" w:uiPriority="61" w:unhideWhenUsed="0"/>
+    <w:lsdException w:name="Light Grid Accent 6" w:semiHidden="0" w:uiPriority="62" w:unhideWhenUsed="0"/>
+    <w:lsdException w:name="Medium Shading 1 Accent 6" w:semiHidden="0" w:uiPriority="63" w:unhideWhenUsed="0"/>
+    <w:lsdException w:name="Medium Shading 2 Accent 6" w:semiHidden="0" w:uiPriority="64" w:unhideWhenUsed="0"/>
+    <w:lsdException w:name="Medium List 1 Accent 6" w:semiHidden="0" w:uiPriority="65" w:unhideWhenUsed="0"/>
+    <w:lsdException w:name="Medium List 2 Accent 6" w:semiHidden="0" w:uiPriority="66" w:unhideWhenUsed="0"/>
+    <w:lsdException w:name="Medium Grid 1 Accent 6" w:semiHidden="0" w:uiPriority="67" w:unhideWhenUsed="0"/>
+    <w:lsdException w:name="Medium Grid 2 Accent 6" w:semiHidden="0" w:uiPriority="68" w:unhideWhenUsed="0"/>
+    <w:lsdException w:name="Medium Grid 3 Accent 6" w:semiHidden="0" w:uiPriority="69" w:unhideWhenUsed="0"/>
+    <w:lsdException w:name="Dark List Accent 6" w:semiHidden="0" w:uiPriority="70" w:unhideWhenUsed="0"/>
+    <w:lsdException w:name="Colorful Shading Accent 6" w:semiHidden="0" w:uiPriority="71" w:unhideWhenUsed="0"/>
+    <w:lsdException w:name="Colorful List Accent 6" w:semiHidden="0" w:uiPriority="72" w:unhideWhenUsed="0"/>
+    <w:lsdException w:name="Colorful Grid Accent 6" w:semiHidden="0" w:uiPriority="73" w:unhideWhenUsed="0"/>
+    <w:lsdException w:name="Subtle Emphasis" w:semiHidden="0" w:uiPriority="19" w:unhideWhenUsed="0" w:qFormat="1"/>
+    <w:lsdException w:name="Intense Emphasis" w:semiHidden="0" w:uiPriority="21" w:unhideWhenUsed="0" w:qFormat="1"/>
+    <w:lsdException w:name="Subtle Reference" w:semiHidden="0" w:uiPriority="31" w:unhideWhenUsed="0" w:qFormat="1"/>
+    <w:lsdException w:name="Intense Reference" w:semiHidden="0" w:uiPriority="32" w:unhideWhenUsed="0" w:qFormat="1"/>
+    <w:lsdException w:name="Book Title" w:semiHidden="0" w:uiPriority="33" w:unhideWhenUsed="0" w:qFormat="1"/>
+    <w:lsdException w:name="Bibliography" w:uiPriority="37"/>
+    <w:lsdException w:name="TOC Heading" w:uiPriority="39" w:qFormat="1"/>
   </w:latentStyles>
   <w:style w:type="paragraph" w:default="1" w:styleId="a">
     <w:name w:val="Normal"/>
@@ -16823,7 +17916,7 @@
     <w:name w:val="heading 1"/>
     <w:basedOn w:val="a"/>
     <w:next w:val="a"/>
-    <w:link w:val="10"/>
+    <w:link w:val="1Char"/>
     <w:uiPriority w:val="9"/>
     <w:qFormat/>
     <w:rsid w:val="00810FCA"/>
@@ -16846,7 +17939,7 @@
     <w:name w:val="heading 2"/>
     <w:basedOn w:val="a"/>
     <w:next w:val="a"/>
-    <w:link w:val="20"/>
+    <w:link w:val="2Char"/>
     <w:uiPriority w:val="9"/>
     <w:unhideWhenUsed/>
     <w:qFormat/>
@@ -16871,7 +17964,7 @@
     <w:name w:val="heading 3"/>
     <w:basedOn w:val="a"/>
     <w:next w:val="a"/>
-    <w:link w:val="30"/>
+    <w:link w:val="3Char"/>
     <w:uiPriority w:val="9"/>
     <w:unhideWhenUsed/>
     <w:qFormat/>
@@ -16902,6 +17995,7 @@
     <w:uiPriority w:val="99"/>
     <w:semiHidden/>
     <w:unhideWhenUsed/>
+    <w:qFormat/>
     <w:tblPr>
       <w:tblInd w:w="0" w:type="dxa"/>
       <w:tblCellMar>
@@ -16918,8 +18012,8 @@
     <w:semiHidden/>
     <w:unhideWhenUsed/>
   </w:style>
-  <w:style w:type="character" w:customStyle="1" w:styleId="10">
-    <w:name w:val="标题 1 字符"/>
+  <w:style w:type="character" w:customStyle="1" w:styleId="1Char">
+    <w:name w:val="标题 1 Char"/>
     <w:basedOn w:val="a0"/>
     <w:link w:val="1"/>
     <w:uiPriority w:val="9"/>
@@ -16943,8 +18037,8 @@
       <w:ind w:firstLineChars="200" w:firstLine="420"/>
     </w:pPr>
   </w:style>
-  <w:style w:type="character" w:customStyle="1" w:styleId="20">
-    <w:name w:val="标题 2 字符"/>
+  <w:style w:type="character" w:customStyle="1" w:styleId="2Char">
+    <w:name w:val="标题 2 Char"/>
     <w:basedOn w:val="a0"/>
     <w:link w:val="2"/>
     <w:uiPriority w:val="9"/>
@@ -16972,8 +18066,8 @@
     <w:basedOn w:val="a0"/>
     <w:rsid w:val="000C7DEA"/>
   </w:style>
-  <w:style w:type="character" w:customStyle="1" w:styleId="30">
-    <w:name w:val="标题 3 字符"/>
+  <w:style w:type="character" w:customStyle="1" w:styleId="3Char">
+    <w:name w:val="标题 3 Char"/>
     <w:basedOn w:val="a0"/>
     <w:link w:val="3"/>
     <w:uiPriority w:val="9"/>
@@ -16989,7 +18083,7 @@
   <w:style w:type="paragraph" w:styleId="a4">
     <w:name w:val="header"/>
     <w:basedOn w:val="a"/>
-    <w:link w:val="a5"/>
+    <w:link w:val="Char"/>
     <w:uiPriority w:val="99"/>
     <w:unhideWhenUsed/>
     <w:rsid w:val="004748C4"/>
@@ -17009,8 +18103,8 @@
       <w:szCs w:val="18"/>
     </w:rPr>
   </w:style>
-  <w:style w:type="character" w:customStyle="1" w:styleId="a5">
-    <w:name w:val="页眉 字符"/>
+  <w:style w:type="character" w:customStyle="1" w:styleId="Char">
+    <w:name w:val="页眉 Char"/>
     <w:basedOn w:val="a0"/>
     <w:link w:val="a4"/>
     <w:uiPriority w:val="99"/>
@@ -17020,10 +18114,10 @@
       <w:szCs w:val="18"/>
     </w:rPr>
   </w:style>
-  <w:style w:type="paragraph" w:styleId="a6">
+  <w:style w:type="paragraph" w:styleId="a5">
     <w:name w:val="footer"/>
     <w:basedOn w:val="a"/>
-    <w:link w:val="a7"/>
+    <w:link w:val="Char0"/>
     <w:uiPriority w:val="99"/>
     <w:unhideWhenUsed/>
     <w:rsid w:val="004748C4"/>
@@ -17040,10 +18134,10 @@
       <w:szCs w:val="18"/>
     </w:rPr>
   </w:style>
-  <w:style w:type="character" w:customStyle="1" w:styleId="a7">
-    <w:name w:val="页脚 字符"/>
+  <w:style w:type="character" w:customStyle="1" w:styleId="Char0">
+    <w:name w:val="页脚 Char"/>
     <w:basedOn w:val="a0"/>
-    <w:link w:val="a6"/>
+    <w:link w:val="a5"/>
     <w:uiPriority w:val="99"/>
     <w:rsid w:val="004748C4"/>
     <w:rPr>
@@ -17343,7 +18437,7 @@
   <a:extraClrSchemeLst/>
   <a:extLst>
     <a:ext uri="{05A4C25C-085E-4340-85A3-A5531E510DB2}">
-      <thm15:themeFamily xmlns:thm15="http://schemas.microsoft.com/office/thememl/2012/main" name="Office Theme" id="{62F939B6-93AF-4DB8-9C6B-D6C7DFDC589F}" vid="{4A3C46E8-61CC-4603-A589-7422A47A8E4A}"/>
+      <thm15:themeFamily xmlns="" xmlns:thm15="http://schemas.microsoft.com/office/thememl/2012/main" name="Office Theme" id="{62F939B6-93AF-4DB8-9C6B-D6C7DFDC589F}" vid="{4A3C46E8-61CC-4603-A589-7422A47A8E4A}"/>
     </a:ext>
   </a:extLst>
 </a:theme>

--- a/04.Doc/01.设计/骨干管理系统_路人甲_接口文档.docx
+++ b/04.Doc/01.设计/骨干管理系统_路人甲_接口文档.docx
@@ -1,6 +1,6 @@
 
 <file path=word/document.xml><?xml version="1.0" encoding="utf-8"?>
-<w:document xmlns:ve="http://schemas.openxmlformats.org/markup-compatibility/2006" xmlns:o="urn:schemas-microsoft-com:office:office" xmlns:r="http://schemas.openxmlformats.org/officeDocument/2006/relationships" xmlns:m="http://schemas.openxmlformats.org/officeDocument/2006/math" xmlns:v="urn:schemas-microsoft-com:vml" xmlns:wp="http://schemas.openxmlformats.org/drawingml/2006/wordprocessingDrawing" xmlns:w10="urn:schemas-microsoft-com:office:word" xmlns:w="http://schemas.openxmlformats.org/wordprocessingml/2006/main" xmlns:wne="http://schemas.microsoft.com/office/word/2006/wordml">
+<w:document xmlns:wpc="http://schemas.microsoft.com/office/word/2010/wordprocessingCanvas" xmlns:cx="http://schemas.microsoft.com/office/drawing/2014/chartex" xmlns:cx1="http://schemas.microsoft.com/office/drawing/2015/9/8/chartex" xmlns:cx2="http://schemas.microsoft.com/office/drawing/2015/10/21/chartex" xmlns:cx3="http://schemas.microsoft.com/office/drawing/2016/5/9/chartex" xmlns:cx4="http://schemas.microsoft.com/office/drawing/2016/5/10/chartex" xmlns:cx5="http://schemas.microsoft.com/office/drawing/2016/5/11/chartex" xmlns:cx6="http://schemas.microsoft.com/office/drawing/2016/5/12/chartex" xmlns:cx7="http://schemas.microsoft.com/office/drawing/2016/5/13/chartex" xmlns:cx8="http://schemas.microsoft.com/office/drawing/2016/5/14/chartex" xmlns:mc="http://schemas.openxmlformats.org/markup-compatibility/2006" xmlns:aink="http://schemas.microsoft.com/office/drawing/2016/ink" xmlns:am3d="http://schemas.microsoft.com/office/drawing/2017/model3d" xmlns:o="urn:schemas-microsoft-com:office:office" xmlns:r="http://schemas.openxmlformats.org/officeDocument/2006/relationships" xmlns:m="http://schemas.openxmlformats.org/officeDocument/2006/math" xmlns:v="urn:schemas-microsoft-com:vml" xmlns:wp14="http://schemas.microsoft.com/office/word/2010/wordprocessingDrawing" xmlns:wp="http://schemas.openxmlformats.org/drawingml/2006/wordprocessingDrawing" xmlns:w10="urn:schemas-microsoft-com:office:word" xmlns:w="http://schemas.openxmlformats.org/wordprocessingml/2006/main" xmlns:w14="http://schemas.microsoft.com/office/word/2010/wordml" xmlns:w15="http://schemas.microsoft.com/office/word/2012/wordml" xmlns:w16cid="http://schemas.microsoft.com/office/word/2016/wordml/cid" xmlns:w16se="http://schemas.microsoft.com/office/word/2015/wordml/symex" xmlns:wpg="http://schemas.microsoft.com/office/word/2010/wordprocessingGroup" xmlns:wpi="http://schemas.microsoft.com/office/word/2010/wordprocessingInk" xmlns:wne="http://schemas.microsoft.com/office/word/2006/wordml" xmlns:wps="http://schemas.microsoft.com/office/word/2010/wordprocessingShape" mc:Ignorable="w14 w15 w16se w16cid wp14">
   <w:body>
     <w:p>
       <w:pPr>
@@ -219,7 +219,6 @@
           <w:szCs w:val="24"/>
         </w:rPr>
       </w:pPr>
-      <w:bookmarkStart w:id="0" w:name="_GoBack"/>
     </w:p>
     <w:p>
       <w:pPr>
@@ -498,7 +497,6 @@
         <w:t>getTeamInfoById</w:t>
       </w:r>
     </w:p>
-    <w:bookmarkEnd w:id="0"/>
     <w:p>
       <w:pPr>
         <w:ind w:firstLineChars="135" w:firstLine="283"/>
@@ -16161,16 +16159,3884 @@
     <w:p>
       <w:pPr>
         <w:pStyle w:val="3"/>
-        <w:numPr>
-          <w:ilvl w:val="0"/>
-          <w:numId w:val="2"/>
-        </w:numPr>
-        <w:ind w:leftChars="0" w:left="465"/>
+        <w:ind w:left="210"/>
       </w:pPr>
       <w:r>
         <w:rPr>
           <w:rFonts w:hint="eastAsia"/>
         </w:rPr>
+        <w:t>9</w:t>
+      </w:r>
+      <w:r>
+        <w:rPr>
+          <w:rFonts w:hint="eastAsia"/>
+        </w:rPr>
+        <w:t>、</w:t>
+      </w:r>
+      <w:r>
+        <w:rPr>
+          <w:rFonts w:hint="eastAsia"/>
+        </w:rPr>
+        <w:t>删除项目关键角色</w:t>
+      </w:r>
+    </w:p>
+    <w:p>
+      <w:pPr>
+        <w:ind w:firstLineChars="236" w:firstLine="566"/>
+        <w:jc w:val="left"/>
+        <w:rPr>
+          <w:rFonts w:ascii="宋体" w:eastAsia="宋体" w:hAnsi="宋体" w:hint="eastAsia"/>
+          <w:sz w:val="24"/>
+          <w:szCs w:val="24"/>
+        </w:rPr>
+      </w:pPr>
+      <w:r>
+        <w:rPr>
+          <w:rFonts w:ascii="宋体" w:eastAsia="宋体" w:hAnsi="宋体" w:hint="eastAsia"/>
+          <w:sz w:val="24"/>
+          <w:szCs w:val="24"/>
+        </w:rPr>
+        <w:t>接口URL：</w:t>
+      </w:r>
+      <w:r>
+        <w:rPr>
+          <w:rFonts w:ascii="宋体" w:eastAsia="宋体" w:hAnsi="宋体"/>
+          <w:sz w:val="24"/>
+          <w:szCs w:val="24"/>
+        </w:rPr>
+        <w:t>deleteteamRelatedPo</w:t>
+      </w:r>
+    </w:p>
+    <w:p>
+      <w:pPr>
+        <w:ind w:firstLineChars="236" w:firstLine="566"/>
+        <w:jc w:val="left"/>
+        <w:rPr>
+          <w:rFonts w:ascii="宋体" w:eastAsia="宋体" w:hAnsi="宋体"/>
+          <w:sz w:val="24"/>
+          <w:szCs w:val="24"/>
+        </w:rPr>
+      </w:pPr>
+      <w:r>
+        <w:rPr>
+          <w:rFonts w:ascii="宋体" w:eastAsia="宋体" w:hAnsi="宋体" w:hint="eastAsia"/>
+          <w:sz w:val="24"/>
+          <w:szCs w:val="24"/>
+        </w:rPr>
+        <w:t>请求方式：POST</w:t>
+      </w:r>
+    </w:p>
+    <w:p>
+      <w:pPr>
+        <w:ind w:firstLineChars="236" w:firstLine="566"/>
+        <w:jc w:val="left"/>
+        <w:rPr>
+          <w:rFonts w:ascii="宋体" w:eastAsia="宋体" w:hAnsi="宋体"/>
+          <w:sz w:val="24"/>
+          <w:szCs w:val="24"/>
+        </w:rPr>
+      </w:pPr>
+      <w:r>
+        <w:rPr>
+          <w:rFonts w:ascii="宋体" w:eastAsia="宋体" w:hAnsi="宋体" w:hint="eastAsia"/>
+          <w:sz w:val="24"/>
+          <w:szCs w:val="24"/>
+        </w:rPr>
+        <w:t>请求参数：</w:t>
+      </w:r>
+    </w:p>
+    <w:p>
+      <w:pPr>
+        <w:ind w:firstLineChars="236" w:firstLine="566"/>
+        <w:jc w:val="left"/>
+        <w:rPr>
+          <w:rFonts w:ascii="宋体" w:eastAsia="宋体" w:hAnsi="宋体"/>
+          <w:sz w:val="24"/>
+          <w:szCs w:val="24"/>
+        </w:rPr>
+      </w:pPr>
+      <w:r>
+        <w:rPr>
+          <w:rFonts w:ascii="宋体" w:eastAsia="宋体" w:hAnsi="宋体"/>
+          <w:sz w:val="24"/>
+          <w:szCs w:val="24"/>
+        </w:rPr>
+        <w:t>{</w:t>
+      </w:r>
+    </w:p>
+    <w:p>
+      <w:pPr>
+        <w:ind w:firstLineChars="236" w:firstLine="566"/>
+        <w:jc w:val="left"/>
+        <w:rPr>
+          <w:rFonts w:ascii="宋体" w:eastAsia="宋体" w:hAnsi="宋体"/>
+          <w:sz w:val="24"/>
+          <w:szCs w:val="24"/>
+        </w:rPr>
+      </w:pPr>
+      <w:r>
+        <w:rPr>
+          <w:rFonts w:ascii="宋体" w:eastAsia="宋体" w:hAnsi="宋体"/>
+          <w:sz w:val="24"/>
+          <w:szCs w:val="24"/>
+        </w:rPr>
+        <w:t xml:space="preserve">  "teamId": "项目组ID",</w:t>
+      </w:r>
+    </w:p>
+    <w:p>
+      <w:pPr>
+        <w:ind w:firstLineChars="236" w:firstLine="566"/>
+        <w:jc w:val="left"/>
+        <w:rPr>
+          <w:rFonts w:ascii="宋体" w:eastAsia="宋体" w:hAnsi="宋体"/>
+          <w:sz w:val="24"/>
+          <w:szCs w:val="24"/>
+        </w:rPr>
+      </w:pPr>
+      <w:r>
+        <w:rPr>
+          <w:rFonts w:ascii="宋体" w:eastAsia="宋体" w:hAnsi="宋体"/>
+          <w:sz w:val="24"/>
+          <w:szCs w:val="24"/>
+        </w:rPr>
+        <w:t xml:space="preserve">  "projectId": "PO号",</w:t>
+      </w:r>
+    </w:p>
+    <w:p>
+      <w:pPr>
+        <w:ind w:firstLineChars="336" w:firstLine="806"/>
+        <w:jc w:val="left"/>
+        <w:rPr>
+          <w:rFonts w:ascii="宋体" w:eastAsia="宋体" w:hAnsi="宋体"/>
+          <w:sz w:val="24"/>
+          <w:szCs w:val="24"/>
+        </w:rPr>
+      </w:pPr>
+      <w:r>
+        <w:rPr>
+          <w:rFonts w:ascii="宋体" w:eastAsia="宋体" w:hAnsi="宋体"/>
+          <w:sz w:val="24"/>
+          <w:szCs w:val="24"/>
+        </w:rPr>
+        <w:t>"poRoleId": "项目角色ID"</w:t>
+      </w:r>
+    </w:p>
+    <w:p>
+      <w:pPr>
+        <w:ind w:firstLineChars="236" w:firstLine="566"/>
+        <w:jc w:val="left"/>
+        <w:rPr>
+          <w:rFonts w:ascii="宋体" w:eastAsia="宋体" w:hAnsi="宋体"/>
+          <w:sz w:val="24"/>
+          <w:szCs w:val="24"/>
+        </w:rPr>
+      </w:pPr>
+      <w:r>
+        <w:rPr>
+          <w:rFonts w:ascii="宋体" w:eastAsia="宋体" w:hAnsi="宋体"/>
+          <w:sz w:val="24"/>
+          <w:szCs w:val="24"/>
+        </w:rPr>
+        <w:t>}</w:t>
+      </w:r>
+    </w:p>
+    <w:p>
+      <w:pPr>
+        <w:ind w:firstLineChars="236" w:firstLine="566"/>
+        <w:jc w:val="left"/>
+        <w:rPr>
+          <w:rFonts w:ascii="宋体" w:eastAsia="宋体" w:hAnsi="宋体"/>
+          <w:sz w:val="24"/>
+          <w:szCs w:val="24"/>
+        </w:rPr>
+      </w:pPr>
+    </w:p>
+    <w:p>
+      <w:pPr>
+        <w:ind w:firstLineChars="236" w:firstLine="566"/>
+        <w:jc w:val="left"/>
+        <w:rPr>
+          <w:rFonts w:ascii="宋体" w:eastAsia="宋体" w:hAnsi="宋体"/>
+          <w:sz w:val="24"/>
+          <w:szCs w:val="24"/>
+        </w:rPr>
+      </w:pPr>
+      <w:r>
+        <w:rPr>
+          <w:rFonts w:ascii="宋体" w:eastAsia="宋体" w:hAnsi="宋体" w:hint="eastAsia"/>
+          <w:sz w:val="24"/>
+          <w:szCs w:val="24"/>
+        </w:rPr>
+        <w:t>响应参数：</w:t>
+      </w:r>
+    </w:p>
+    <w:p>
+      <w:pPr>
+        <w:ind w:firstLineChars="236" w:firstLine="566"/>
+        <w:jc w:val="left"/>
+        <w:rPr>
+          <w:rFonts w:ascii="宋体" w:eastAsia="宋体" w:hAnsi="宋体"/>
+          <w:sz w:val="24"/>
+          <w:szCs w:val="24"/>
+        </w:rPr>
+      </w:pPr>
+      <w:r>
+        <w:rPr>
+          <w:rFonts w:ascii="宋体" w:eastAsia="宋体" w:hAnsi="宋体"/>
+          <w:sz w:val="24"/>
+          <w:szCs w:val="24"/>
+        </w:rPr>
+        <w:t>{</w:t>
+      </w:r>
+    </w:p>
+    <w:p>
+      <w:pPr>
+        <w:ind w:firstLineChars="236" w:firstLine="566"/>
+        <w:jc w:val="left"/>
+        <w:rPr>
+          <w:rFonts w:ascii="宋体" w:eastAsia="宋体" w:hAnsi="宋体"/>
+          <w:sz w:val="24"/>
+          <w:szCs w:val="24"/>
+        </w:rPr>
+      </w:pPr>
+      <w:r>
+        <w:rPr>
+          <w:rFonts w:ascii="宋体" w:eastAsia="宋体" w:hAnsi="宋体"/>
+          <w:sz w:val="24"/>
+          <w:szCs w:val="24"/>
+        </w:rPr>
+        <w:tab/>
+        <w:t>"message": "success/fail",</w:t>
+      </w:r>
+    </w:p>
+    <w:p>
+      <w:pPr>
+        <w:ind w:firstLineChars="236" w:firstLine="566"/>
+        <w:jc w:val="left"/>
+        <w:rPr>
+          <w:rFonts w:ascii="宋体" w:eastAsia="宋体" w:hAnsi="宋体"/>
+          <w:sz w:val="24"/>
+          <w:szCs w:val="24"/>
+        </w:rPr>
+      </w:pPr>
+      <w:r>
+        <w:rPr>
+          <w:rFonts w:ascii="宋体" w:eastAsia="宋体" w:hAnsi="宋体"/>
+          <w:sz w:val="24"/>
+          <w:szCs w:val="24"/>
+        </w:rPr>
+        <w:tab/>
+        <w:t>"success": true</w:t>
+      </w:r>
+      <w:r>
+        <w:rPr>
+          <w:rFonts w:ascii="宋体" w:eastAsia="宋体" w:hAnsi="宋体"/>
+          <w:sz w:val="24"/>
+          <w:szCs w:val="24"/>
+        </w:rPr>
+        <w:t>/false</w:t>
+      </w:r>
+    </w:p>
+    <w:p>
+      <w:pPr>
+        <w:ind w:firstLineChars="236" w:firstLine="566"/>
+        <w:jc w:val="left"/>
+        <w:rPr>
+          <w:rFonts w:ascii="宋体" w:eastAsia="宋体" w:hAnsi="宋体" w:hint="eastAsia"/>
+          <w:sz w:val="24"/>
+          <w:szCs w:val="24"/>
+        </w:rPr>
+      </w:pPr>
+      <w:r>
+        <w:rPr>
+          <w:rFonts w:ascii="宋体" w:eastAsia="宋体" w:hAnsi="宋体" w:hint="eastAsia"/>
+          <w:sz w:val="24"/>
+          <w:szCs w:val="24"/>
+        </w:rPr>
+        <w:t>}</w:t>
+      </w:r>
+    </w:p>
+    <w:p>
+      <w:pPr>
+        <w:pStyle w:val="3"/>
+        <w:ind w:left="210"/>
+      </w:pPr>
+      <w:r>
+        <w:rPr>
+          <w:rFonts w:hint="eastAsia"/>
+        </w:rPr>
+        <w:lastRenderedPageBreak/>
+        <w:t>1</w:t>
+      </w:r>
+      <w:r>
+        <w:t>0</w:t>
+      </w:r>
+      <w:r>
+        <w:rPr>
+          <w:rFonts w:hint="eastAsia"/>
+        </w:rPr>
+        <w:t>、</w:t>
+      </w:r>
+      <w:r>
+        <w:rPr>
+          <w:rFonts w:hint="eastAsia"/>
+        </w:rPr>
+        <w:t>查询项目关键角色信息</w:t>
+      </w:r>
+    </w:p>
+    <w:p>
+      <w:pPr>
+        <w:ind w:firstLineChars="236" w:firstLine="566"/>
+        <w:jc w:val="left"/>
+        <w:rPr>
+          <w:rFonts w:ascii="宋体" w:eastAsia="宋体" w:hAnsi="宋体" w:hint="eastAsia"/>
+          <w:sz w:val="24"/>
+          <w:szCs w:val="24"/>
+        </w:rPr>
+      </w:pPr>
+      <w:r>
+        <w:rPr>
+          <w:rFonts w:ascii="宋体" w:eastAsia="宋体" w:hAnsi="宋体" w:hint="eastAsia"/>
+          <w:sz w:val="24"/>
+          <w:szCs w:val="24"/>
+        </w:rPr>
+        <w:t>接口URL：/</w:t>
+      </w:r>
+      <w:r>
+        <w:rPr>
+          <w:rFonts w:ascii="宋体" w:eastAsia="宋体" w:hAnsi="宋体"/>
+          <w:sz w:val="24"/>
+          <w:szCs w:val="24"/>
+        </w:rPr>
+        <w:t>hrbp/TeamManage/</w:t>
+      </w:r>
+      <w:r>
+        <w:rPr>
+          <w:rFonts w:ascii="宋体" w:eastAsia="宋体" w:hAnsi="宋体"/>
+          <w:sz w:val="24"/>
+          <w:szCs w:val="24"/>
+        </w:rPr>
+        <w:t>queryPoStaffInfo</w:t>
+      </w:r>
+    </w:p>
+    <w:p>
+      <w:pPr>
+        <w:ind w:firstLineChars="236" w:firstLine="566"/>
+        <w:jc w:val="left"/>
+        <w:rPr>
+          <w:rFonts w:ascii="宋体" w:eastAsia="宋体" w:hAnsi="宋体"/>
+          <w:sz w:val="24"/>
+          <w:szCs w:val="24"/>
+        </w:rPr>
+      </w:pPr>
+      <w:r>
+        <w:rPr>
+          <w:rFonts w:ascii="宋体" w:eastAsia="宋体" w:hAnsi="宋体" w:hint="eastAsia"/>
+          <w:sz w:val="24"/>
+          <w:szCs w:val="24"/>
+        </w:rPr>
+        <w:t>请求方式：POST</w:t>
+      </w:r>
+    </w:p>
+    <w:p>
+      <w:pPr>
+        <w:ind w:firstLineChars="236" w:firstLine="566"/>
+        <w:jc w:val="left"/>
+        <w:rPr>
+          <w:rFonts w:ascii="宋体" w:eastAsia="宋体" w:hAnsi="宋体"/>
+          <w:sz w:val="24"/>
+          <w:szCs w:val="24"/>
+        </w:rPr>
+      </w:pPr>
+      <w:r>
+        <w:rPr>
+          <w:rFonts w:ascii="宋体" w:eastAsia="宋体" w:hAnsi="宋体" w:hint="eastAsia"/>
+          <w:sz w:val="24"/>
+          <w:szCs w:val="24"/>
+        </w:rPr>
+        <w:t>请求参数：</w:t>
+      </w:r>
+    </w:p>
+    <w:p>
+      <w:pPr>
+        <w:ind w:firstLineChars="236" w:firstLine="566"/>
+        <w:jc w:val="left"/>
+        <w:rPr>
+          <w:rFonts w:ascii="宋体" w:eastAsia="宋体" w:hAnsi="宋体"/>
+          <w:sz w:val="24"/>
+          <w:szCs w:val="24"/>
+        </w:rPr>
+      </w:pPr>
+      <w:r>
+        <w:rPr>
+          <w:rFonts w:ascii="宋体" w:eastAsia="宋体" w:hAnsi="宋体"/>
+          <w:sz w:val="24"/>
+          <w:szCs w:val="24"/>
+        </w:rPr>
+        <w:t>{</w:t>
+      </w:r>
+    </w:p>
+    <w:p>
+      <w:pPr>
+        <w:ind w:firstLineChars="236" w:firstLine="566"/>
+        <w:jc w:val="left"/>
+        <w:rPr>
+          <w:rFonts w:ascii="宋体" w:eastAsia="宋体" w:hAnsi="宋体"/>
+          <w:sz w:val="24"/>
+          <w:szCs w:val="24"/>
+        </w:rPr>
+      </w:pPr>
+      <w:r>
+        <w:rPr>
+          <w:rFonts w:ascii="宋体" w:eastAsia="宋体" w:hAnsi="宋体"/>
+          <w:sz w:val="24"/>
+          <w:szCs w:val="24"/>
+        </w:rPr>
+        <w:t xml:space="preserve">  "teamId": "项目组ID",</w:t>
+      </w:r>
+    </w:p>
+    <w:p>
+      <w:pPr>
+        <w:ind w:firstLineChars="236" w:firstLine="566"/>
+        <w:jc w:val="left"/>
+        <w:rPr>
+          <w:rFonts w:ascii="宋体" w:eastAsia="宋体" w:hAnsi="宋体"/>
+          <w:sz w:val="24"/>
+          <w:szCs w:val="24"/>
+        </w:rPr>
+      </w:pPr>
+      <w:r>
+        <w:rPr>
+          <w:rFonts w:ascii="宋体" w:eastAsia="宋体" w:hAnsi="宋体"/>
+          <w:sz w:val="24"/>
+          <w:szCs w:val="24"/>
+        </w:rPr>
+        <w:t xml:space="preserve">  "projectId": "PO号"</w:t>
+      </w:r>
+    </w:p>
+    <w:p>
+      <w:pPr>
+        <w:ind w:firstLineChars="236" w:firstLine="566"/>
+        <w:jc w:val="left"/>
+        <w:rPr>
+          <w:rFonts w:ascii="宋体" w:eastAsia="宋体" w:hAnsi="宋体"/>
+          <w:sz w:val="24"/>
+          <w:szCs w:val="24"/>
+        </w:rPr>
+      </w:pPr>
+      <w:r>
+        <w:rPr>
+          <w:rFonts w:ascii="宋体" w:eastAsia="宋体" w:hAnsi="宋体"/>
+          <w:sz w:val="24"/>
+          <w:szCs w:val="24"/>
+        </w:rPr>
+        <w:t>}</w:t>
+      </w:r>
+    </w:p>
+    <w:p>
+      <w:pPr>
+        <w:ind w:firstLineChars="236" w:firstLine="566"/>
+        <w:jc w:val="left"/>
+        <w:rPr>
+          <w:rFonts w:ascii="宋体" w:eastAsia="宋体" w:hAnsi="宋体"/>
+          <w:sz w:val="24"/>
+          <w:szCs w:val="24"/>
+        </w:rPr>
+      </w:pPr>
+    </w:p>
+    <w:p>
+      <w:pPr>
+        <w:ind w:firstLineChars="236" w:firstLine="566"/>
+        <w:jc w:val="left"/>
+        <w:rPr>
+          <w:rFonts w:ascii="宋体" w:eastAsia="宋体" w:hAnsi="宋体"/>
+          <w:sz w:val="24"/>
+          <w:szCs w:val="24"/>
+        </w:rPr>
+      </w:pPr>
+      <w:r>
+        <w:rPr>
+          <w:rFonts w:ascii="宋体" w:eastAsia="宋体" w:hAnsi="宋体" w:hint="eastAsia"/>
+          <w:sz w:val="24"/>
+          <w:szCs w:val="24"/>
+        </w:rPr>
+        <w:t>响应参数：</w:t>
+      </w:r>
+    </w:p>
+    <w:p>
+      <w:pPr>
+        <w:ind w:firstLineChars="236" w:firstLine="566"/>
+        <w:jc w:val="left"/>
+        <w:rPr>
+          <w:rFonts w:ascii="宋体" w:eastAsia="宋体" w:hAnsi="宋体"/>
+          <w:sz w:val="24"/>
+          <w:szCs w:val="24"/>
+        </w:rPr>
+      </w:pPr>
+      <w:r>
+        <w:rPr>
+          <w:rFonts w:ascii="宋体" w:eastAsia="宋体" w:hAnsi="宋体"/>
+          <w:sz w:val="24"/>
+          <w:szCs w:val="24"/>
+        </w:rPr>
+        <w:t>{</w:t>
+      </w:r>
+    </w:p>
+    <w:p>
+      <w:pPr>
+        <w:ind w:firstLineChars="236" w:firstLine="566"/>
+        <w:jc w:val="left"/>
+        <w:rPr>
+          <w:rFonts w:ascii="宋体" w:eastAsia="宋体" w:hAnsi="宋体"/>
+          <w:sz w:val="24"/>
+          <w:szCs w:val="24"/>
+        </w:rPr>
+      </w:pPr>
+      <w:r>
+        <w:rPr>
+          <w:rFonts w:ascii="宋体" w:eastAsia="宋体" w:hAnsi="宋体"/>
+          <w:sz w:val="24"/>
+          <w:szCs w:val="24"/>
+        </w:rPr>
+        <w:tab/>
+        <w:t>"data": [</w:t>
+      </w:r>
+    </w:p>
+    <w:p>
+      <w:pPr>
+        <w:ind w:firstLineChars="236" w:firstLine="566"/>
+        <w:jc w:val="left"/>
+        <w:rPr>
+          <w:rFonts w:ascii="宋体" w:eastAsia="宋体" w:hAnsi="宋体"/>
+          <w:sz w:val="24"/>
+          <w:szCs w:val="24"/>
+        </w:rPr>
+      </w:pPr>
+      <w:r>
+        <w:rPr>
+          <w:rFonts w:ascii="宋体" w:eastAsia="宋体" w:hAnsi="宋体"/>
+          <w:sz w:val="24"/>
+          <w:szCs w:val="24"/>
+        </w:rPr>
+        <w:tab/>
+      </w:r>
+      <w:r>
+        <w:rPr>
+          <w:rFonts w:ascii="宋体" w:eastAsia="宋体" w:hAnsi="宋体"/>
+          <w:sz w:val="24"/>
+          <w:szCs w:val="24"/>
+        </w:rPr>
+        <w:tab/>
+        <w:t>{</w:t>
+      </w:r>
+    </w:p>
+    <w:p>
+      <w:pPr>
+        <w:ind w:firstLineChars="236" w:firstLine="566"/>
+        <w:jc w:val="left"/>
+        <w:rPr>
+          <w:rFonts w:ascii="宋体" w:eastAsia="宋体" w:hAnsi="宋体"/>
+          <w:sz w:val="24"/>
+          <w:szCs w:val="24"/>
+        </w:rPr>
+      </w:pPr>
+      <w:r>
+        <w:rPr>
+          <w:rFonts w:ascii="宋体" w:eastAsia="宋体" w:hAnsi="宋体"/>
+          <w:sz w:val="24"/>
+          <w:szCs w:val="24"/>
+        </w:rPr>
+        <w:tab/>
+      </w:r>
+      <w:r>
+        <w:rPr>
+          <w:rFonts w:ascii="宋体" w:eastAsia="宋体" w:hAnsi="宋体"/>
+          <w:sz w:val="24"/>
+          <w:szCs w:val="24"/>
+        </w:rPr>
+        <w:tab/>
+      </w:r>
+      <w:r>
+        <w:rPr>
+          <w:rFonts w:ascii="宋体" w:eastAsia="宋体" w:hAnsi="宋体"/>
+          <w:sz w:val="24"/>
+          <w:szCs w:val="24"/>
+        </w:rPr>
+        <w:tab/>
+        <w:t>"</w:t>
+      </w:r>
+      <w:r>
+        <w:rPr>
+          <w:rFonts w:ascii="宋体" w:eastAsia="宋体" w:hAnsi="宋体"/>
+          <w:sz w:val="24"/>
+          <w:szCs w:val="24"/>
+        </w:rPr>
+        <w:t>id</w:t>
+      </w:r>
+      <w:r>
+        <w:rPr>
+          <w:rFonts w:ascii="宋体" w:eastAsia="宋体" w:hAnsi="宋体"/>
+          <w:sz w:val="24"/>
+          <w:szCs w:val="24"/>
+        </w:rPr>
+        <w:t>":</w:t>
+      </w:r>
+      <w:r>
+        <w:rPr>
+          <w:rFonts w:ascii="宋体" w:eastAsia="宋体" w:hAnsi="宋体"/>
+          <w:sz w:val="24"/>
+          <w:szCs w:val="24"/>
+        </w:rPr>
+        <w:t xml:space="preserve"> 1</w:t>
+      </w:r>
+      <w:r>
+        <w:rPr>
+          <w:rFonts w:ascii="宋体" w:eastAsia="宋体" w:hAnsi="宋体"/>
+          <w:sz w:val="24"/>
+          <w:szCs w:val="24"/>
+        </w:rPr>
+        <w:t>,</w:t>
+      </w:r>
+    </w:p>
+    <w:p>
+      <w:pPr>
+        <w:ind w:firstLineChars="236" w:firstLine="566"/>
+        <w:jc w:val="left"/>
+        <w:rPr>
+          <w:rFonts w:ascii="宋体" w:eastAsia="宋体" w:hAnsi="宋体"/>
+          <w:sz w:val="24"/>
+          <w:szCs w:val="24"/>
+        </w:rPr>
+      </w:pPr>
+      <w:r>
+        <w:rPr>
+          <w:rFonts w:ascii="宋体" w:eastAsia="宋体" w:hAnsi="宋体"/>
+          <w:sz w:val="24"/>
+          <w:szCs w:val="24"/>
+        </w:rPr>
+        <w:tab/>
+      </w:r>
+      <w:r>
+        <w:rPr>
+          <w:rFonts w:ascii="宋体" w:eastAsia="宋体" w:hAnsi="宋体"/>
+          <w:sz w:val="24"/>
+          <w:szCs w:val="24"/>
+        </w:rPr>
+        <w:tab/>
+      </w:r>
+      <w:r>
+        <w:rPr>
+          <w:rFonts w:ascii="宋体" w:eastAsia="宋体" w:hAnsi="宋体"/>
+          <w:sz w:val="24"/>
+          <w:szCs w:val="24"/>
+        </w:rPr>
+        <w:tab/>
+        <w:t>"</w:t>
+      </w:r>
+      <w:r>
+        <w:rPr>
+          <w:rFonts w:ascii="宋体" w:eastAsia="宋体" w:hAnsi="宋体"/>
+          <w:sz w:val="24"/>
+          <w:szCs w:val="24"/>
+        </w:rPr>
+        <w:t>projectId</w:t>
+      </w:r>
+      <w:r>
+        <w:rPr>
+          <w:rFonts w:ascii="宋体" w:eastAsia="宋体" w:hAnsi="宋体"/>
+          <w:sz w:val="24"/>
+          <w:szCs w:val="24"/>
+        </w:rPr>
+        <w:t>": "</w:t>
+      </w:r>
+      <w:r>
+        <w:rPr>
+          <w:rFonts w:ascii="宋体" w:eastAsia="宋体" w:hAnsi="宋体" w:hint="eastAsia"/>
+          <w:sz w:val="24"/>
+          <w:szCs w:val="24"/>
+        </w:rPr>
+        <w:t>PO号</w:t>
+      </w:r>
+      <w:r>
+        <w:rPr>
+          <w:rFonts w:ascii="宋体" w:eastAsia="宋体" w:hAnsi="宋体"/>
+          <w:sz w:val="24"/>
+          <w:szCs w:val="24"/>
+        </w:rPr>
+        <w:t>"</w:t>
+      </w:r>
+      <w:r>
+        <w:rPr>
+          <w:rFonts w:ascii="宋体" w:eastAsia="宋体" w:hAnsi="宋体"/>
+          <w:sz w:val="24"/>
+          <w:szCs w:val="24"/>
+        </w:rPr>
+        <w:t>,</w:t>
+      </w:r>
+    </w:p>
+    <w:p>
+      <w:pPr>
+        <w:ind w:firstLineChars="236" w:firstLine="566"/>
+        <w:jc w:val="left"/>
+        <w:rPr>
+          <w:rFonts w:ascii="宋体" w:eastAsia="宋体" w:hAnsi="宋体"/>
+          <w:sz w:val="24"/>
+          <w:szCs w:val="24"/>
+        </w:rPr>
+      </w:pPr>
+      <w:r>
+        <w:rPr>
+          <w:rFonts w:ascii="宋体" w:eastAsia="宋体" w:hAnsi="宋体"/>
+          <w:sz w:val="24"/>
+          <w:szCs w:val="24"/>
+        </w:rPr>
+        <w:tab/>
+      </w:r>
+      <w:r>
+        <w:rPr>
+          <w:rFonts w:ascii="宋体" w:eastAsia="宋体" w:hAnsi="宋体"/>
+          <w:sz w:val="24"/>
+          <w:szCs w:val="24"/>
+        </w:rPr>
+        <w:tab/>
+      </w:r>
+      <w:r>
+        <w:rPr>
+          <w:rFonts w:ascii="宋体" w:eastAsia="宋体" w:hAnsi="宋体"/>
+          <w:sz w:val="24"/>
+          <w:szCs w:val="24"/>
+        </w:rPr>
+        <w:tab/>
+      </w:r>
+      <w:r>
+        <w:rPr>
+          <w:rFonts w:ascii="宋体" w:eastAsia="宋体" w:hAnsi="宋体"/>
+          <w:sz w:val="24"/>
+          <w:szCs w:val="24"/>
+        </w:rPr>
+        <w:t>"</w:t>
+      </w:r>
+      <w:r>
+        <w:rPr>
+          <w:rFonts w:ascii="宋体" w:eastAsia="宋体" w:hAnsi="宋体"/>
+          <w:sz w:val="24"/>
+          <w:szCs w:val="24"/>
+        </w:rPr>
+        <w:t>poRoleId</w:t>
+      </w:r>
+      <w:r>
+        <w:rPr>
+          <w:rFonts w:ascii="宋体" w:eastAsia="宋体" w:hAnsi="宋体"/>
+          <w:sz w:val="24"/>
+          <w:szCs w:val="24"/>
+        </w:rPr>
+        <w:t>":</w:t>
+      </w:r>
+      <w:r>
+        <w:rPr>
+          <w:rFonts w:ascii="宋体" w:eastAsia="宋体" w:hAnsi="宋体"/>
+          <w:sz w:val="24"/>
+          <w:szCs w:val="24"/>
+        </w:rPr>
+        <w:t xml:space="preserve"> </w:t>
+      </w:r>
+      <w:r>
+        <w:rPr>
+          <w:rFonts w:ascii="宋体" w:eastAsia="宋体" w:hAnsi="宋体"/>
+          <w:sz w:val="24"/>
+          <w:szCs w:val="24"/>
+        </w:rPr>
+        <w:t>"</w:t>
+      </w:r>
+      <w:r>
+        <w:rPr>
+          <w:rFonts w:ascii="宋体" w:eastAsia="宋体" w:hAnsi="宋体" w:hint="eastAsia"/>
+          <w:sz w:val="24"/>
+          <w:szCs w:val="24"/>
+        </w:rPr>
+        <w:t>角色ID</w:t>
+      </w:r>
+      <w:r>
+        <w:rPr>
+          <w:rFonts w:ascii="宋体" w:eastAsia="宋体" w:hAnsi="宋体"/>
+          <w:sz w:val="24"/>
+          <w:szCs w:val="24"/>
+        </w:rPr>
+        <w:t>",</w:t>
+      </w:r>
+    </w:p>
+    <w:p>
+      <w:pPr>
+        <w:ind w:firstLineChars="236" w:firstLine="566"/>
+        <w:jc w:val="left"/>
+        <w:rPr>
+          <w:rFonts w:ascii="宋体" w:eastAsia="宋体" w:hAnsi="宋体"/>
+          <w:sz w:val="24"/>
+          <w:szCs w:val="24"/>
+        </w:rPr>
+      </w:pPr>
+      <w:r>
+        <w:rPr>
+          <w:rFonts w:ascii="宋体" w:eastAsia="宋体" w:hAnsi="宋体"/>
+          <w:sz w:val="24"/>
+          <w:szCs w:val="24"/>
+        </w:rPr>
+        <w:tab/>
+      </w:r>
+      <w:r>
+        <w:rPr>
+          <w:rFonts w:ascii="宋体" w:eastAsia="宋体" w:hAnsi="宋体"/>
+          <w:sz w:val="24"/>
+          <w:szCs w:val="24"/>
+        </w:rPr>
+        <w:tab/>
+      </w:r>
+      <w:r>
+        <w:rPr>
+          <w:rFonts w:ascii="宋体" w:eastAsia="宋体" w:hAnsi="宋体"/>
+          <w:sz w:val="24"/>
+          <w:szCs w:val="24"/>
+        </w:rPr>
+        <w:tab/>
+        <w:t>"</w:t>
+      </w:r>
+      <w:r>
+        <w:rPr>
+          <w:rFonts w:ascii="宋体" w:eastAsia="宋体" w:hAnsi="宋体"/>
+          <w:sz w:val="24"/>
+          <w:szCs w:val="24"/>
+        </w:rPr>
+        <w:t>poRoleName</w:t>
+      </w:r>
+      <w:r>
+        <w:rPr>
+          <w:rFonts w:ascii="宋体" w:eastAsia="宋体" w:hAnsi="宋体"/>
+          <w:sz w:val="24"/>
+          <w:szCs w:val="24"/>
+        </w:rPr>
+        <w:t>": "</w:t>
+      </w:r>
+      <w:r>
+        <w:rPr>
+          <w:rFonts w:ascii="宋体" w:eastAsia="宋体" w:hAnsi="宋体" w:hint="eastAsia"/>
+          <w:sz w:val="24"/>
+          <w:szCs w:val="24"/>
+        </w:rPr>
+        <w:t>PO号</w:t>
+      </w:r>
+      <w:r>
+        <w:rPr>
+          <w:rFonts w:ascii="宋体" w:eastAsia="宋体" w:hAnsi="宋体"/>
+          <w:sz w:val="24"/>
+          <w:szCs w:val="24"/>
+        </w:rPr>
+        <w:t>"</w:t>
+      </w:r>
+      <w:r>
+        <w:rPr>
+          <w:rFonts w:ascii="宋体" w:eastAsia="宋体" w:hAnsi="宋体"/>
+          <w:sz w:val="24"/>
+          <w:szCs w:val="24"/>
+        </w:rPr>
+        <w:t>,</w:t>
+      </w:r>
+    </w:p>
+    <w:p>
+      <w:pPr>
+        <w:ind w:left="1114" w:firstLineChars="236" w:firstLine="566"/>
+        <w:jc w:val="left"/>
+        <w:rPr>
+          <w:rFonts w:ascii="宋体" w:eastAsia="宋体" w:hAnsi="宋体"/>
+          <w:sz w:val="24"/>
+          <w:szCs w:val="24"/>
+        </w:rPr>
+      </w:pPr>
+      <w:r>
+        <w:rPr>
+          <w:rFonts w:ascii="宋体" w:eastAsia="宋体" w:hAnsi="宋体"/>
+          <w:sz w:val="24"/>
+          <w:szCs w:val="24"/>
+        </w:rPr>
+        <w:t>"</w:t>
+      </w:r>
+      <w:r>
+        <w:rPr>
+          <w:rFonts w:ascii="宋体" w:eastAsia="宋体" w:hAnsi="宋体"/>
+          <w:sz w:val="24"/>
+          <w:szCs w:val="24"/>
+        </w:rPr>
+        <w:t>teamId</w:t>
+      </w:r>
+      <w:r>
+        <w:rPr>
+          <w:rFonts w:ascii="宋体" w:eastAsia="宋体" w:hAnsi="宋体"/>
+          <w:sz w:val="24"/>
+          <w:szCs w:val="24"/>
+        </w:rPr>
+        <w:t>":</w:t>
+      </w:r>
+      <w:r>
+        <w:rPr>
+          <w:rFonts w:ascii="宋体" w:eastAsia="宋体" w:hAnsi="宋体"/>
+          <w:sz w:val="24"/>
+          <w:szCs w:val="24"/>
+        </w:rPr>
+        <w:t xml:space="preserve"> </w:t>
+      </w:r>
+      <w:r>
+        <w:rPr>
+          <w:rFonts w:ascii="宋体" w:eastAsia="宋体" w:hAnsi="宋体"/>
+          <w:sz w:val="24"/>
+          <w:szCs w:val="24"/>
+        </w:rPr>
+        <w:t>"</w:t>
+      </w:r>
+      <w:r>
+        <w:rPr>
+          <w:rFonts w:ascii="宋体" w:eastAsia="宋体" w:hAnsi="宋体" w:hint="eastAsia"/>
+          <w:sz w:val="24"/>
+          <w:szCs w:val="24"/>
+        </w:rPr>
+        <w:t>项目组ID</w:t>
+      </w:r>
+      <w:r>
+        <w:rPr>
+          <w:rFonts w:ascii="宋体" w:eastAsia="宋体" w:hAnsi="宋体"/>
+          <w:sz w:val="24"/>
+          <w:szCs w:val="24"/>
+        </w:rPr>
+        <w:t>",</w:t>
+      </w:r>
+    </w:p>
+    <w:p>
+      <w:pPr>
+        <w:ind w:firstLineChars="236" w:firstLine="566"/>
+        <w:jc w:val="left"/>
+        <w:rPr>
+          <w:rFonts w:ascii="宋体" w:eastAsia="宋体" w:hAnsi="宋体"/>
+          <w:sz w:val="24"/>
+          <w:szCs w:val="24"/>
+        </w:rPr>
+      </w:pPr>
+      <w:r>
+        <w:rPr>
+          <w:rFonts w:ascii="宋体" w:eastAsia="宋体" w:hAnsi="宋体"/>
+          <w:sz w:val="24"/>
+          <w:szCs w:val="24"/>
+        </w:rPr>
+        <w:tab/>
+      </w:r>
+      <w:r>
+        <w:rPr>
+          <w:rFonts w:ascii="宋体" w:eastAsia="宋体" w:hAnsi="宋体"/>
+          <w:sz w:val="24"/>
+          <w:szCs w:val="24"/>
+        </w:rPr>
+        <w:tab/>
+      </w:r>
+      <w:r>
+        <w:rPr>
+          <w:rFonts w:ascii="宋体" w:eastAsia="宋体" w:hAnsi="宋体"/>
+          <w:sz w:val="24"/>
+          <w:szCs w:val="24"/>
+        </w:rPr>
+        <w:tab/>
+        <w:t>"</w:t>
+      </w:r>
+      <w:r>
+        <w:rPr>
+          <w:rFonts w:ascii="宋体" w:eastAsia="宋体" w:hAnsi="宋体"/>
+          <w:sz w:val="24"/>
+          <w:szCs w:val="24"/>
+        </w:rPr>
+        <w:t>staffId</w:t>
+      </w:r>
+      <w:r>
+        <w:rPr>
+          <w:rFonts w:ascii="宋体" w:eastAsia="宋体" w:hAnsi="宋体"/>
+          <w:sz w:val="24"/>
+          <w:szCs w:val="24"/>
+        </w:rPr>
+        <w:t>": "</w:t>
+      </w:r>
+      <w:r>
+        <w:rPr>
+          <w:rFonts w:ascii="宋体" w:eastAsia="宋体" w:hAnsi="宋体" w:hint="eastAsia"/>
+          <w:sz w:val="24"/>
+          <w:szCs w:val="24"/>
+        </w:rPr>
+        <w:t>员工ID</w:t>
+      </w:r>
+      <w:r>
+        <w:rPr>
+          <w:rFonts w:ascii="宋体" w:eastAsia="宋体" w:hAnsi="宋体"/>
+          <w:sz w:val="24"/>
+          <w:szCs w:val="24"/>
+        </w:rPr>
+        <w:t>"</w:t>
+      </w:r>
+      <w:r>
+        <w:rPr>
+          <w:rFonts w:ascii="宋体" w:eastAsia="宋体" w:hAnsi="宋体"/>
+          <w:sz w:val="24"/>
+          <w:szCs w:val="24"/>
+        </w:rPr>
+        <w:t>,</w:t>
+      </w:r>
+    </w:p>
+    <w:p>
+      <w:pPr>
+        <w:ind w:firstLineChars="236" w:firstLine="566"/>
+        <w:jc w:val="left"/>
+        <w:rPr>
+          <w:rFonts w:ascii="宋体" w:eastAsia="宋体" w:hAnsi="宋体"/>
+          <w:sz w:val="24"/>
+          <w:szCs w:val="24"/>
+        </w:rPr>
+      </w:pPr>
+      <w:r>
+        <w:rPr>
+          <w:rFonts w:ascii="宋体" w:eastAsia="宋体" w:hAnsi="宋体"/>
+          <w:sz w:val="24"/>
+          <w:szCs w:val="24"/>
+        </w:rPr>
+        <w:tab/>
+      </w:r>
+      <w:r>
+        <w:rPr>
+          <w:rFonts w:ascii="宋体" w:eastAsia="宋体" w:hAnsi="宋体"/>
+          <w:sz w:val="24"/>
+          <w:szCs w:val="24"/>
+        </w:rPr>
+        <w:tab/>
+      </w:r>
+      <w:r>
+        <w:rPr>
+          <w:rFonts w:ascii="宋体" w:eastAsia="宋体" w:hAnsi="宋体"/>
+          <w:sz w:val="24"/>
+          <w:szCs w:val="24"/>
+        </w:rPr>
+        <w:tab/>
+      </w:r>
+      <w:r>
+        <w:rPr>
+          <w:rFonts w:ascii="宋体" w:eastAsia="宋体" w:hAnsi="宋体"/>
+          <w:sz w:val="24"/>
+          <w:szCs w:val="24"/>
+        </w:rPr>
+        <w:t>"</w:t>
+      </w:r>
+      <w:r>
+        <w:rPr>
+          <w:rFonts w:ascii="宋体" w:eastAsia="宋体" w:hAnsi="宋体"/>
+          <w:sz w:val="24"/>
+          <w:szCs w:val="24"/>
+        </w:rPr>
+        <w:t>staffName</w:t>
+      </w:r>
+      <w:r>
+        <w:rPr>
+          <w:rFonts w:ascii="宋体" w:eastAsia="宋体" w:hAnsi="宋体"/>
+          <w:sz w:val="24"/>
+          <w:szCs w:val="24"/>
+        </w:rPr>
+        <w:t>":</w:t>
+      </w:r>
+      <w:r>
+        <w:rPr>
+          <w:rFonts w:ascii="宋体" w:eastAsia="宋体" w:hAnsi="宋体"/>
+          <w:sz w:val="24"/>
+          <w:szCs w:val="24"/>
+        </w:rPr>
+        <w:t xml:space="preserve"> </w:t>
+      </w:r>
+      <w:r>
+        <w:rPr>
+          <w:rFonts w:ascii="宋体" w:eastAsia="宋体" w:hAnsi="宋体"/>
+          <w:sz w:val="24"/>
+          <w:szCs w:val="24"/>
+        </w:rPr>
+        <w:t>"</w:t>
+      </w:r>
+      <w:r>
+        <w:rPr>
+          <w:rFonts w:ascii="宋体" w:eastAsia="宋体" w:hAnsi="宋体" w:hint="eastAsia"/>
+          <w:sz w:val="24"/>
+          <w:szCs w:val="24"/>
+        </w:rPr>
+        <w:t>员工名称</w:t>
+      </w:r>
+      <w:r>
+        <w:rPr>
+          <w:rFonts w:ascii="宋体" w:eastAsia="宋体" w:hAnsi="宋体"/>
+          <w:sz w:val="24"/>
+          <w:szCs w:val="24"/>
+        </w:rPr>
+        <w:t>",</w:t>
+      </w:r>
+    </w:p>
+    <w:p>
+      <w:pPr>
+        <w:ind w:firstLineChars="236" w:firstLine="566"/>
+        <w:jc w:val="left"/>
+        <w:rPr>
+          <w:rFonts w:ascii="宋体" w:eastAsia="宋体" w:hAnsi="宋体"/>
+          <w:sz w:val="24"/>
+          <w:szCs w:val="24"/>
+        </w:rPr>
+      </w:pPr>
+      <w:r>
+        <w:rPr>
+          <w:rFonts w:ascii="宋体" w:eastAsia="宋体" w:hAnsi="宋体"/>
+          <w:sz w:val="24"/>
+          <w:szCs w:val="24"/>
+        </w:rPr>
+        <w:tab/>
+      </w:r>
+      <w:r>
+        <w:rPr>
+          <w:rFonts w:ascii="宋体" w:eastAsia="宋体" w:hAnsi="宋体"/>
+          <w:sz w:val="24"/>
+          <w:szCs w:val="24"/>
+        </w:rPr>
+        <w:tab/>
+      </w:r>
+      <w:r>
+        <w:rPr>
+          <w:rFonts w:ascii="宋体" w:eastAsia="宋体" w:hAnsi="宋体"/>
+          <w:sz w:val="24"/>
+          <w:szCs w:val="24"/>
+        </w:rPr>
+        <w:tab/>
+        <w:t>"</w:t>
+      </w:r>
+      <w:r>
+        <w:rPr>
+          <w:rFonts w:ascii="宋体" w:eastAsia="宋体" w:hAnsi="宋体"/>
+          <w:sz w:val="24"/>
+          <w:szCs w:val="24"/>
+        </w:rPr>
+        <w:t>backupStaffId</w:t>
+      </w:r>
+      <w:r>
+        <w:rPr>
+          <w:rFonts w:ascii="宋体" w:eastAsia="宋体" w:hAnsi="宋体"/>
+          <w:sz w:val="24"/>
+          <w:szCs w:val="24"/>
+        </w:rPr>
+        <w:t>": "</w:t>
+      </w:r>
+      <w:r>
+        <w:rPr>
+          <w:rFonts w:ascii="宋体" w:eastAsia="宋体" w:hAnsi="宋体" w:hint="eastAsia"/>
+          <w:sz w:val="24"/>
+          <w:szCs w:val="24"/>
+        </w:rPr>
+        <w:t>备份员工ID</w:t>
+      </w:r>
+      <w:r>
+        <w:rPr>
+          <w:rFonts w:ascii="宋体" w:eastAsia="宋体" w:hAnsi="宋体"/>
+          <w:sz w:val="24"/>
+          <w:szCs w:val="24"/>
+        </w:rPr>
+        <w:t>"</w:t>
+      </w:r>
+      <w:r>
+        <w:rPr>
+          <w:rFonts w:ascii="宋体" w:eastAsia="宋体" w:hAnsi="宋体"/>
+          <w:sz w:val="24"/>
+          <w:szCs w:val="24"/>
+        </w:rPr>
+        <w:t>,</w:t>
+      </w:r>
+    </w:p>
+    <w:p>
+      <w:pPr>
+        <w:ind w:firstLineChars="236" w:firstLine="566"/>
+        <w:jc w:val="left"/>
+        <w:rPr>
+          <w:rFonts w:ascii="宋体" w:eastAsia="宋体" w:hAnsi="宋体"/>
+          <w:sz w:val="24"/>
+          <w:szCs w:val="24"/>
+        </w:rPr>
+      </w:pPr>
+      <w:r>
+        <w:rPr>
+          <w:rFonts w:ascii="宋体" w:eastAsia="宋体" w:hAnsi="宋体"/>
+          <w:sz w:val="24"/>
+          <w:szCs w:val="24"/>
+        </w:rPr>
+        <w:tab/>
+      </w:r>
+      <w:r>
+        <w:rPr>
+          <w:rFonts w:ascii="宋体" w:eastAsia="宋体" w:hAnsi="宋体"/>
+          <w:sz w:val="24"/>
+          <w:szCs w:val="24"/>
+        </w:rPr>
+        <w:tab/>
+      </w:r>
+      <w:r>
+        <w:rPr>
+          <w:rFonts w:ascii="宋体" w:eastAsia="宋体" w:hAnsi="宋体"/>
+          <w:sz w:val="24"/>
+          <w:szCs w:val="24"/>
+        </w:rPr>
+        <w:tab/>
+      </w:r>
+      <w:r>
+        <w:rPr>
+          <w:rFonts w:ascii="宋体" w:eastAsia="宋体" w:hAnsi="宋体"/>
+          <w:sz w:val="24"/>
+          <w:szCs w:val="24"/>
+        </w:rPr>
+        <w:t>"</w:t>
+      </w:r>
+      <w:r>
+        <w:rPr>
+          <w:rFonts w:ascii="宋体" w:eastAsia="宋体" w:hAnsi="宋体"/>
+          <w:sz w:val="24"/>
+          <w:szCs w:val="24"/>
+        </w:rPr>
+        <w:t>backupStaffName</w:t>
+      </w:r>
+      <w:r>
+        <w:rPr>
+          <w:rFonts w:ascii="宋体" w:eastAsia="宋体" w:hAnsi="宋体"/>
+          <w:sz w:val="24"/>
+          <w:szCs w:val="24"/>
+        </w:rPr>
+        <w:t>":</w:t>
+      </w:r>
+      <w:r>
+        <w:rPr>
+          <w:rFonts w:ascii="宋体" w:eastAsia="宋体" w:hAnsi="宋体"/>
+          <w:sz w:val="24"/>
+          <w:szCs w:val="24"/>
+        </w:rPr>
+        <w:t xml:space="preserve"> </w:t>
+      </w:r>
+      <w:r>
+        <w:rPr>
+          <w:rFonts w:ascii="宋体" w:eastAsia="宋体" w:hAnsi="宋体"/>
+          <w:sz w:val="24"/>
+          <w:szCs w:val="24"/>
+        </w:rPr>
+        <w:t>"</w:t>
+      </w:r>
+      <w:r>
+        <w:rPr>
+          <w:rFonts w:ascii="宋体" w:eastAsia="宋体" w:hAnsi="宋体" w:hint="eastAsia"/>
+          <w:sz w:val="24"/>
+          <w:szCs w:val="24"/>
+        </w:rPr>
+        <w:t>备份员工名称</w:t>
+      </w:r>
+      <w:r>
+        <w:rPr>
+          <w:rFonts w:ascii="宋体" w:eastAsia="宋体" w:hAnsi="宋体"/>
+          <w:sz w:val="24"/>
+          <w:szCs w:val="24"/>
+        </w:rPr>
+        <w:t>"</w:t>
+      </w:r>
+    </w:p>
+    <w:p>
+      <w:pPr>
+        <w:ind w:firstLineChars="236" w:firstLine="566"/>
+        <w:jc w:val="left"/>
+        <w:rPr>
+          <w:rFonts w:ascii="宋体" w:eastAsia="宋体" w:hAnsi="宋体"/>
+          <w:sz w:val="24"/>
+          <w:szCs w:val="24"/>
+        </w:rPr>
+      </w:pPr>
+      <w:r>
+        <w:rPr>
+          <w:rFonts w:ascii="宋体" w:eastAsia="宋体" w:hAnsi="宋体"/>
+          <w:sz w:val="24"/>
+          <w:szCs w:val="24"/>
+        </w:rPr>
+        <w:tab/>
+      </w:r>
+      <w:r>
+        <w:rPr>
+          <w:rFonts w:ascii="宋体" w:eastAsia="宋体" w:hAnsi="宋体"/>
+          <w:sz w:val="24"/>
+          <w:szCs w:val="24"/>
+        </w:rPr>
+        <w:tab/>
+        <w:t>},</w:t>
+      </w:r>
+    </w:p>
+    <w:p>
+      <w:pPr>
+        <w:ind w:firstLineChars="236" w:firstLine="566"/>
+        <w:jc w:val="left"/>
+        <w:rPr>
+          <w:rFonts w:ascii="宋体" w:eastAsia="宋体" w:hAnsi="宋体"/>
+          <w:sz w:val="24"/>
+          <w:szCs w:val="24"/>
+        </w:rPr>
+      </w:pPr>
+      <w:r>
+        <w:rPr>
+          <w:rFonts w:ascii="宋体" w:eastAsia="宋体" w:hAnsi="宋体"/>
+          <w:sz w:val="24"/>
+          <w:szCs w:val="24"/>
+        </w:rPr>
+        <w:tab/>
+      </w:r>
+      <w:r>
+        <w:rPr>
+          <w:rFonts w:ascii="宋体" w:eastAsia="宋体" w:hAnsi="宋体"/>
+          <w:sz w:val="24"/>
+          <w:szCs w:val="24"/>
+        </w:rPr>
+        <w:tab/>
+      </w:r>
+      <w:r>
+        <w:rPr>
+          <w:rFonts w:ascii="宋体" w:eastAsia="宋体" w:hAnsi="宋体"/>
+          <w:sz w:val="24"/>
+          <w:szCs w:val="24"/>
+        </w:rPr>
+        <w:t>{</w:t>
+      </w:r>
+    </w:p>
+    <w:p>
+      <w:pPr>
+        <w:ind w:firstLineChars="236" w:firstLine="566"/>
+        <w:jc w:val="left"/>
+        <w:rPr>
+          <w:rFonts w:ascii="宋体" w:eastAsia="宋体" w:hAnsi="宋体"/>
+          <w:sz w:val="24"/>
+          <w:szCs w:val="24"/>
+        </w:rPr>
+      </w:pPr>
+      <w:r>
+        <w:rPr>
+          <w:rFonts w:ascii="宋体" w:eastAsia="宋体" w:hAnsi="宋体"/>
+          <w:sz w:val="24"/>
+          <w:szCs w:val="24"/>
+        </w:rPr>
+        <w:tab/>
+      </w:r>
+      <w:r>
+        <w:rPr>
+          <w:rFonts w:ascii="宋体" w:eastAsia="宋体" w:hAnsi="宋体"/>
+          <w:sz w:val="24"/>
+          <w:szCs w:val="24"/>
+        </w:rPr>
+        <w:tab/>
+      </w:r>
+      <w:r>
+        <w:rPr>
+          <w:rFonts w:ascii="宋体" w:eastAsia="宋体" w:hAnsi="宋体"/>
+          <w:sz w:val="24"/>
+          <w:szCs w:val="24"/>
+        </w:rPr>
+        <w:tab/>
+        <w:t>"</w:t>
+      </w:r>
+      <w:r>
+        <w:rPr>
+          <w:rFonts w:ascii="宋体" w:eastAsia="宋体" w:hAnsi="宋体"/>
+          <w:sz w:val="24"/>
+          <w:szCs w:val="24"/>
+        </w:rPr>
+        <w:t>id</w:t>
+      </w:r>
+      <w:r>
+        <w:rPr>
+          <w:rFonts w:ascii="宋体" w:eastAsia="宋体" w:hAnsi="宋体"/>
+          <w:sz w:val="24"/>
+          <w:szCs w:val="24"/>
+        </w:rPr>
+        <w:t>":</w:t>
+      </w:r>
+      <w:r>
+        <w:rPr>
+          <w:rFonts w:ascii="宋体" w:eastAsia="宋体" w:hAnsi="宋体"/>
+          <w:sz w:val="24"/>
+          <w:szCs w:val="24"/>
+        </w:rPr>
+        <w:t xml:space="preserve"> </w:t>
+      </w:r>
+      <w:r>
+        <w:rPr>
+          <w:rFonts w:ascii="宋体" w:eastAsia="宋体" w:hAnsi="宋体"/>
+          <w:sz w:val="24"/>
+          <w:szCs w:val="24"/>
+        </w:rPr>
+        <w:t>2</w:t>
+      </w:r>
+      <w:r>
+        <w:rPr>
+          <w:rFonts w:ascii="宋体" w:eastAsia="宋体" w:hAnsi="宋体"/>
+          <w:sz w:val="24"/>
+          <w:szCs w:val="24"/>
+        </w:rPr>
+        <w:t>,</w:t>
+      </w:r>
+    </w:p>
+    <w:p>
+      <w:pPr>
+        <w:ind w:firstLineChars="236" w:firstLine="566"/>
+        <w:jc w:val="left"/>
+        <w:rPr>
+          <w:rFonts w:ascii="宋体" w:eastAsia="宋体" w:hAnsi="宋体"/>
+          <w:sz w:val="24"/>
+          <w:szCs w:val="24"/>
+        </w:rPr>
+      </w:pPr>
+      <w:r>
+        <w:rPr>
+          <w:rFonts w:ascii="宋体" w:eastAsia="宋体" w:hAnsi="宋体"/>
+          <w:sz w:val="24"/>
+          <w:szCs w:val="24"/>
+        </w:rPr>
+        <w:tab/>
+      </w:r>
+      <w:r>
+        <w:rPr>
+          <w:rFonts w:ascii="宋体" w:eastAsia="宋体" w:hAnsi="宋体"/>
+          <w:sz w:val="24"/>
+          <w:szCs w:val="24"/>
+        </w:rPr>
+        <w:tab/>
+      </w:r>
+      <w:r>
+        <w:rPr>
+          <w:rFonts w:ascii="宋体" w:eastAsia="宋体" w:hAnsi="宋体"/>
+          <w:sz w:val="24"/>
+          <w:szCs w:val="24"/>
+        </w:rPr>
+        <w:tab/>
+        <w:t>"</w:t>
+      </w:r>
+      <w:r>
+        <w:rPr>
+          <w:rFonts w:ascii="宋体" w:eastAsia="宋体" w:hAnsi="宋体"/>
+          <w:sz w:val="24"/>
+          <w:szCs w:val="24"/>
+        </w:rPr>
+        <w:t>projectId</w:t>
+      </w:r>
+      <w:r>
+        <w:rPr>
+          <w:rFonts w:ascii="宋体" w:eastAsia="宋体" w:hAnsi="宋体"/>
+          <w:sz w:val="24"/>
+          <w:szCs w:val="24"/>
+        </w:rPr>
+        <w:t>": "</w:t>
+      </w:r>
+      <w:r>
+        <w:rPr>
+          <w:rFonts w:ascii="宋体" w:eastAsia="宋体" w:hAnsi="宋体"/>
+          <w:sz w:val="24"/>
+          <w:szCs w:val="24"/>
+        </w:rPr>
+        <w:t>11111</w:t>
+      </w:r>
+      <w:r>
+        <w:rPr>
+          <w:rFonts w:ascii="宋体" w:eastAsia="宋体" w:hAnsi="宋体"/>
+          <w:sz w:val="24"/>
+          <w:szCs w:val="24"/>
+        </w:rPr>
+        <w:t>"</w:t>
+      </w:r>
+      <w:r>
+        <w:rPr>
+          <w:rFonts w:ascii="宋体" w:eastAsia="宋体" w:hAnsi="宋体"/>
+          <w:sz w:val="24"/>
+          <w:szCs w:val="24"/>
+        </w:rPr>
+        <w:t>,</w:t>
+      </w:r>
+    </w:p>
+    <w:p>
+      <w:pPr>
+        <w:ind w:firstLineChars="236" w:firstLine="566"/>
+        <w:jc w:val="left"/>
+        <w:rPr>
+          <w:rFonts w:ascii="宋体" w:eastAsia="宋体" w:hAnsi="宋体"/>
+          <w:sz w:val="24"/>
+          <w:szCs w:val="24"/>
+        </w:rPr>
+      </w:pPr>
+      <w:r>
+        <w:rPr>
+          <w:rFonts w:ascii="宋体" w:eastAsia="宋体" w:hAnsi="宋体"/>
+          <w:sz w:val="24"/>
+          <w:szCs w:val="24"/>
+        </w:rPr>
+        <w:tab/>
+      </w:r>
+      <w:r>
+        <w:rPr>
+          <w:rFonts w:ascii="宋体" w:eastAsia="宋体" w:hAnsi="宋体"/>
+          <w:sz w:val="24"/>
+          <w:szCs w:val="24"/>
+        </w:rPr>
+        <w:tab/>
+      </w:r>
+      <w:r>
+        <w:rPr>
+          <w:rFonts w:ascii="宋体" w:eastAsia="宋体" w:hAnsi="宋体"/>
+          <w:sz w:val="24"/>
+          <w:szCs w:val="24"/>
+        </w:rPr>
+        <w:tab/>
+      </w:r>
+      <w:r>
+        <w:rPr>
+          <w:rFonts w:ascii="宋体" w:eastAsia="宋体" w:hAnsi="宋体"/>
+          <w:sz w:val="24"/>
+          <w:szCs w:val="24"/>
+        </w:rPr>
+        <w:t>"</w:t>
+      </w:r>
+      <w:r>
+        <w:rPr>
+          <w:rFonts w:ascii="宋体" w:eastAsia="宋体" w:hAnsi="宋体"/>
+          <w:sz w:val="24"/>
+          <w:szCs w:val="24"/>
+        </w:rPr>
+        <w:t>poRoleId</w:t>
+      </w:r>
+      <w:r>
+        <w:rPr>
+          <w:rFonts w:ascii="宋体" w:eastAsia="宋体" w:hAnsi="宋体"/>
+          <w:sz w:val="24"/>
+          <w:szCs w:val="24"/>
+        </w:rPr>
+        <w:t>":</w:t>
+      </w:r>
+      <w:r>
+        <w:rPr>
+          <w:rFonts w:ascii="宋体" w:eastAsia="宋体" w:hAnsi="宋体"/>
+          <w:sz w:val="24"/>
+          <w:szCs w:val="24"/>
+        </w:rPr>
+        <w:t xml:space="preserve"> </w:t>
+      </w:r>
+      <w:r>
+        <w:rPr>
+          <w:rFonts w:ascii="宋体" w:eastAsia="宋体" w:hAnsi="宋体"/>
+          <w:sz w:val="24"/>
+          <w:szCs w:val="24"/>
+        </w:rPr>
+        <w:t>"</w:t>
+      </w:r>
+      <w:r>
+        <w:rPr>
+          <w:rFonts w:ascii="宋体" w:eastAsia="宋体" w:hAnsi="宋体"/>
+          <w:sz w:val="24"/>
+          <w:szCs w:val="24"/>
+        </w:rPr>
+        <w:t>3</w:t>
+      </w:r>
+      <w:r>
+        <w:rPr>
+          <w:rFonts w:ascii="宋体" w:eastAsia="宋体" w:hAnsi="宋体"/>
+          <w:sz w:val="24"/>
+          <w:szCs w:val="24"/>
+        </w:rPr>
+        <w:t>",</w:t>
+      </w:r>
+    </w:p>
+    <w:p>
+      <w:pPr>
+        <w:ind w:firstLineChars="236" w:firstLine="566"/>
+        <w:jc w:val="left"/>
+        <w:rPr>
+          <w:rFonts w:ascii="宋体" w:eastAsia="宋体" w:hAnsi="宋体"/>
+          <w:sz w:val="24"/>
+          <w:szCs w:val="24"/>
+        </w:rPr>
+      </w:pPr>
+      <w:r>
+        <w:rPr>
+          <w:rFonts w:ascii="宋体" w:eastAsia="宋体" w:hAnsi="宋体"/>
+          <w:sz w:val="24"/>
+          <w:szCs w:val="24"/>
+        </w:rPr>
+        <w:tab/>
+      </w:r>
+      <w:r>
+        <w:rPr>
+          <w:rFonts w:ascii="宋体" w:eastAsia="宋体" w:hAnsi="宋体"/>
+          <w:sz w:val="24"/>
+          <w:szCs w:val="24"/>
+        </w:rPr>
+        <w:tab/>
+      </w:r>
+      <w:r>
+        <w:rPr>
+          <w:rFonts w:ascii="宋体" w:eastAsia="宋体" w:hAnsi="宋体"/>
+          <w:sz w:val="24"/>
+          <w:szCs w:val="24"/>
+        </w:rPr>
+        <w:tab/>
+        <w:t>"</w:t>
+      </w:r>
+      <w:r>
+        <w:rPr>
+          <w:rFonts w:ascii="宋体" w:eastAsia="宋体" w:hAnsi="宋体"/>
+          <w:sz w:val="24"/>
+          <w:szCs w:val="24"/>
+        </w:rPr>
+        <w:t>poRoleName</w:t>
+      </w:r>
+      <w:r>
+        <w:rPr>
+          <w:rFonts w:ascii="宋体" w:eastAsia="宋体" w:hAnsi="宋体"/>
+          <w:sz w:val="24"/>
+          <w:szCs w:val="24"/>
+        </w:rPr>
+        <w:t>": "</w:t>
+      </w:r>
+      <w:r>
+        <w:rPr>
+          <w:rFonts w:ascii="宋体" w:eastAsia="宋体" w:hAnsi="宋体"/>
+          <w:sz w:val="24"/>
+          <w:szCs w:val="24"/>
+        </w:rPr>
+        <w:t>MDE</w:t>
+      </w:r>
+      <w:r>
+        <w:rPr>
+          <w:rFonts w:ascii="宋体" w:eastAsia="宋体" w:hAnsi="宋体"/>
+          <w:sz w:val="24"/>
+          <w:szCs w:val="24"/>
+        </w:rPr>
+        <w:t>"</w:t>
+      </w:r>
+      <w:r>
+        <w:rPr>
+          <w:rFonts w:ascii="宋体" w:eastAsia="宋体" w:hAnsi="宋体"/>
+          <w:sz w:val="24"/>
+          <w:szCs w:val="24"/>
+        </w:rPr>
+        <w:t>,</w:t>
+      </w:r>
+    </w:p>
+    <w:p>
+      <w:pPr>
+        <w:ind w:left="1114" w:firstLineChars="236" w:firstLine="566"/>
+        <w:jc w:val="left"/>
+        <w:rPr>
+          <w:rFonts w:ascii="宋体" w:eastAsia="宋体" w:hAnsi="宋体"/>
+          <w:sz w:val="24"/>
+          <w:szCs w:val="24"/>
+        </w:rPr>
+      </w:pPr>
+      <w:r>
+        <w:rPr>
+          <w:rFonts w:ascii="宋体" w:eastAsia="宋体" w:hAnsi="宋体"/>
+          <w:sz w:val="24"/>
+          <w:szCs w:val="24"/>
+        </w:rPr>
+        <w:t>"</w:t>
+      </w:r>
+      <w:r>
+        <w:rPr>
+          <w:rFonts w:ascii="宋体" w:eastAsia="宋体" w:hAnsi="宋体"/>
+          <w:sz w:val="24"/>
+          <w:szCs w:val="24"/>
+        </w:rPr>
+        <w:t>teamId</w:t>
+      </w:r>
+      <w:r>
+        <w:rPr>
+          <w:rFonts w:ascii="宋体" w:eastAsia="宋体" w:hAnsi="宋体"/>
+          <w:sz w:val="24"/>
+          <w:szCs w:val="24"/>
+        </w:rPr>
+        <w:t>":</w:t>
+      </w:r>
+      <w:r>
+        <w:rPr>
+          <w:rFonts w:ascii="宋体" w:eastAsia="宋体" w:hAnsi="宋体"/>
+          <w:sz w:val="24"/>
+          <w:szCs w:val="24"/>
+        </w:rPr>
+        <w:t xml:space="preserve"> </w:t>
+      </w:r>
+      <w:r>
+        <w:rPr>
+          <w:rFonts w:ascii="宋体" w:eastAsia="宋体" w:hAnsi="宋体"/>
+          <w:sz w:val="24"/>
+          <w:szCs w:val="24"/>
+        </w:rPr>
+        <w:t>"</w:t>
+      </w:r>
+      <w:r>
+        <w:rPr>
+          <w:rFonts w:ascii="宋体" w:eastAsia="宋体" w:hAnsi="宋体" w:hint="eastAsia"/>
+          <w:sz w:val="24"/>
+          <w:szCs w:val="24"/>
+        </w:rPr>
+        <w:t>1</w:t>
+      </w:r>
+      <w:r>
+        <w:rPr>
+          <w:rFonts w:ascii="宋体" w:eastAsia="宋体" w:hAnsi="宋体"/>
+          <w:sz w:val="24"/>
+          <w:szCs w:val="24"/>
+        </w:rPr>
+        <w:t>11222</w:t>
+      </w:r>
+      <w:r>
+        <w:rPr>
+          <w:rFonts w:ascii="宋体" w:eastAsia="宋体" w:hAnsi="宋体"/>
+          <w:sz w:val="24"/>
+          <w:szCs w:val="24"/>
+        </w:rPr>
+        <w:t>",</w:t>
+      </w:r>
+    </w:p>
+    <w:p>
+      <w:pPr>
+        <w:ind w:firstLineChars="236" w:firstLine="566"/>
+        <w:jc w:val="left"/>
+        <w:rPr>
+          <w:rFonts w:ascii="宋体" w:eastAsia="宋体" w:hAnsi="宋体"/>
+          <w:sz w:val="24"/>
+          <w:szCs w:val="24"/>
+        </w:rPr>
+      </w:pPr>
+      <w:r>
+        <w:rPr>
+          <w:rFonts w:ascii="宋体" w:eastAsia="宋体" w:hAnsi="宋体"/>
+          <w:sz w:val="24"/>
+          <w:szCs w:val="24"/>
+        </w:rPr>
+        <w:tab/>
+      </w:r>
+      <w:r>
+        <w:rPr>
+          <w:rFonts w:ascii="宋体" w:eastAsia="宋体" w:hAnsi="宋体"/>
+          <w:sz w:val="24"/>
+          <w:szCs w:val="24"/>
+        </w:rPr>
+        <w:tab/>
+      </w:r>
+      <w:r>
+        <w:rPr>
+          <w:rFonts w:ascii="宋体" w:eastAsia="宋体" w:hAnsi="宋体"/>
+          <w:sz w:val="24"/>
+          <w:szCs w:val="24"/>
+        </w:rPr>
+        <w:tab/>
+        <w:t>"</w:t>
+      </w:r>
+      <w:r>
+        <w:rPr>
+          <w:rFonts w:ascii="宋体" w:eastAsia="宋体" w:hAnsi="宋体"/>
+          <w:sz w:val="24"/>
+          <w:szCs w:val="24"/>
+        </w:rPr>
+        <w:t>staffId</w:t>
+      </w:r>
+      <w:r>
+        <w:rPr>
+          <w:rFonts w:ascii="宋体" w:eastAsia="宋体" w:hAnsi="宋体"/>
+          <w:sz w:val="24"/>
+          <w:szCs w:val="24"/>
+        </w:rPr>
+        <w:t>": "</w:t>
+      </w:r>
+      <w:r>
+        <w:rPr>
+          <w:rFonts w:ascii="宋体" w:eastAsia="宋体" w:hAnsi="宋体" w:hint="eastAsia"/>
+          <w:sz w:val="24"/>
+          <w:szCs w:val="24"/>
+        </w:rPr>
+        <w:t>1</w:t>
+      </w:r>
+      <w:r>
+        <w:rPr>
+          <w:rFonts w:ascii="宋体" w:eastAsia="宋体" w:hAnsi="宋体"/>
+          <w:sz w:val="24"/>
+          <w:szCs w:val="24"/>
+        </w:rPr>
+        <w:t>0008611</w:t>
+      </w:r>
+      <w:r>
+        <w:rPr>
+          <w:rFonts w:ascii="宋体" w:eastAsia="宋体" w:hAnsi="宋体"/>
+          <w:sz w:val="24"/>
+          <w:szCs w:val="24"/>
+        </w:rPr>
+        <w:t>"</w:t>
+      </w:r>
+      <w:r>
+        <w:rPr>
+          <w:rFonts w:ascii="宋体" w:eastAsia="宋体" w:hAnsi="宋体"/>
+          <w:sz w:val="24"/>
+          <w:szCs w:val="24"/>
+        </w:rPr>
+        <w:t>,</w:t>
+      </w:r>
+    </w:p>
+    <w:p>
+      <w:pPr>
+        <w:ind w:firstLineChars="236" w:firstLine="566"/>
+        <w:jc w:val="left"/>
+        <w:rPr>
+          <w:rFonts w:ascii="宋体" w:eastAsia="宋体" w:hAnsi="宋体"/>
+          <w:sz w:val="24"/>
+          <w:szCs w:val="24"/>
+        </w:rPr>
+      </w:pPr>
+      <w:r>
+        <w:rPr>
+          <w:rFonts w:ascii="宋体" w:eastAsia="宋体" w:hAnsi="宋体"/>
+          <w:sz w:val="24"/>
+          <w:szCs w:val="24"/>
+        </w:rPr>
+        <w:tab/>
+      </w:r>
+      <w:r>
+        <w:rPr>
+          <w:rFonts w:ascii="宋体" w:eastAsia="宋体" w:hAnsi="宋体"/>
+          <w:sz w:val="24"/>
+          <w:szCs w:val="24"/>
+        </w:rPr>
+        <w:tab/>
+      </w:r>
+      <w:r>
+        <w:rPr>
+          <w:rFonts w:ascii="宋体" w:eastAsia="宋体" w:hAnsi="宋体"/>
+          <w:sz w:val="24"/>
+          <w:szCs w:val="24"/>
+        </w:rPr>
+        <w:tab/>
+      </w:r>
+      <w:r>
+        <w:rPr>
+          <w:rFonts w:ascii="宋体" w:eastAsia="宋体" w:hAnsi="宋体"/>
+          <w:sz w:val="24"/>
+          <w:szCs w:val="24"/>
+        </w:rPr>
+        <w:t>"</w:t>
+      </w:r>
+      <w:r>
+        <w:rPr>
+          <w:rFonts w:ascii="宋体" w:eastAsia="宋体" w:hAnsi="宋体"/>
+          <w:sz w:val="24"/>
+          <w:szCs w:val="24"/>
+        </w:rPr>
+        <w:t>staffName</w:t>
+      </w:r>
+      <w:r>
+        <w:rPr>
+          <w:rFonts w:ascii="宋体" w:eastAsia="宋体" w:hAnsi="宋体"/>
+          <w:sz w:val="24"/>
+          <w:szCs w:val="24"/>
+        </w:rPr>
+        <w:t>":</w:t>
+      </w:r>
+      <w:r>
+        <w:rPr>
+          <w:rFonts w:ascii="宋体" w:eastAsia="宋体" w:hAnsi="宋体"/>
+          <w:sz w:val="24"/>
+          <w:szCs w:val="24"/>
+        </w:rPr>
+        <w:t xml:space="preserve"> </w:t>
+      </w:r>
+      <w:r>
+        <w:rPr>
+          <w:rFonts w:ascii="宋体" w:eastAsia="宋体" w:hAnsi="宋体"/>
+          <w:sz w:val="24"/>
+          <w:szCs w:val="24"/>
+        </w:rPr>
+        <w:t>"</w:t>
+      </w:r>
+      <w:r>
+        <w:rPr>
+          <w:rFonts w:ascii="宋体" w:eastAsia="宋体" w:hAnsi="宋体" w:hint="eastAsia"/>
+          <w:sz w:val="24"/>
+          <w:szCs w:val="24"/>
+        </w:rPr>
+        <w:t>张三</w:t>
+      </w:r>
+      <w:r>
+        <w:rPr>
+          <w:rFonts w:ascii="宋体" w:eastAsia="宋体" w:hAnsi="宋体"/>
+          <w:sz w:val="24"/>
+          <w:szCs w:val="24"/>
+        </w:rPr>
+        <w:t>",</w:t>
+      </w:r>
+    </w:p>
+    <w:p>
+      <w:pPr>
+        <w:ind w:firstLineChars="236" w:firstLine="566"/>
+        <w:jc w:val="left"/>
+        <w:rPr>
+          <w:rFonts w:ascii="宋体" w:eastAsia="宋体" w:hAnsi="宋体"/>
+          <w:sz w:val="24"/>
+          <w:szCs w:val="24"/>
+        </w:rPr>
+      </w:pPr>
+      <w:r>
+        <w:rPr>
+          <w:rFonts w:ascii="宋体" w:eastAsia="宋体" w:hAnsi="宋体"/>
+          <w:sz w:val="24"/>
+          <w:szCs w:val="24"/>
+        </w:rPr>
+        <w:tab/>
+      </w:r>
+      <w:r>
+        <w:rPr>
+          <w:rFonts w:ascii="宋体" w:eastAsia="宋体" w:hAnsi="宋体"/>
+          <w:sz w:val="24"/>
+          <w:szCs w:val="24"/>
+        </w:rPr>
+        <w:tab/>
+      </w:r>
+      <w:r>
+        <w:rPr>
+          <w:rFonts w:ascii="宋体" w:eastAsia="宋体" w:hAnsi="宋体"/>
+          <w:sz w:val="24"/>
+          <w:szCs w:val="24"/>
+        </w:rPr>
+        <w:tab/>
+        <w:t>"</w:t>
+      </w:r>
+      <w:r>
+        <w:rPr>
+          <w:rFonts w:ascii="宋体" w:eastAsia="宋体" w:hAnsi="宋体"/>
+          <w:sz w:val="24"/>
+          <w:szCs w:val="24"/>
+        </w:rPr>
+        <w:t>backupStaffId</w:t>
+      </w:r>
+      <w:r>
+        <w:rPr>
+          <w:rFonts w:ascii="宋体" w:eastAsia="宋体" w:hAnsi="宋体"/>
+          <w:sz w:val="24"/>
+          <w:szCs w:val="24"/>
+        </w:rPr>
+        <w:t>": "</w:t>
+      </w:r>
+      <w:r>
+        <w:rPr>
+          <w:rFonts w:ascii="宋体" w:eastAsia="宋体" w:hAnsi="宋体" w:hint="eastAsia"/>
+          <w:sz w:val="24"/>
+          <w:szCs w:val="24"/>
+        </w:rPr>
+        <w:t>1</w:t>
+      </w:r>
+      <w:r>
+        <w:rPr>
+          <w:rFonts w:ascii="宋体" w:eastAsia="宋体" w:hAnsi="宋体"/>
+          <w:sz w:val="24"/>
+          <w:szCs w:val="24"/>
+        </w:rPr>
+        <w:t>0008619</w:t>
+      </w:r>
+      <w:r>
+        <w:rPr>
+          <w:rFonts w:ascii="宋体" w:eastAsia="宋体" w:hAnsi="宋体"/>
+          <w:sz w:val="24"/>
+          <w:szCs w:val="24"/>
+        </w:rPr>
+        <w:t>"</w:t>
+      </w:r>
+      <w:r>
+        <w:rPr>
+          <w:rFonts w:ascii="宋体" w:eastAsia="宋体" w:hAnsi="宋体"/>
+          <w:sz w:val="24"/>
+          <w:szCs w:val="24"/>
+        </w:rPr>
+        <w:t>,</w:t>
+      </w:r>
+    </w:p>
+    <w:p>
+      <w:pPr>
+        <w:ind w:firstLineChars="236" w:firstLine="566"/>
+        <w:jc w:val="left"/>
+        <w:rPr>
+          <w:rFonts w:ascii="宋体" w:eastAsia="宋体" w:hAnsi="宋体"/>
+          <w:sz w:val="24"/>
+          <w:szCs w:val="24"/>
+        </w:rPr>
+      </w:pPr>
+      <w:r>
+        <w:rPr>
+          <w:rFonts w:ascii="宋体" w:eastAsia="宋体" w:hAnsi="宋体"/>
+          <w:sz w:val="24"/>
+          <w:szCs w:val="24"/>
+        </w:rPr>
+        <w:tab/>
+      </w:r>
+      <w:r>
+        <w:rPr>
+          <w:rFonts w:ascii="宋体" w:eastAsia="宋体" w:hAnsi="宋体"/>
+          <w:sz w:val="24"/>
+          <w:szCs w:val="24"/>
+        </w:rPr>
+        <w:tab/>
+      </w:r>
+      <w:r>
+        <w:rPr>
+          <w:rFonts w:ascii="宋体" w:eastAsia="宋体" w:hAnsi="宋体"/>
+          <w:sz w:val="24"/>
+          <w:szCs w:val="24"/>
+        </w:rPr>
+        <w:tab/>
+      </w:r>
+      <w:r>
+        <w:rPr>
+          <w:rFonts w:ascii="宋体" w:eastAsia="宋体" w:hAnsi="宋体"/>
+          <w:sz w:val="24"/>
+          <w:szCs w:val="24"/>
+        </w:rPr>
+        <w:t>"</w:t>
+      </w:r>
+      <w:r>
+        <w:rPr>
+          <w:rFonts w:ascii="宋体" w:eastAsia="宋体" w:hAnsi="宋体"/>
+          <w:sz w:val="24"/>
+          <w:szCs w:val="24"/>
+        </w:rPr>
+        <w:t>backupStaffName</w:t>
+      </w:r>
+      <w:r>
+        <w:rPr>
+          <w:rFonts w:ascii="宋体" w:eastAsia="宋体" w:hAnsi="宋体"/>
+          <w:sz w:val="24"/>
+          <w:szCs w:val="24"/>
+        </w:rPr>
+        <w:t>":</w:t>
+      </w:r>
+      <w:r>
+        <w:rPr>
+          <w:rFonts w:ascii="宋体" w:eastAsia="宋体" w:hAnsi="宋体"/>
+          <w:sz w:val="24"/>
+          <w:szCs w:val="24"/>
+        </w:rPr>
+        <w:t xml:space="preserve"> </w:t>
+      </w:r>
+      <w:r>
+        <w:rPr>
+          <w:rFonts w:ascii="宋体" w:eastAsia="宋体" w:hAnsi="宋体"/>
+          <w:sz w:val="24"/>
+          <w:szCs w:val="24"/>
+        </w:rPr>
+        <w:t>"</w:t>
+      </w:r>
+      <w:r>
+        <w:rPr>
+          <w:rFonts w:ascii="宋体" w:eastAsia="宋体" w:hAnsi="宋体" w:hint="eastAsia"/>
+          <w:sz w:val="24"/>
+          <w:szCs w:val="24"/>
+        </w:rPr>
+        <w:t>李四</w:t>
+      </w:r>
+      <w:r>
+        <w:rPr>
+          <w:rFonts w:ascii="宋体" w:eastAsia="宋体" w:hAnsi="宋体"/>
+          <w:sz w:val="24"/>
+          <w:szCs w:val="24"/>
+        </w:rPr>
+        <w:t>"</w:t>
+      </w:r>
+    </w:p>
+    <w:p>
+      <w:pPr>
+        <w:ind w:firstLineChars="236" w:firstLine="566"/>
+        <w:jc w:val="left"/>
+        <w:rPr>
+          <w:rFonts w:ascii="宋体" w:eastAsia="宋体" w:hAnsi="宋体" w:hint="eastAsia"/>
+          <w:sz w:val="24"/>
+          <w:szCs w:val="24"/>
+        </w:rPr>
+      </w:pPr>
+      <w:r>
+        <w:rPr>
+          <w:rFonts w:ascii="宋体" w:eastAsia="宋体" w:hAnsi="宋体"/>
+          <w:sz w:val="24"/>
+          <w:szCs w:val="24"/>
+        </w:rPr>
+        <w:tab/>
+      </w:r>
+      <w:r>
+        <w:rPr>
+          <w:rFonts w:ascii="宋体" w:eastAsia="宋体" w:hAnsi="宋体"/>
+          <w:sz w:val="24"/>
+          <w:szCs w:val="24"/>
+        </w:rPr>
+        <w:tab/>
+        <w:t>}</w:t>
+      </w:r>
+    </w:p>
+    <w:p>
+      <w:pPr>
+        <w:ind w:firstLineChars="236" w:firstLine="566"/>
+        <w:jc w:val="left"/>
+        <w:rPr>
+          <w:rFonts w:ascii="宋体" w:eastAsia="宋体" w:hAnsi="宋体"/>
+          <w:sz w:val="24"/>
+          <w:szCs w:val="24"/>
+        </w:rPr>
+      </w:pPr>
+      <w:r>
+        <w:rPr>
+          <w:rFonts w:ascii="宋体" w:eastAsia="宋体" w:hAnsi="宋体"/>
+          <w:sz w:val="24"/>
+          <w:szCs w:val="24"/>
+        </w:rPr>
+        <w:tab/>
+        <w:t>],</w:t>
+      </w:r>
+    </w:p>
+    <w:p>
+      <w:pPr>
+        <w:ind w:firstLineChars="236" w:firstLine="566"/>
+        <w:jc w:val="left"/>
+        <w:rPr>
+          <w:rFonts w:ascii="宋体" w:eastAsia="宋体" w:hAnsi="宋体"/>
+          <w:sz w:val="24"/>
+          <w:szCs w:val="24"/>
+        </w:rPr>
+      </w:pPr>
+      <w:r>
+        <w:rPr>
+          <w:rFonts w:ascii="宋体" w:eastAsia="宋体" w:hAnsi="宋体"/>
+          <w:sz w:val="24"/>
+          <w:szCs w:val="24"/>
+        </w:rPr>
+        <w:tab/>
+        <w:t>"success": false</w:t>
+      </w:r>
+    </w:p>
+    <w:p>
+      <w:pPr>
+        <w:ind w:firstLineChars="236" w:firstLine="566"/>
+        <w:jc w:val="left"/>
+        <w:rPr>
+          <w:rFonts w:ascii="宋体" w:eastAsia="宋体" w:hAnsi="宋体"/>
+          <w:sz w:val="24"/>
+          <w:szCs w:val="24"/>
+        </w:rPr>
+      </w:pPr>
+      <w:r>
+        <w:rPr>
+          <w:rFonts w:ascii="宋体" w:eastAsia="宋体" w:hAnsi="宋体"/>
+          <w:sz w:val="24"/>
+          <w:szCs w:val="24"/>
+        </w:rPr>
+        <w:t>}</w:t>
+      </w:r>
+    </w:p>
+    <w:p>
+      <w:pPr>
+        <w:pStyle w:val="3"/>
+        <w:ind w:left="210"/>
+      </w:pPr>
+      <w:r>
+        <w:t>11</w:t>
+      </w:r>
+      <w:r>
+        <w:rPr>
+          <w:rFonts w:hint="eastAsia"/>
+        </w:rPr>
+        <w:t>、</w:t>
+      </w:r>
+      <w:r>
+        <w:rPr>
+          <w:rFonts w:hint="eastAsia"/>
+        </w:rPr>
+        <w:t>根据立项时间查询项目组关联的</w:t>
+      </w:r>
+      <w:r>
+        <w:t>PO</w:t>
+      </w:r>
+      <w:r>
+        <w:t>信息</w:t>
+      </w:r>
+    </w:p>
+    <w:p>
+      <w:pPr>
+        <w:ind w:firstLineChars="236" w:firstLine="566"/>
+        <w:jc w:val="left"/>
+        <w:rPr>
+          <w:rFonts w:ascii="宋体" w:eastAsia="宋体" w:hAnsi="宋体" w:hint="eastAsia"/>
+          <w:sz w:val="24"/>
+          <w:szCs w:val="24"/>
+        </w:rPr>
+      </w:pPr>
+      <w:r>
+        <w:rPr>
+          <w:rFonts w:ascii="宋体" w:eastAsia="宋体" w:hAnsi="宋体" w:hint="eastAsia"/>
+          <w:sz w:val="24"/>
+          <w:szCs w:val="24"/>
+        </w:rPr>
+        <w:t>接口URL：</w:t>
+      </w:r>
+      <w:r>
+        <w:rPr>
+          <w:rFonts w:ascii="宋体" w:eastAsia="宋体" w:hAnsi="宋体" w:hint="eastAsia"/>
+          <w:sz w:val="24"/>
+          <w:szCs w:val="24"/>
+        </w:rPr>
+        <w:t>/</w:t>
+      </w:r>
+      <w:r>
+        <w:rPr>
+          <w:rFonts w:ascii="宋体" w:eastAsia="宋体" w:hAnsi="宋体"/>
+          <w:sz w:val="24"/>
+          <w:szCs w:val="24"/>
+        </w:rPr>
+        <w:t>hrbp/TeamManage/</w:t>
+      </w:r>
+      <w:r>
+        <w:rPr>
+          <w:rFonts w:ascii="宋体" w:eastAsia="宋体" w:hAnsi="宋体"/>
+          <w:sz w:val="24"/>
+          <w:szCs w:val="24"/>
+        </w:rPr>
+        <w:t>queryteamRelatedPoByProjectTime</w:t>
+      </w:r>
+    </w:p>
+    <w:p>
+      <w:pPr>
+        <w:ind w:firstLineChars="236" w:firstLine="566"/>
+        <w:jc w:val="left"/>
+        <w:rPr>
+          <w:rFonts w:ascii="宋体" w:eastAsia="宋体" w:hAnsi="宋体"/>
+          <w:sz w:val="24"/>
+          <w:szCs w:val="24"/>
+        </w:rPr>
+      </w:pPr>
+      <w:r>
+        <w:rPr>
+          <w:rFonts w:ascii="宋体" w:eastAsia="宋体" w:hAnsi="宋体" w:hint="eastAsia"/>
+          <w:sz w:val="24"/>
+          <w:szCs w:val="24"/>
+        </w:rPr>
+        <w:t>请求方式：POST</w:t>
+      </w:r>
+    </w:p>
+    <w:p>
+      <w:pPr>
+        <w:ind w:firstLineChars="236" w:firstLine="566"/>
+        <w:jc w:val="left"/>
+        <w:rPr>
+          <w:rFonts w:ascii="宋体" w:eastAsia="宋体" w:hAnsi="宋体"/>
+          <w:sz w:val="24"/>
+          <w:szCs w:val="24"/>
+        </w:rPr>
+      </w:pPr>
+      <w:r>
+        <w:rPr>
+          <w:rFonts w:ascii="宋体" w:eastAsia="宋体" w:hAnsi="宋体" w:hint="eastAsia"/>
+          <w:sz w:val="24"/>
+          <w:szCs w:val="24"/>
+        </w:rPr>
+        <w:t>请求参数：</w:t>
+      </w:r>
+    </w:p>
+    <w:p>
+      <w:pPr>
+        <w:ind w:firstLineChars="236" w:firstLine="566"/>
+        <w:jc w:val="left"/>
+        <w:rPr>
+          <w:rFonts w:ascii="宋体" w:eastAsia="宋体" w:hAnsi="宋体"/>
+          <w:sz w:val="24"/>
+          <w:szCs w:val="24"/>
+        </w:rPr>
+      </w:pPr>
+      <w:r>
+        <w:rPr>
+          <w:rFonts w:ascii="宋体" w:eastAsia="宋体" w:hAnsi="宋体"/>
+          <w:sz w:val="24"/>
+          <w:szCs w:val="24"/>
+        </w:rPr>
+        <w:t>{</w:t>
+      </w:r>
+    </w:p>
+    <w:p>
+      <w:pPr>
+        <w:ind w:firstLineChars="236" w:firstLine="566"/>
+        <w:jc w:val="left"/>
+        <w:rPr>
+          <w:rFonts w:ascii="宋体" w:eastAsia="宋体" w:hAnsi="宋体"/>
+          <w:sz w:val="24"/>
+          <w:szCs w:val="24"/>
+        </w:rPr>
+      </w:pPr>
+      <w:r>
+        <w:rPr>
+          <w:rFonts w:ascii="宋体" w:eastAsia="宋体" w:hAnsi="宋体"/>
+          <w:sz w:val="24"/>
+          <w:szCs w:val="24"/>
+        </w:rPr>
+        <w:lastRenderedPageBreak/>
+        <w:t xml:space="preserve">  "teamId": "项目组ID",</w:t>
+      </w:r>
+    </w:p>
+    <w:p>
+      <w:pPr>
+        <w:ind w:firstLineChars="236" w:firstLine="566"/>
+        <w:jc w:val="left"/>
+        <w:rPr>
+          <w:rFonts w:ascii="宋体" w:eastAsia="宋体" w:hAnsi="宋体"/>
+          <w:sz w:val="24"/>
+          <w:szCs w:val="24"/>
+        </w:rPr>
+      </w:pPr>
+      <w:r>
+        <w:rPr>
+          <w:rFonts w:ascii="宋体" w:eastAsia="宋体" w:hAnsi="宋体"/>
+          <w:sz w:val="24"/>
+          <w:szCs w:val="24"/>
+        </w:rPr>
+        <w:t xml:space="preserve">  "</w:t>
+      </w:r>
+      <w:r>
+        <w:rPr>
+          <w:rFonts w:ascii="宋体" w:eastAsia="宋体" w:hAnsi="宋体"/>
+          <w:sz w:val="24"/>
+          <w:szCs w:val="24"/>
+        </w:rPr>
+        <w:t>startDate</w:t>
+      </w:r>
+      <w:r>
+        <w:rPr>
+          <w:rFonts w:ascii="宋体" w:eastAsia="宋体" w:hAnsi="宋体"/>
+          <w:sz w:val="24"/>
+          <w:szCs w:val="24"/>
+        </w:rPr>
+        <w:t>": "</w:t>
+      </w:r>
+      <w:r>
+        <w:rPr>
+          <w:rFonts w:ascii="宋体" w:eastAsia="宋体" w:hAnsi="宋体"/>
+          <w:sz w:val="24"/>
+          <w:szCs w:val="24"/>
+        </w:rPr>
+        <w:t>2018-01-01</w:t>
+      </w:r>
+      <w:r>
+        <w:rPr>
+          <w:rFonts w:ascii="宋体" w:eastAsia="宋体" w:hAnsi="宋体"/>
+          <w:sz w:val="24"/>
+          <w:szCs w:val="24"/>
+        </w:rPr>
+        <w:t>"</w:t>
+      </w:r>
+      <w:r>
+        <w:rPr>
+          <w:rFonts w:ascii="宋体" w:eastAsia="宋体" w:hAnsi="宋体"/>
+          <w:sz w:val="24"/>
+          <w:szCs w:val="24"/>
+        </w:rPr>
+        <w:t>,</w:t>
+      </w:r>
+    </w:p>
+    <w:p>
+      <w:pPr>
+        <w:ind w:left="274" w:firstLineChars="236" w:firstLine="566"/>
+        <w:jc w:val="left"/>
+        <w:rPr>
+          <w:rFonts w:ascii="宋体" w:eastAsia="宋体" w:hAnsi="宋体" w:hint="eastAsia"/>
+          <w:sz w:val="24"/>
+          <w:szCs w:val="24"/>
+        </w:rPr>
+      </w:pPr>
+      <w:r>
+        <w:rPr>
+          <w:rFonts w:ascii="宋体" w:eastAsia="宋体" w:hAnsi="宋体"/>
+          <w:sz w:val="24"/>
+          <w:szCs w:val="24"/>
+        </w:rPr>
+        <w:t>"</w:t>
+      </w:r>
+      <w:r>
+        <w:rPr>
+          <w:rFonts w:ascii="宋体" w:eastAsia="宋体" w:hAnsi="宋体"/>
+          <w:sz w:val="24"/>
+          <w:szCs w:val="24"/>
+        </w:rPr>
+        <w:t>end</w:t>
+      </w:r>
+      <w:r>
+        <w:rPr>
+          <w:rFonts w:ascii="宋体" w:eastAsia="宋体" w:hAnsi="宋体"/>
+          <w:sz w:val="24"/>
+          <w:szCs w:val="24"/>
+        </w:rPr>
+        <w:t>Date</w:t>
+      </w:r>
+      <w:r>
+        <w:rPr>
+          <w:rFonts w:ascii="宋体" w:eastAsia="宋体" w:hAnsi="宋体"/>
+          <w:sz w:val="24"/>
+          <w:szCs w:val="24"/>
+        </w:rPr>
+        <w:t>": "</w:t>
+      </w:r>
+      <w:r>
+        <w:rPr>
+          <w:rFonts w:ascii="宋体" w:eastAsia="宋体" w:hAnsi="宋体"/>
+          <w:sz w:val="24"/>
+          <w:szCs w:val="24"/>
+        </w:rPr>
+        <w:t>2018-</w:t>
+      </w:r>
+      <w:r>
+        <w:rPr>
+          <w:rFonts w:ascii="宋体" w:eastAsia="宋体" w:hAnsi="宋体"/>
+          <w:sz w:val="24"/>
+          <w:szCs w:val="24"/>
+        </w:rPr>
+        <w:t>1</w:t>
+      </w:r>
+      <w:r>
+        <w:rPr>
+          <w:rFonts w:ascii="宋体" w:eastAsia="宋体" w:hAnsi="宋体"/>
+          <w:sz w:val="24"/>
+          <w:szCs w:val="24"/>
+        </w:rPr>
+        <w:t>2</w:t>
+      </w:r>
+      <w:r>
+        <w:rPr>
+          <w:rFonts w:ascii="宋体" w:eastAsia="宋体" w:hAnsi="宋体"/>
+          <w:sz w:val="24"/>
+          <w:szCs w:val="24"/>
+        </w:rPr>
+        <w:t>-01</w:t>
+      </w:r>
+      <w:r>
+        <w:rPr>
+          <w:rFonts w:ascii="宋体" w:eastAsia="宋体" w:hAnsi="宋体"/>
+          <w:sz w:val="24"/>
+          <w:szCs w:val="24"/>
+        </w:rPr>
+        <w:t>"</w:t>
+      </w:r>
+    </w:p>
+    <w:p>
+      <w:pPr>
+        <w:ind w:firstLineChars="236" w:firstLine="566"/>
+        <w:jc w:val="left"/>
+        <w:rPr>
+          <w:rFonts w:ascii="宋体" w:eastAsia="宋体" w:hAnsi="宋体"/>
+          <w:sz w:val="24"/>
+          <w:szCs w:val="24"/>
+        </w:rPr>
+      </w:pPr>
+      <w:r>
+        <w:rPr>
+          <w:rFonts w:ascii="宋体" w:eastAsia="宋体" w:hAnsi="宋体"/>
+          <w:sz w:val="24"/>
+          <w:szCs w:val="24"/>
+        </w:rPr>
+        <w:t>}</w:t>
+      </w:r>
+    </w:p>
+    <w:p>
+      <w:pPr>
+        <w:ind w:firstLineChars="236" w:firstLine="566"/>
+        <w:jc w:val="left"/>
+        <w:rPr>
+          <w:rFonts w:ascii="宋体" w:eastAsia="宋体" w:hAnsi="宋体" w:hint="eastAsia"/>
+          <w:sz w:val="24"/>
+          <w:szCs w:val="24"/>
+        </w:rPr>
+      </w:pPr>
+      <w:r>
+        <w:rPr>
+          <w:rFonts w:ascii="宋体" w:eastAsia="宋体" w:hAnsi="宋体" w:hint="eastAsia"/>
+          <w:sz w:val="24"/>
+          <w:szCs w:val="24"/>
+        </w:rPr>
+        <w:t>响应参数：</w:t>
+      </w:r>
+    </w:p>
+    <w:p>
+      <w:pPr>
+        <w:ind w:firstLineChars="236" w:firstLine="566"/>
+        <w:jc w:val="left"/>
+        <w:rPr>
+          <w:rFonts w:ascii="宋体" w:eastAsia="宋体" w:hAnsi="宋体"/>
+          <w:sz w:val="24"/>
+          <w:szCs w:val="24"/>
+        </w:rPr>
+      </w:pPr>
+      <w:r>
+        <w:rPr>
+          <w:rFonts w:ascii="宋体" w:eastAsia="宋体" w:hAnsi="宋体"/>
+          <w:sz w:val="24"/>
+          <w:szCs w:val="24"/>
+        </w:rPr>
+        <w:t>{</w:t>
+      </w:r>
+    </w:p>
+    <w:p>
+      <w:pPr>
+        <w:ind w:firstLineChars="236" w:firstLine="566"/>
+        <w:jc w:val="left"/>
+        <w:rPr>
+          <w:rFonts w:ascii="宋体" w:eastAsia="宋体" w:hAnsi="宋体"/>
+          <w:sz w:val="24"/>
+          <w:szCs w:val="24"/>
+        </w:rPr>
+      </w:pPr>
+      <w:r>
+        <w:rPr>
+          <w:rFonts w:ascii="宋体" w:eastAsia="宋体" w:hAnsi="宋体"/>
+          <w:sz w:val="24"/>
+          <w:szCs w:val="24"/>
+        </w:rPr>
+        <w:tab/>
+        <w:t>"data": [</w:t>
+      </w:r>
+    </w:p>
+    <w:p>
+      <w:pPr>
+        <w:ind w:firstLineChars="236" w:firstLine="566"/>
+        <w:jc w:val="left"/>
+        <w:rPr>
+          <w:rFonts w:ascii="宋体" w:eastAsia="宋体" w:hAnsi="宋体"/>
+          <w:sz w:val="24"/>
+          <w:szCs w:val="24"/>
+        </w:rPr>
+      </w:pPr>
+      <w:r>
+        <w:rPr>
+          <w:rFonts w:ascii="宋体" w:eastAsia="宋体" w:hAnsi="宋体"/>
+          <w:sz w:val="24"/>
+          <w:szCs w:val="24"/>
+        </w:rPr>
+        <w:tab/>
+      </w:r>
+      <w:r>
+        <w:rPr>
+          <w:rFonts w:ascii="宋体" w:eastAsia="宋体" w:hAnsi="宋体"/>
+          <w:sz w:val="24"/>
+          <w:szCs w:val="24"/>
+        </w:rPr>
+        <w:tab/>
+        <w:t>{</w:t>
+      </w:r>
+    </w:p>
+    <w:p>
+      <w:pPr>
+        <w:ind w:firstLineChars="236" w:firstLine="566"/>
+        <w:jc w:val="left"/>
+        <w:rPr>
+          <w:rFonts w:ascii="宋体" w:eastAsia="宋体" w:hAnsi="宋体"/>
+          <w:sz w:val="24"/>
+          <w:szCs w:val="24"/>
+        </w:rPr>
+      </w:pPr>
+      <w:r>
+        <w:rPr>
+          <w:rFonts w:ascii="宋体" w:eastAsia="宋体" w:hAnsi="宋体"/>
+          <w:sz w:val="24"/>
+          <w:szCs w:val="24"/>
+        </w:rPr>
+        <w:tab/>
+      </w:r>
+      <w:r>
+        <w:rPr>
+          <w:rFonts w:ascii="宋体" w:eastAsia="宋体" w:hAnsi="宋体"/>
+          <w:sz w:val="24"/>
+          <w:szCs w:val="24"/>
+        </w:rPr>
+        <w:tab/>
+      </w:r>
+      <w:r>
+        <w:rPr>
+          <w:rFonts w:ascii="宋体" w:eastAsia="宋体" w:hAnsi="宋体"/>
+          <w:sz w:val="24"/>
+          <w:szCs w:val="24"/>
+        </w:rPr>
+        <w:tab/>
+        <w:t>"teamId": 项目组ID,</w:t>
+      </w:r>
+    </w:p>
+    <w:p>
+      <w:pPr>
+        <w:ind w:firstLineChars="236" w:firstLine="566"/>
+        <w:jc w:val="left"/>
+        <w:rPr>
+          <w:rFonts w:ascii="宋体" w:eastAsia="宋体" w:hAnsi="宋体"/>
+          <w:sz w:val="24"/>
+          <w:szCs w:val="24"/>
+        </w:rPr>
+      </w:pPr>
+      <w:r>
+        <w:rPr>
+          <w:rFonts w:ascii="宋体" w:eastAsia="宋体" w:hAnsi="宋体"/>
+          <w:sz w:val="24"/>
+          <w:szCs w:val="24"/>
+        </w:rPr>
+        <w:tab/>
+      </w:r>
+      <w:r>
+        <w:rPr>
+          <w:rFonts w:ascii="宋体" w:eastAsia="宋体" w:hAnsi="宋体"/>
+          <w:sz w:val="24"/>
+          <w:szCs w:val="24"/>
+        </w:rPr>
+        <w:tab/>
+      </w:r>
+      <w:r>
+        <w:rPr>
+          <w:rFonts w:ascii="宋体" w:eastAsia="宋体" w:hAnsi="宋体"/>
+          <w:sz w:val="24"/>
+          <w:szCs w:val="24"/>
+        </w:rPr>
+        <w:tab/>
+        <w:t>"teamName": "项目组名称",</w:t>
+      </w:r>
+    </w:p>
+    <w:p>
+      <w:pPr>
+        <w:ind w:firstLineChars="236" w:firstLine="566"/>
+        <w:jc w:val="left"/>
+        <w:rPr>
+          <w:rFonts w:ascii="宋体" w:eastAsia="宋体" w:hAnsi="宋体"/>
+          <w:sz w:val="24"/>
+          <w:szCs w:val="24"/>
+        </w:rPr>
+      </w:pPr>
+      <w:r>
+        <w:rPr>
+          <w:rFonts w:ascii="宋体" w:eastAsia="宋体" w:hAnsi="宋体"/>
+          <w:sz w:val="24"/>
+          <w:szCs w:val="24"/>
+        </w:rPr>
+        <w:tab/>
+      </w:r>
+      <w:r>
+        <w:rPr>
+          <w:rFonts w:ascii="宋体" w:eastAsia="宋体" w:hAnsi="宋体"/>
+          <w:sz w:val="24"/>
+          <w:szCs w:val="24"/>
+        </w:rPr>
+        <w:tab/>
+      </w:r>
+      <w:r>
+        <w:rPr>
+          <w:rFonts w:ascii="宋体" w:eastAsia="宋体" w:hAnsi="宋体"/>
+          <w:sz w:val="24"/>
+          <w:szCs w:val="24"/>
+        </w:rPr>
+        <w:tab/>
+        <w:t>"pdu": "GENEX产品部",</w:t>
+      </w:r>
+    </w:p>
+    <w:p>
+      <w:pPr>
+        <w:ind w:firstLineChars="236" w:firstLine="566"/>
+        <w:jc w:val="left"/>
+        <w:rPr>
+          <w:rFonts w:ascii="宋体" w:eastAsia="宋体" w:hAnsi="宋体"/>
+          <w:sz w:val="24"/>
+          <w:szCs w:val="24"/>
+        </w:rPr>
+      </w:pPr>
+      <w:r>
+        <w:rPr>
+          <w:rFonts w:ascii="宋体" w:eastAsia="宋体" w:hAnsi="宋体"/>
+          <w:sz w:val="24"/>
+          <w:szCs w:val="24"/>
+        </w:rPr>
+        <w:tab/>
+      </w:r>
+      <w:r>
+        <w:rPr>
+          <w:rFonts w:ascii="宋体" w:eastAsia="宋体" w:hAnsi="宋体"/>
+          <w:sz w:val="24"/>
+          <w:szCs w:val="24"/>
+        </w:rPr>
+        <w:tab/>
+      </w:r>
+      <w:r>
+        <w:rPr>
+          <w:rFonts w:ascii="宋体" w:eastAsia="宋体" w:hAnsi="宋体"/>
+          <w:sz w:val="24"/>
+          <w:szCs w:val="24"/>
+        </w:rPr>
+        <w:tab/>
+        <w:t>"du": "中央软件院",</w:t>
+      </w:r>
+    </w:p>
+    <w:p>
+      <w:pPr>
+        <w:ind w:firstLineChars="236" w:firstLine="566"/>
+        <w:jc w:val="left"/>
+        <w:rPr>
+          <w:rFonts w:ascii="宋体" w:eastAsia="宋体" w:hAnsi="宋体"/>
+          <w:sz w:val="24"/>
+          <w:szCs w:val="24"/>
+        </w:rPr>
+      </w:pPr>
+      <w:r>
+        <w:rPr>
+          <w:rFonts w:ascii="宋体" w:eastAsia="宋体" w:hAnsi="宋体"/>
+          <w:sz w:val="24"/>
+          <w:szCs w:val="24"/>
+        </w:rPr>
+        <w:tab/>
+      </w:r>
+      <w:r>
+        <w:rPr>
+          <w:rFonts w:ascii="宋体" w:eastAsia="宋体" w:hAnsi="宋体"/>
+          <w:sz w:val="24"/>
+          <w:szCs w:val="24"/>
+        </w:rPr>
+        <w:tab/>
+      </w:r>
+      <w:r>
+        <w:rPr>
+          <w:rFonts w:ascii="宋体" w:eastAsia="宋体" w:hAnsi="宋体"/>
+          <w:sz w:val="24"/>
+          <w:szCs w:val="24"/>
+        </w:rPr>
+        <w:tab/>
+        <w:t>"bu": "2012",</w:t>
+      </w:r>
+    </w:p>
+    <w:p>
+      <w:pPr>
+        <w:ind w:firstLineChars="236" w:firstLine="566"/>
+        <w:jc w:val="left"/>
+        <w:rPr>
+          <w:rFonts w:ascii="宋体" w:eastAsia="宋体" w:hAnsi="宋体"/>
+          <w:sz w:val="24"/>
+          <w:szCs w:val="24"/>
+        </w:rPr>
+      </w:pPr>
+      <w:r>
+        <w:rPr>
+          <w:rFonts w:ascii="宋体" w:eastAsia="宋体" w:hAnsi="宋体"/>
+          <w:sz w:val="24"/>
+          <w:szCs w:val="24"/>
+        </w:rPr>
+        <w:tab/>
+      </w:r>
+      <w:r>
+        <w:rPr>
+          <w:rFonts w:ascii="宋体" w:eastAsia="宋体" w:hAnsi="宋体"/>
+          <w:sz w:val="24"/>
+          <w:szCs w:val="24"/>
+        </w:rPr>
+        <w:tab/>
+      </w:r>
+      <w:r>
+        <w:rPr>
+          <w:rFonts w:ascii="宋体" w:eastAsia="宋体" w:hAnsi="宋体"/>
+          <w:sz w:val="24"/>
+          <w:szCs w:val="24"/>
+        </w:rPr>
+        <w:tab/>
+        <w:t>"startTime": "立项时间",</w:t>
+      </w:r>
+    </w:p>
+    <w:p>
+      <w:pPr>
+        <w:ind w:firstLineChars="236" w:firstLine="566"/>
+        <w:jc w:val="left"/>
+        <w:rPr>
+          <w:rFonts w:ascii="宋体" w:eastAsia="宋体" w:hAnsi="宋体"/>
+          <w:sz w:val="24"/>
+          <w:szCs w:val="24"/>
+        </w:rPr>
+      </w:pPr>
+      <w:r>
+        <w:rPr>
+          <w:rFonts w:ascii="宋体" w:eastAsia="宋体" w:hAnsi="宋体"/>
+          <w:sz w:val="24"/>
+          <w:szCs w:val="24"/>
+        </w:rPr>
+        <w:tab/>
+      </w:r>
+      <w:r>
+        <w:rPr>
+          <w:rFonts w:ascii="宋体" w:eastAsia="宋体" w:hAnsi="宋体"/>
+          <w:sz w:val="24"/>
+          <w:szCs w:val="24"/>
+        </w:rPr>
+        <w:tab/>
+      </w:r>
+      <w:r>
+        <w:rPr>
+          <w:rFonts w:ascii="宋体" w:eastAsia="宋体" w:hAnsi="宋体"/>
+          <w:sz w:val="24"/>
+          <w:szCs w:val="24"/>
+        </w:rPr>
+        <w:tab/>
+        <w:t>"endTime": "结项时间",</w:t>
+      </w:r>
+    </w:p>
+    <w:p>
+      <w:pPr>
+        <w:ind w:firstLineChars="236" w:firstLine="566"/>
+        <w:jc w:val="left"/>
+        <w:rPr>
+          <w:rFonts w:ascii="宋体" w:eastAsia="宋体" w:hAnsi="宋体"/>
+          <w:sz w:val="24"/>
+          <w:szCs w:val="24"/>
+        </w:rPr>
+      </w:pPr>
+      <w:r>
+        <w:rPr>
+          <w:rFonts w:ascii="宋体" w:eastAsia="宋体" w:hAnsi="宋体"/>
+          <w:sz w:val="24"/>
+          <w:szCs w:val="24"/>
+        </w:rPr>
+        <w:tab/>
+      </w:r>
+      <w:r>
+        <w:rPr>
+          <w:rFonts w:ascii="宋体" w:eastAsia="宋体" w:hAnsi="宋体"/>
+          <w:sz w:val="24"/>
+          <w:szCs w:val="24"/>
+        </w:rPr>
+        <w:tab/>
+      </w:r>
+      <w:r>
+        <w:rPr>
+          <w:rFonts w:ascii="宋体" w:eastAsia="宋体" w:hAnsi="宋体"/>
+          <w:sz w:val="24"/>
+          <w:szCs w:val="24"/>
+        </w:rPr>
+        <w:tab/>
+        <w:t>"knotTime": "是否结项",</w:t>
+      </w:r>
+    </w:p>
+    <w:p>
+      <w:pPr>
+        <w:ind w:firstLineChars="236" w:firstLine="566"/>
+        <w:jc w:val="left"/>
+        <w:rPr>
+          <w:rFonts w:ascii="宋体" w:eastAsia="宋体" w:hAnsi="宋体"/>
+          <w:sz w:val="24"/>
+          <w:szCs w:val="24"/>
+        </w:rPr>
+      </w:pPr>
+      <w:r>
+        <w:rPr>
+          <w:rFonts w:ascii="宋体" w:eastAsia="宋体" w:hAnsi="宋体"/>
+          <w:sz w:val="24"/>
+          <w:szCs w:val="24"/>
+        </w:rPr>
+        <w:tab/>
+      </w:r>
+      <w:r>
+        <w:rPr>
+          <w:rFonts w:ascii="宋体" w:eastAsia="宋体" w:hAnsi="宋体"/>
+          <w:sz w:val="24"/>
+          <w:szCs w:val="24"/>
+        </w:rPr>
+        <w:tab/>
+      </w:r>
+      <w:r>
+        <w:rPr>
+          <w:rFonts w:ascii="宋体" w:eastAsia="宋体" w:hAnsi="宋体"/>
+          <w:sz w:val="24"/>
+          <w:szCs w:val="24"/>
+        </w:rPr>
+        <w:tab/>
+        <w:t>"pmId": "PM工号",</w:t>
+      </w:r>
+    </w:p>
+    <w:p>
+      <w:pPr>
+        <w:ind w:firstLineChars="236" w:firstLine="566"/>
+        <w:jc w:val="left"/>
+        <w:rPr>
+          <w:rFonts w:ascii="宋体" w:eastAsia="宋体" w:hAnsi="宋体"/>
+          <w:sz w:val="24"/>
+          <w:szCs w:val="24"/>
+        </w:rPr>
+      </w:pPr>
+      <w:r>
+        <w:rPr>
+          <w:rFonts w:ascii="宋体" w:eastAsia="宋体" w:hAnsi="宋体"/>
+          <w:sz w:val="24"/>
+          <w:szCs w:val="24"/>
+        </w:rPr>
+        <w:tab/>
+      </w:r>
+      <w:r>
+        <w:rPr>
+          <w:rFonts w:ascii="宋体" w:eastAsia="宋体" w:hAnsi="宋体"/>
+          <w:sz w:val="24"/>
+          <w:szCs w:val="24"/>
+        </w:rPr>
+        <w:tab/>
+      </w:r>
+      <w:r>
+        <w:rPr>
+          <w:rFonts w:ascii="宋体" w:eastAsia="宋体" w:hAnsi="宋体"/>
+          <w:sz w:val="24"/>
+          <w:szCs w:val="24"/>
+        </w:rPr>
+        <w:tab/>
+        <w:t>"pmName": "项目经理名称",</w:t>
+      </w:r>
+    </w:p>
+    <w:p>
+      <w:pPr>
+        <w:ind w:firstLineChars="236" w:firstLine="566"/>
+        <w:jc w:val="left"/>
+        <w:rPr>
+          <w:rFonts w:ascii="宋体" w:eastAsia="宋体" w:hAnsi="宋体"/>
+          <w:sz w:val="24"/>
+          <w:szCs w:val="24"/>
+        </w:rPr>
+      </w:pPr>
+      <w:r>
+        <w:rPr>
+          <w:rFonts w:ascii="宋体" w:eastAsia="宋体" w:hAnsi="宋体"/>
+          <w:sz w:val="24"/>
+          <w:szCs w:val="24"/>
+        </w:rPr>
+        <w:tab/>
+      </w:r>
+      <w:r>
+        <w:rPr>
+          <w:rFonts w:ascii="宋体" w:eastAsia="宋体" w:hAnsi="宋体"/>
+          <w:sz w:val="24"/>
+          <w:szCs w:val="24"/>
+        </w:rPr>
+        <w:tab/>
+      </w:r>
+      <w:r>
+        <w:rPr>
+          <w:rFonts w:ascii="宋体" w:eastAsia="宋体" w:hAnsi="宋体"/>
+          <w:sz w:val="24"/>
+          <w:szCs w:val="24"/>
+        </w:rPr>
+        <w:tab/>
+        <w:t>"projectId": "PO号",</w:t>
+      </w:r>
+    </w:p>
+    <w:p>
+      <w:pPr>
+        <w:ind w:firstLineChars="236" w:firstLine="566"/>
+        <w:jc w:val="left"/>
+        <w:rPr>
+          <w:rFonts w:ascii="宋体" w:eastAsia="宋体" w:hAnsi="宋体"/>
+          <w:sz w:val="24"/>
+          <w:szCs w:val="24"/>
+        </w:rPr>
+      </w:pPr>
+      <w:r>
+        <w:rPr>
+          <w:rFonts w:ascii="宋体" w:eastAsia="宋体" w:hAnsi="宋体"/>
+          <w:sz w:val="24"/>
+          <w:szCs w:val="24"/>
+        </w:rPr>
+        <w:tab/>
+      </w:r>
+      <w:r>
+        <w:rPr>
+          <w:rFonts w:ascii="宋体" w:eastAsia="宋体" w:hAnsi="宋体"/>
+          <w:sz w:val="24"/>
+          <w:szCs w:val="24"/>
+        </w:rPr>
+        <w:tab/>
+      </w:r>
+      <w:r>
+        <w:rPr>
+          <w:rFonts w:ascii="宋体" w:eastAsia="宋体" w:hAnsi="宋体"/>
+          <w:sz w:val="24"/>
+          <w:szCs w:val="24"/>
+        </w:rPr>
+        <w:tab/>
+        <w:t>"projectName": "合同名称"</w:t>
+      </w:r>
+    </w:p>
+    <w:p>
+      <w:pPr>
+        <w:ind w:firstLineChars="236" w:firstLine="566"/>
+        <w:jc w:val="left"/>
+        <w:rPr>
+          <w:rFonts w:ascii="宋体" w:eastAsia="宋体" w:hAnsi="宋体"/>
+          <w:sz w:val="24"/>
+          <w:szCs w:val="24"/>
+        </w:rPr>
+      </w:pPr>
+      <w:r>
+        <w:rPr>
+          <w:rFonts w:ascii="宋体" w:eastAsia="宋体" w:hAnsi="宋体"/>
+          <w:sz w:val="24"/>
+          <w:szCs w:val="24"/>
+        </w:rPr>
+        <w:tab/>
+      </w:r>
+      <w:r>
+        <w:rPr>
+          <w:rFonts w:ascii="宋体" w:eastAsia="宋体" w:hAnsi="宋体"/>
+          <w:sz w:val="24"/>
+          <w:szCs w:val="24"/>
+        </w:rPr>
+        <w:tab/>
+        <w:t>},</w:t>
+      </w:r>
+    </w:p>
+    <w:p>
+      <w:pPr>
+        <w:ind w:firstLineChars="236" w:firstLine="566"/>
+        <w:jc w:val="left"/>
+        <w:rPr>
+          <w:rFonts w:ascii="宋体" w:eastAsia="宋体" w:hAnsi="宋体"/>
+          <w:sz w:val="24"/>
+          <w:szCs w:val="24"/>
+        </w:rPr>
+      </w:pPr>
+      <w:r>
+        <w:rPr>
+          <w:rFonts w:ascii="宋体" w:eastAsia="宋体" w:hAnsi="宋体"/>
+          <w:sz w:val="24"/>
+          <w:szCs w:val="24"/>
+        </w:rPr>
+        <w:tab/>
+      </w:r>
+      <w:r>
+        <w:rPr>
+          <w:rFonts w:ascii="宋体" w:eastAsia="宋体" w:hAnsi="宋体"/>
+          <w:sz w:val="24"/>
+          <w:szCs w:val="24"/>
+        </w:rPr>
+        <w:tab/>
+        <w:t>{</w:t>
+      </w:r>
+    </w:p>
+    <w:p>
+      <w:pPr>
+        <w:ind w:firstLineChars="236" w:firstLine="566"/>
+        <w:jc w:val="left"/>
+        <w:rPr>
+          <w:rFonts w:ascii="宋体" w:eastAsia="宋体" w:hAnsi="宋体"/>
+          <w:sz w:val="24"/>
+          <w:szCs w:val="24"/>
+        </w:rPr>
+      </w:pPr>
+      <w:r>
+        <w:rPr>
+          <w:rFonts w:ascii="宋体" w:eastAsia="宋体" w:hAnsi="宋体"/>
+          <w:sz w:val="24"/>
+          <w:szCs w:val="24"/>
+        </w:rPr>
+        <w:tab/>
+      </w:r>
+      <w:r>
+        <w:rPr>
+          <w:rFonts w:ascii="宋体" w:eastAsia="宋体" w:hAnsi="宋体"/>
+          <w:sz w:val="24"/>
+          <w:szCs w:val="24"/>
+        </w:rPr>
+        <w:tab/>
+      </w:r>
+      <w:r>
+        <w:rPr>
+          <w:rFonts w:ascii="宋体" w:eastAsia="宋体" w:hAnsi="宋体"/>
+          <w:sz w:val="24"/>
+          <w:szCs w:val="24"/>
+        </w:rPr>
+        <w:tab/>
+        <w:t>"teamId": 2,</w:t>
+      </w:r>
+    </w:p>
+    <w:p>
+      <w:pPr>
+        <w:ind w:firstLineChars="236" w:firstLine="566"/>
+        <w:jc w:val="left"/>
+        <w:rPr>
+          <w:rFonts w:ascii="宋体" w:eastAsia="宋体" w:hAnsi="宋体"/>
+          <w:sz w:val="24"/>
+          <w:szCs w:val="24"/>
+        </w:rPr>
+      </w:pPr>
+      <w:r>
+        <w:rPr>
+          <w:rFonts w:ascii="宋体" w:eastAsia="宋体" w:hAnsi="宋体"/>
+          <w:sz w:val="24"/>
+          <w:szCs w:val="24"/>
+        </w:rPr>
+        <w:tab/>
+      </w:r>
+      <w:r>
+        <w:rPr>
+          <w:rFonts w:ascii="宋体" w:eastAsia="宋体" w:hAnsi="宋体"/>
+          <w:sz w:val="24"/>
+          <w:szCs w:val="24"/>
+        </w:rPr>
+        <w:tab/>
+      </w:r>
+      <w:r>
+        <w:rPr>
+          <w:rFonts w:ascii="宋体" w:eastAsia="宋体" w:hAnsi="宋体"/>
+          <w:sz w:val="24"/>
+          <w:szCs w:val="24"/>
+        </w:rPr>
+        <w:tab/>
+        <w:t>"teamName": "后台开发一组",</w:t>
+      </w:r>
+    </w:p>
+    <w:p>
+      <w:pPr>
+        <w:ind w:firstLineChars="236" w:firstLine="566"/>
+        <w:jc w:val="left"/>
+        <w:rPr>
+          <w:rFonts w:ascii="宋体" w:eastAsia="宋体" w:hAnsi="宋体"/>
+          <w:sz w:val="24"/>
+          <w:szCs w:val="24"/>
+        </w:rPr>
+      </w:pPr>
+      <w:r>
+        <w:rPr>
+          <w:rFonts w:ascii="宋体" w:eastAsia="宋体" w:hAnsi="宋体"/>
+          <w:sz w:val="24"/>
+          <w:szCs w:val="24"/>
+        </w:rPr>
+        <w:tab/>
+      </w:r>
+      <w:r>
+        <w:rPr>
+          <w:rFonts w:ascii="宋体" w:eastAsia="宋体" w:hAnsi="宋体"/>
+          <w:sz w:val="24"/>
+          <w:szCs w:val="24"/>
+        </w:rPr>
+        <w:tab/>
+      </w:r>
+      <w:r>
+        <w:rPr>
+          <w:rFonts w:ascii="宋体" w:eastAsia="宋体" w:hAnsi="宋体"/>
+          <w:sz w:val="24"/>
+          <w:szCs w:val="24"/>
+        </w:rPr>
+        <w:tab/>
+        <w:t>"pdu": "GENEX产品部",</w:t>
+      </w:r>
+    </w:p>
+    <w:p>
+      <w:pPr>
+        <w:ind w:firstLineChars="236" w:firstLine="566"/>
+        <w:jc w:val="left"/>
+        <w:rPr>
+          <w:rFonts w:ascii="宋体" w:eastAsia="宋体" w:hAnsi="宋体"/>
+          <w:sz w:val="24"/>
+          <w:szCs w:val="24"/>
+        </w:rPr>
+      </w:pPr>
+      <w:r>
+        <w:rPr>
+          <w:rFonts w:ascii="宋体" w:eastAsia="宋体" w:hAnsi="宋体"/>
+          <w:sz w:val="24"/>
+          <w:szCs w:val="24"/>
+        </w:rPr>
+        <w:tab/>
+      </w:r>
+      <w:r>
+        <w:rPr>
+          <w:rFonts w:ascii="宋体" w:eastAsia="宋体" w:hAnsi="宋体"/>
+          <w:sz w:val="24"/>
+          <w:szCs w:val="24"/>
+        </w:rPr>
+        <w:tab/>
+      </w:r>
+      <w:r>
+        <w:rPr>
+          <w:rFonts w:ascii="宋体" w:eastAsia="宋体" w:hAnsi="宋体"/>
+          <w:sz w:val="24"/>
+          <w:szCs w:val="24"/>
+        </w:rPr>
+        <w:tab/>
+        <w:t>"du": "中央软件院",</w:t>
+      </w:r>
+    </w:p>
+    <w:p>
+      <w:pPr>
+        <w:ind w:firstLineChars="236" w:firstLine="566"/>
+        <w:jc w:val="left"/>
+        <w:rPr>
+          <w:rFonts w:ascii="宋体" w:eastAsia="宋体" w:hAnsi="宋体"/>
+          <w:sz w:val="24"/>
+          <w:szCs w:val="24"/>
+        </w:rPr>
+      </w:pPr>
+      <w:r>
+        <w:rPr>
+          <w:rFonts w:ascii="宋体" w:eastAsia="宋体" w:hAnsi="宋体"/>
+          <w:sz w:val="24"/>
+          <w:szCs w:val="24"/>
+        </w:rPr>
+        <w:tab/>
+      </w:r>
+      <w:r>
+        <w:rPr>
+          <w:rFonts w:ascii="宋体" w:eastAsia="宋体" w:hAnsi="宋体"/>
+          <w:sz w:val="24"/>
+          <w:szCs w:val="24"/>
+        </w:rPr>
+        <w:tab/>
+      </w:r>
+      <w:r>
+        <w:rPr>
+          <w:rFonts w:ascii="宋体" w:eastAsia="宋体" w:hAnsi="宋体"/>
+          <w:sz w:val="24"/>
+          <w:szCs w:val="24"/>
+        </w:rPr>
+        <w:tab/>
+        <w:t>"bu": "2012",</w:t>
+      </w:r>
+    </w:p>
+    <w:p>
+      <w:pPr>
+        <w:ind w:firstLineChars="236" w:firstLine="566"/>
+        <w:jc w:val="left"/>
+        <w:rPr>
+          <w:rFonts w:ascii="宋体" w:eastAsia="宋体" w:hAnsi="宋体"/>
+          <w:sz w:val="24"/>
+          <w:szCs w:val="24"/>
+        </w:rPr>
+      </w:pPr>
+      <w:r>
+        <w:rPr>
+          <w:rFonts w:ascii="宋体" w:eastAsia="宋体" w:hAnsi="宋体"/>
+          <w:sz w:val="24"/>
+          <w:szCs w:val="24"/>
+        </w:rPr>
+        <w:tab/>
+      </w:r>
+      <w:r>
+        <w:rPr>
+          <w:rFonts w:ascii="宋体" w:eastAsia="宋体" w:hAnsi="宋体"/>
+          <w:sz w:val="24"/>
+          <w:szCs w:val="24"/>
+        </w:rPr>
+        <w:tab/>
+      </w:r>
+      <w:r>
+        <w:rPr>
+          <w:rFonts w:ascii="宋体" w:eastAsia="宋体" w:hAnsi="宋体"/>
+          <w:sz w:val="24"/>
+          <w:szCs w:val="24"/>
+        </w:rPr>
+        <w:tab/>
+        <w:t>"endTime": 1546185600000,</w:t>
+      </w:r>
+    </w:p>
+    <w:p>
+      <w:pPr>
+        <w:ind w:firstLineChars="236" w:firstLine="566"/>
+        <w:jc w:val="left"/>
+        <w:rPr>
+          <w:rFonts w:ascii="宋体" w:eastAsia="宋体" w:hAnsi="宋体"/>
+          <w:sz w:val="24"/>
+          <w:szCs w:val="24"/>
+        </w:rPr>
+      </w:pPr>
+      <w:r>
+        <w:rPr>
+          <w:rFonts w:ascii="宋体" w:eastAsia="宋体" w:hAnsi="宋体"/>
+          <w:sz w:val="24"/>
+          <w:szCs w:val="24"/>
+        </w:rPr>
+        <w:tab/>
+      </w:r>
+      <w:r>
+        <w:rPr>
+          <w:rFonts w:ascii="宋体" w:eastAsia="宋体" w:hAnsi="宋体"/>
+          <w:sz w:val="24"/>
+          <w:szCs w:val="24"/>
+        </w:rPr>
+        <w:tab/>
+      </w:r>
+      <w:r>
+        <w:rPr>
+          <w:rFonts w:ascii="宋体" w:eastAsia="宋体" w:hAnsi="宋体"/>
+          <w:sz w:val="24"/>
+          <w:szCs w:val="24"/>
+        </w:rPr>
+        <w:tab/>
+        <w:t>"startTime": 1541779200000,</w:t>
+      </w:r>
+    </w:p>
+    <w:p>
+      <w:pPr>
+        <w:ind w:firstLineChars="236" w:firstLine="566"/>
+        <w:jc w:val="left"/>
+        <w:rPr>
+          <w:rFonts w:ascii="宋体" w:eastAsia="宋体" w:hAnsi="宋体"/>
+          <w:sz w:val="24"/>
+          <w:szCs w:val="24"/>
+        </w:rPr>
+      </w:pPr>
+      <w:r>
+        <w:rPr>
+          <w:rFonts w:ascii="宋体" w:eastAsia="宋体" w:hAnsi="宋体"/>
+          <w:sz w:val="24"/>
+          <w:szCs w:val="24"/>
+        </w:rPr>
+        <w:tab/>
+      </w:r>
+      <w:r>
+        <w:rPr>
+          <w:rFonts w:ascii="宋体" w:eastAsia="宋体" w:hAnsi="宋体"/>
+          <w:sz w:val="24"/>
+          <w:szCs w:val="24"/>
+        </w:rPr>
+        <w:tab/>
+      </w:r>
+      <w:r>
+        <w:rPr>
+          <w:rFonts w:ascii="宋体" w:eastAsia="宋体" w:hAnsi="宋体"/>
+          <w:sz w:val="24"/>
+          <w:szCs w:val="24"/>
+        </w:rPr>
+        <w:tab/>
+        <w:t>"knotTime": "未结项",</w:t>
+      </w:r>
+    </w:p>
+    <w:p>
+      <w:pPr>
+        <w:ind w:firstLineChars="236" w:firstLine="566"/>
+        <w:jc w:val="left"/>
+        <w:rPr>
+          <w:rFonts w:ascii="宋体" w:eastAsia="宋体" w:hAnsi="宋体"/>
+          <w:sz w:val="24"/>
+          <w:szCs w:val="24"/>
+        </w:rPr>
+      </w:pPr>
+      <w:r>
+        <w:rPr>
+          <w:rFonts w:ascii="宋体" w:eastAsia="宋体" w:hAnsi="宋体"/>
+          <w:sz w:val="24"/>
+          <w:szCs w:val="24"/>
+        </w:rPr>
+        <w:tab/>
+      </w:r>
+      <w:r>
+        <w:rPr>
+          <w:rFonts w:ascii="宋体" w:eastAsia="宋体" w:hAnsi="宋体"/>
+          <w:sz w:val="24"/>
+          <w:szCs w:val="24"/>
+        </w:rPr>
+        <w:tab/>
+      </w:r>
+      <w:r>
+        <w:rPr>
+          <w:rFonts w:ascii="宋体" w:eastAsia="宋体" w:hAnsi="宋体"/>
+          <w:sz w:val="24"/>
+          <w:szCs w:val="24"/>
+        </w:rPr>
+        <w:tab/>
+        <w:t>"pmId": "2001",</w:t>
+      </w:r>
+    </w:p>
+    <w:p>
+      <w:pPr>
+        <w:ind w:firstLineChars="236" w:firstLine="566"/>
+        <w:jc w:val="left"/>
+        <w:rPr>
+          <w:rFonts w:ascii="宋体" w:eastAsia="宋体" w:hAnsi="宋体"/>
+          <w:sz w:val="24"/>
+          <w:szCs w:val="24"/>
+        </w:rPr>
+      </w:pPr>
+      <w:r>
+        <w:rPr>
+          <w:rFonts w:ascii="宋体" w:eastAsia="宋体" w:hAnsi="宋体"/>
+          <w:sz w:val="24"/>
+          <w:szCs w:val="24"/>
+        </w:rPr>
+        <w:tab/>
+      </w:r>
+      <w:r>
+        <w:rPr>
+          <w:rFonts w:ascii="宋体" w:eastAsia="宋体" w:hAnsi="宋体"/>
+          <w:sz w:val="24"/>
+          <w:szCs w:val="24"/>
+        </w:rPr>
+        <w:tab/>
+      </w:r>
+      <w:r>
+        <w:rPr>
+          <w:rFonts w:ascii="宋体" w:eastAsia="宋体" w:hAnsi="宋体"/>
+          <w:sz w:val="24"/>
+          <w:szCs w:val="24"/>
+        </w:rPr>
+        <w:tab/>
+        <w:t>"pmName": "罗晋一",</w:t>
+      </w:r>
+    </w:p>
+    <w:p>
+      <w:pPr>
+        <w:ind w:firstLineChars="236" w:firstLine="566"/>
+        <w:jc w:val="left"/>
+        <w:rPr>
+          <w:rFonts w:ascii="宋体" w:eastAsia="宋体" w:hAnsi="宋体"/>
+          <w:sz w:val="24"/>
+          <w:szCs w:val="24"/>
+        </w:rPr>
+      </w:pPr>
+      <w:r>
+        <w:rPr>
+          <w:rFonts w:ascii="宋体" w:eastAsia="宋体" w:hAnsi="宋体"/>
+          <w:sz w:val="24"/>
+          <w:szCs w:val="24"/>
+        </w:rPr>
+        <w:tab/>
+      </w:r>
+      <w:r>
+        <w:rPr>
+          <w:rFonts w:ascii="宋体" w:eastAsia="宋体" w:hAnsi="宋体"/>
+          <w:sz w:val="24"/>
+          <w:szCs w:val="24"/>
+        </w:rPr>
+        <w:tab/>
+      </w:r>
+      <w:r>
+        <w:rPr>
+          <w:rFonts w:ascii="宋体" w:eastAsia="宋体" w:hAnsi="宋体"/>
+          <w:sz w:val="24"/>
+          <w:szCs w:val="24"/>
+        </w:rPr>
+        <w:tab/>
+        <w:t>"projectId": "21314151",</w:t>
+      </w:r>
+    </w:p>
+    <w:p>
+      <w:pPr>
+        <w:ind w:firstLineChars="236" w:firstLine="566"/>
+        <w:jc w:val="left"/>
+        <w:rPr>
+          <w:rFonts w:ascii="宋体" w:eastAsia="宋体" w:hAnsi="宋体"/>
+          <w:sz w:val="24"/>
+          <w:szCs w:val="24"/>
+        </w:rPr>
+      </w:pPr>
+      <w:r>
+        <w:rPr>
+          <w:rFonts w:ascii="宋体" w:eastAsia="宋体" w:hAnsi="宋体"/>
+          <w:sz w:val="24"/>
+          <w:szCs w:val="24"/>
+        </w:rPr>
+        <w:tab/>
+      </w:r>
+      <w:r>
+        <w:rPr>
+          <w:rFonts w:ascii="宋体" w:eastAsia="宋体" w:hAnsi="宋体"/>
+          <w:sz w:val="24"/>
+          <w:szCs w:val="24"/>
+        </w:rPr>
+        <w:tab/>
+      </w:r>
+      <w:r>
+        <w:rPr>
+          <w:rFonts w:ascii="宋体" w:eastAsia="宋体" w:hAnsi="宋体"/>
+          <w:sz w:val="24"/>
+          <w:szCs w:val="24"/>
+        </w:rPr>
+        <w:tab/>
+        <w:t>"projectName": "Cloud委托开发二期"</w:t>
+      </w:r>
+    </w:p>
+    <w:p>
+      <w:pPr>
+        <w:ind w:firstLineChars="236" w:firstLine="566"/>
+        <w:jc w:val="left"/>
+        <w:rPr>
+          <w:rFonts w:ascii="宋体" w:eastAsia="宋体" w:hAnsi="宋体"/>
+          <w:sz w:val="24"/>
+          <w:szCs w:val="24"/>
+        </w:rPr>
+      </w:pPr>
+      <w:r>
+        <w:rPr>
+          <w:rFonts w:ascii="宋体" w:eastAsia="宋体" w:hAnsi="宋体"/>
+          <w:sz w:val="24"/>
+          <w:szCs w:val="24"/>
+        </w:rPr>
+        <w:tab/>
+      </w:r>
+      <w:r>
+        <w:rPr>
+          <w:rFonts w:ascii="宋体" w:eastAsia="宋体" w:hAnsi="宋体"/>
+          <w:sz w:val="24"/>
+          <w:szCs w:val="24"/>
+        </w:rPr>
+        <w:tab/>
+        <w:t>}</w:t>
+      </w:r>
+    </w:p>
+    <w:p>
+      <w:pPr>
+        <w:ind w:firstLineChars="236" w:firstLine="566"/>
+        <w:jc w:val="left"/>
+        <w:rPr>
+          <w:rFonts w:ascii="宋体" w:eastAsia="宋体" w:hAnsi="宋体"/>
+          <w:sz w:val="24"/>
+          <w:szCs w:val="24"/>
+        </w:rPr>
+      </w:pPr>
+      <w:r>
+        <w:rPr>
+          <w:rFonts w:ascii="宋体" w:eastAsia="宋体" w:hAnsi="宋体"/>
+          <w:sz w:val="24"/>
+          <w:szCs w:val="24"/>
+        </w:rPr>
+        <w:tab/>
+        <w:t>],</w:t>
+      </w:r>
+    </w:p>
+    <w:p>
+      <w:pPr>
+        <w:ind w:firstLineChars="236" w:firstLine="566"/>
+        <w:jc w:val="left"/>
+        <w:rPr>
+          <w:rFonts w:ascii="宋体" w:eastAsia="宋体" w:hAnsi="宋体"/>
+          <w:sz w:val="24"/>
+          <w:szCs w:val="24"/>
+        </w:rPr>
+      </w:pPr>
+      <w:r>
+        <w:rPr>
+          <w:rFonts w:ascii="宋体" w:eastAsia="宋体" w:hAnsi="宋体"/>
+          <w:sz w:val="24"/>
+          <w:szCs w:val="24"/>
+        </w:rPr>
+        <w:tab/>
+        <w:t>"success": true</w:t>
+      </w:r>
+    </w:p>
+    <w:p>
+      <w:pPr>
+        <w:ind w:firstLineChars="236" w:firstLine="566"/>
+        <w:jc w:val="left"/>
+        <w:rPr>
+          <w:rFonts w:ascii="宋体" w:eastAsia="宋体" w:hAnsi="宋体" w:hint="eastAsia"/>
+          <w:sz w:val="24"/>
+          <w:szCs w:val="24"/>
+        </w:rPr>
+      </w:pPr>
+      <w:r>
+        <w:rPr>
+          <w:rFonts w:ascii="宋体" w:eastAsia="宋体" w:hAnsi="宋体"/>
+          <w:sz w:val="24"/>
+          <w:szCs w:val="24"/>
+        </w:rPr>
+        <w:t>}</w:t>
+      </w:r>
+    </w:p>
+    <w:p>
+      <w:pPr>
+        <w:pStyle w:val="3"/>
+        <w:ind w:left="210"/>
+        <w:rPr>
+          <w:rFonts w:hint="eastAsia"/>
+        </w:rPr>
+      </w:pPr>
+      <w:r>
+        <w:t>12</w:t>
+      </w:r>
+      <w:r>
+        <w:rPr>
+          <w:rFonts w:hint="eastAsia"/>
+        </w:rPr>
+        <w:t>、</w:t>
+      </w:r>
+      <w:r>
+        <w:rPr>
+          <w:rFonts w:hint="eastAsia"/>
+        </w:rPr>
+        <w:t>删除项目组关联</w:t>
+      </w:r>
+      <w:r>
+        <w:t>PO</w:t>
+      </w:r>
+    </w:p>
+    <w:p>
+      <w:pPr>
+        <w:ind w:firstLineChars="236" w:firstLine="566"/>
+        <w:jc w:val="left"/>
+        <w:rPr>
+          <w:rFonts w:ascii="宋体" w:eastAsia="宋体" w:hAnsi="宋体"/>
+          <w:sz w:val="24"/>
+          <w:szCs w:val="24"/>
+        </w:rPr>
+      </w:pPr>
+      <w:r>
+        <w:rPr>
+          <w:rFonts w:ascii="宋体" w:eastAsia="宋体" w:hAnsi="宋体" w:hint="eastAsia"/>
+          <w:sz w:val="24"/>
+          <w:szCs w:val="24"/>
+        </w:rPr>
+        <w:t>接口URL：</w:t>
+      </w:r>
+      <w:r>
+        <w:rPr>
+          <w:rFonts w:ascii="宋体" w:eastAsia="宋体" w:hAnsi="宋体"/>
+          <w:sz w:val="24"/>
+          <w:szCs w:val="24"/>
+        </w:rPr>
+        <w:t>/hrbp/TeamManage</w:t>
+      </w:r>
+      <w:r>
+        <w:rPr>
+          <w:rFonts w:ascii="宋体" w:eastAsia="宋体" w:hAnsi="宋体"/>
+          <w:sz w:val="24"/>
+          <w:szCs w:val="24"/>
+        </w:rPr>
+        <w:t>/</w:t>
+      </w:r>
+      <w:r>
+        <w:rPr>
+          <w:rFonts w:ascii="宋体" w:eastAsia="宋体" w:hAnsi="宋体"/>
+          <w:sz w:val="24"/>
+          <w:szCs w:val="24"/>
+        </w:rPr>
+        <w:t>deletePoStaffInfo</w:t>
+      </w:r>
+    </w:p>
+    <w:p>
+      <w:pPr>
+        <w:ind w:firstLineChars="236" w:firstLine="566"/>
+        <w:jc w:val="left"/>
+        <w:rPr>
+          <w:rFonts w:ascii="宋体" w:eastAsia="宋体" w:hAnsi="宋体"/>
+          <w:sz w:val="24"/>
+          <w:szCs w:val="24"/>
+        </w:rPr>
+      </w:pPr>
+      <w:r>
+        <w:rPr>
+          <w:rFonts w:ascii="宋体" w:eastAsia="宋体" w:hAnsi="宋体" w:hint="eastAsia"/>
+          <w:sz w:val="24"/>
+          <w:szCs w:val="24"/>
+        </w:rPr>
+        <w:t>请求方式：POST</w:t>
+      </w:r>
+    </w:p>
+    <w:p>
+      <w:pPr>
+        <w:ind w:firstLineChars="236" w:firstLine="566"/>
+        <w:jc w:val="left"/>
+        <w:rPr>
+          <w:rFonts w:ascii="宋体" w:eastAsia="宋体" w:hAnsi="宋体"/>
+          <w:sz w:val="24"/>
+          <w:szCs w:val="24"/>
+        </w:rPr>
+      </w:pPr>
+      <w:r>
+        <w:rPr>
+          <w:rFonts w:ascii="宋体" w:eastAsia="宋体" w:hAnsi="宋体" w:hint="eastAsia"/>
+          <w:sz w:val="24"/>
+          <w:szCs w:val="24"/>
+        </w:rPr>
+        <w:t>请求参数：</w:t>
+      </w:r>
+    </w:p>
+    <w:p>
+      <w:pPr>
+        <w:ind w:firstLineChars="236" w:firstLine="566"/>
+        <w:jc w:val="left"/>
+        <w:rPr>
+          <w:rFonts w:ascii="宋体" w:eastAsia="宋体" w:hAnsi="宋体"/>
+          <w:sz w:val="24"/>
+          <w:szCs w:val="24"/>
+        </w:rPr>
+      </w:pPr>
+      <w:r>
+        <w:rPr>
+          <w:rFonts w:ascii="宋体" w:eastAsia="宋体" w:hAnsi="宋体"/>
+          <w:sz w:val="24"/>
+          <w:szCs w:val="24"/>
+        </w:rPr>
+        <w:t>{</w:t>
+      </w:r>
+    </w:p>
+    <w:p>
+      <w:pPr>
+        <w:ind w:firstLineChars="236" w:firstLine="566"/>
+        <w:jc w:val="left"/>
+        <w:rPr>
+          <w:rFonts w:ascii="宋体" w:eastAsia="宋体" w:hAnsi="宋体"/>
+          <w:sz w:val="24"/>
+          <w:szCs w:val="24"/>
+        </w:rPr>
+      </w:pPr>
+      <w:r>
+        <w:rPr>
+          <w:rFonts w:ascii="宋体" w:eastAsia="宋体" w:hAnsi="宋体"/>
+          <w:sz w:val="24"/>
+          <w:szCs w:val="24"/>
+        </w:rPr>
+        <w:lastRenderedPageBreak/>
+        <w:t xml:space="preserve">  "teamId": "项目组ID",</w:t>
+      </w:r>
+    </w:p>
+    <w:p>
+      <w:pPr>
+        <w:ind w:firstLineChars="236" w:firstLine="566"/>
+        <w:jc w:val="left"/>
+        <w:rPr>
+          <w:rFonts w:ascii="宋体" w:eastAsia="宋体" w:hAnsi="宋体"/>
+          <w:sz w:val="24"/>
+          <w:szCs w:val="24"/>
+        </w:rPr>
+      </w:pPr>
+      <w:r>
+        <w:rPr>
+          <w:rFonts w:ascii="宋体" w:eastAsia="宋体" w:hAnsi="宋体"/>
+          <w:sz w:val="24"/>
+          <w:szCs w:val="24"/>
+        </w:rPr>
+        <w:t xml:space="preserve">  "projectId": "PO号"</w:t>
+      </w:r>
+    </w:p>
+    <w:p>
+      <w:pPr>
+        <w:ind w:firstLineChars="236" w:firstLine="566"/>
+        <w:jc w:val="left"/>
+        <w:rPr>
+          <w:rFonts w:ascii="宋体" w:eastAsia="宋体" w:hAnsi="宋体"/>
+          <w:sz w:val="24"/>
+          <w:szCs w:val="24"/>
+        </w:rPr>
+      </w:pPr>
+      <w:r>
+        <w:rPr>
+          <w:rFonts w:ascii="宋体" w:eastAsia="宋体" w:hAnsi="宋体"/>
+          <w:sz w:val="24"/>
+          <w:szCs w:val="24"/>
+        </w:rPr>
+        <w:t>}</w:t>
+      </w:r>
+    </w:p>
+    <w:p>
+      <w:pPr>
+        <w:ind w:firstLineChars="236" w:firstLine="566"/>
+        <w:jc w:val="left"/>
+        <w:rPr>
+          <w:rFonts w:ascii="宋体" w:eastAsia="宋体" w:hAnsi="宋体"/>
+          <w:sz w:val="24"/>
+          <w:szCs w:val="24"/>
+        </w:rPr>
+      </w:pPr>
+      <w:r>
+        <w:rPr>
+          <w:rFonts w:ascii="宋体" w:eastAsia="宋体" w:hAnsi="宋体" w:hint="eastAsia"/>
+          <w:sz w:val="24"/>
+          <w:szCs w:val="24"/>
+        </w:rPr>
+        <w:t>响应参数：</w:t>
+      </w:r>
+    </w:p>
+    <w:p>
+      <w:pPr>
+        <w:ind w:firstLineChars="236" w:firstLine="566"/>
+        <w:jc w:val="left"/>
+        <w:rPr>
+          <w:rFonts w:ascii="宋体" w:eastAsia="宋体" w:hAnsi="宋体"/>
+          <w:sz w:val="24"/>
+          <w:szCs w:val="24"/>
+        </w:rPr>
+      </w:pPr>
+      <w:r>
+        <w:rPr>
+          <w:rFonts w:ascii="宋体" w:eastAsia="宋体" w:hAnsi="宋体"/>
+          <w:sz w:val="24"/>
+          <w:szCs w:val="24"/>
+        </w:rPr>
+        <w:t>{</w:t>
+      </w:r>
+    </w:p>
+    <w:p>
+      <w:pPr>
+        <w:ind w:firstLineChars="236" w:firstLine="566"/>
+        <w:jc w:val="left"/>
+        <w:rPr>
+          <w:rFonts w:ascii="宋体" w:eastAsia="宋体" w:hAnsi="宋体"/>
+          <w:sz w:val="24"/>
+          <w:szCs w:val="24"/>
+        </w:rPr>
+      </w:pPr>
+      <w:r>
+        <w:rPr>
+          <w:rFonts w:ascii="宋体" w:eastAsia="宋体" w:hAnsi="宋体"/>
+          <w:sz w:val="24"/>
+          <w:szCs w:val="24"/>
+        </w:rPr>
+        <w:tab/>
+        <w:t>"message": "success/fail",</w:t>
+      </w:r>
+    </w:p>
+    <w:p>
+      <w:pPr>
+        <w:ind w:firstLineChars="236" w:firstLine="566"/>
+        <w:jc w:val="left"/>
+        <w:rPr>
+          <w:rFonts w:ascii="宋体" w:eastAsia="宋体" w:hAnsi="宋体"/>
+          <w:sz w:val="24"/>
+          <w:szCs w:val="24"/>
+        </w:rPr>
+      </w:pPr>
+      <w:r>
+        <w:rPr>
+          <w:rFonts w:ascii="宋体" w:eastAsia="宋体" w:hAnsi="宋体"/>
+          <w:sz w:val="24"/>
+          <w:szCs w:val="24"/>
+        </w:rPr>
+        <w:tab/>
+        <w:t>"success": true</w:t>
+      </w:r>
+      <w:r>
+        <w:rPr>
+          <w:rFonts w:ascii="宋体" w:eastAsia="宋体" w:hAnsi="宋体"/>
+          <w:sz w:val="24"/>
+          <w:szCs w:val="24"/>
+        </w:rPr>
+        <w:t>/false</w:t>
+      </w:r>
+    </w:p>
+    <w:p>
+      <w:pPr>
+        <w:ind w:firstLineChars="236" w:firstLine="566"/>
+        <w:jc w:val="left"/>
+        <w:rPr>
+          <w:rFonts w:ascii="宋体" w:eastAsia="宋体" w:hAnsi="宋体" w:hint="eastAsia"/>
+          <w:sz w:val="24"/>
+          <w:szCs w:val="24"/>
+        </w:rPr>
+      </w:pPr>
+      <w:r>
+        <w:rPr>
+          <w:rFonts w:ascii="宋体" w:eastAsia="宋体" w:hAnsi="宋体" w:hint="eastAsia"/>
+          <w:sz w:val="24"/>
+          <w:szCs w:val="24"/>
+        </w:rPr>
+        <w:t>}</w:t>
+      </w:r>
+      <w:bookmarkStart w:id="0" w:name="_GoBack"/>
+      <w:bookmarkEnd w:id="0"/>
+    </w:p>
+    <w:p>
+      <w:pPr>
+        <w:pStyle w:val="2"/>
+      </w:pPr>
+      <w:r>
+        <w:rPr>
+          <w:rFonts w:hint="eastAsia"/>
+        </w:rPr>
         <w:t>个人密码修改</w:t>
       </w:r>
     </w:p>
@@ -16460,18 +20326,12 @@
     </w:p>
     <w:p>
       <w:pPr>
-        <w:pStyle w:val="3"/>
-        <w:numPr>
-          <w:ilvl w:val="0"/>
-          <w:numId w:val="2"/>
-        </w:numPr>
-        <w:ind w:leftChars="0" w:left="465"/>
+        <w:pStyle w:val="2"/>
       </w:pPr>
       <w:r>
         <w:rPr>
           <w:rFonts w:hint="eastAsia"/>
         </w:rPr>
-        <w:lastRenderedPageBreak/>
         <w:t>数据库备份与还原</w:t>
       </w:r>
     </w:p>
@@ -16660,6 +20520,7 @@
         <w:ind w:leftChars="100" w:left="210" w:rightChars="32" w:right="67" w:firstLine="420"/>
       </w:pPr>
       <w:r>
+        <w:lastRenderedPageBreak/>
         <w:t>}</w:t>
       </w:r>
     </w:p>
@@ -16846,12 +20707,7 @@
     </w:p>
     <w:p>
       <w:pPr>
-        <w:pStyle w:val="3"/>
-        <w:numPr>
-          <w:ilvl w:val="0"/>
-          <w:numId w:val="2"/>
-        </w:numPr>
-        <w:ind w:leftChars="0" w:left="465"/>
+        <w:pStyle w:val="2"/>
       </w:pPr>
       <w:r>
         <w:rPr>
@@ -17009,218 +20865,218 @@
           <w:sz w:val="24"/>
           <w:szCs w:val="24"/>
         </w:rPr>
+        <w:t>响应参数：</w:t>
+      </w:r>
+    </w:p>
+    <w:p>
+      <w:pPr>
+        <w:ind w:leftChars="100" w:left="210" w:rightChars="32" w:right="67" w:firstLine="420"/>
+      </w:pPr>
+      <w:r>
+        <w:t>{</w:t>
+      </w:r>
+    </w:p>
+    <w:p>
+      <w:pPr>
+        <w:ind w:leftChars="100" w:left="210" w:rightChars="32" w:right="67" w:firstLine="420"/>
+      </w:pPr>
+      <w:r>
+        <w:tab/>
+        <w:t>"data": {</w:t>
+      </w:r>
+    </w:p>
+    <w:p>
+      <w:pPr>
+        <w:ind w:leftChars="100" w:left="210" w:rightChars="32" w:right="67" w:firstLine="420"/>
+      </w:pPr>
+      <w:r>
+        <w:tab/>
+      </w:r>
+      <w:r>
+        <w:tab/>
+        <w:t>"pageNum": 1,</w:t>
+      </w:r>
+    </w:p>
+    <w:p>
+      <w:pPr>
+        <w:ind w:leftChars="100" w:left="210" w:rightChars="32" w:right="67" w:firstLine="420"/>
+      </w:pPr>
+      <w:r>
+        <w:tab/>
+      </w:r>
+      <w:r>
+        <w:tab/>
+        <w:t>"pageSize": 10,</w:t>
+      </w:r>
+    </w:p>
+    <w:p>
+      <w:pPr>
+        <w:ind w:leftChars="100" w:left="210" w:rightChars="32" w:right="67" w:firstLine="420"/>
+      </w:pPr>
+      <w:r>
+        <w:tab/>
+      </w:r>
+      <w:r>
+        <w:tab/>
+        <w:t>"size": 10,</w:t>
+      </w:r>
+    </w:p>
+    <w:p>
+      <w:pPr>
+        <w:ind w:leftChars="100" w:left="210" w:rightChars="32" w:right="67" w:firstLine="420"/>
+      </w:pPr>
+      <w:r>
+        <w:tab/>
+      </w:r>
+      <w:r>
+        <w:tab/>
+        <w:t>"startRow": 1,</w:t>
+      </w:r>
+    </w:p>
+    <w:p>
+      <w:pPr>
+        <w:ind w:leftChars="100" w:left="210" w:rightChars="32" w:right="67" w:firstLine="420"/>
+      </w:pPr>
+      <w:r>
+        <w:tab/>
+      </w:r>
+      <w:r>
+        <w:tab/>
+        <w:t>"endRow": 10,</w:t>
+      </w:r>
+    </w:p>
+    <w:p>
+      <w:pPr>
+        <w:ind w:leftChars="100" w:left="210" w:rightChars="32" w:right="67" w:firstLine="420"/>
+      </w:pPr>
+      <w:r>
+        <w:tab/>
+      </w:r>
+      <w:r>
+        <w:tab/>
+        <w:t>"total": 10,</w:t>
+      </w:r>
+    </w:p>
+    <w:p>
+      <w:pPr>
+        <w:ind w:leftChars="100" w:left="210" w:rightChars="32" w:right="67" w:firstLine="420"/>
+      </w:pPr>
+      <w:r>
+        <w:tab/>
+      </w:r>
+      <w:r>
+        <w:tab/>
+        <w:t>"pages": 1,</w:t>
+      </w:r>
+    </w:p>
+    <w:p>
+      <w:pPr>
+        <w:ind w:leftChars="100" w:left="210" w:rightChars="32" w:right="67" w:firstLine="420"/>
+      </w:pPr>
+      <w:r>
+        <w:tab/>
+      </w:r>
+      <w:r>
+        <w:tab/>
+        <w:t>"list": [{</w:t>
+      </w:r>
+    </w:p>
+    <w:p>
+      <w:pPr>
+        <w:ind w:leftChars="100" w:left="210" w:rightChars="32" w:right="67" w:firstLine="420"/>
+      </w:pPr>
+      <w:r>
+        <w:tab/>
+      </w:r>
+      <w:r>
+        <w:tab/>
+      </w:r>
+      <w:r>
+        <w:tab/>
+      </w:r>
+      <w:r>
+        <w:tab/>
+        <w:t>"currPage": 0,</w:t>
+      </w:r>
+    </w:p>
+    <w:p>
+      <w:pPr>
+        <w:ind w:leftChars="100" w:left="210" w:rightChars="32" w:right="67" w:firstLine="420"/>
+      </w:pPr>
+      <w:r>
+        <w:tab/>
+      </w:r>
+      <w:r>
+        <w:tab/>
+      </w:r>
+      <w:r>
+        <w:tab/>
+      </w:r>
+      <w:r>
+        <w:tab/>
+        <w:t>"pageSize": 0,</w:t>
+      </w:r>
+    </w:p>
+    <w:p>
+      <w:pPr>
+        <w:ind w:leftChars="100" w:left="210" w:rightChars="32" w:right="67" w:firstLine="420"/>
+      </w:pPr>
+      <w:r>
+        <w:tab/>
+      </w:r>
+      <w:r>
+        <w:tab/>
+      </w:r>
+      <w:r>
+        <w:tab/>
+      </w:r>
+      <w:r>
+        <w:tab/>
+        <w:t>"sortColumn": null,</w:t>
+      </w:r>
+    </w:p>
+    <w:p>
+      <w:pPr>
+        <w:ind w:leftChars="100" w:left="210" w:rightChars="32" w:right="67" w:firstLine="420"/>
+      </w:pPr>
+      <w:r>
+        <w:tab/>
+      </w:r>
+      <w:r>
+        <w:tab/>
+      </w:r>
+      <w:r>
+        <w:tab/>
+      </w:r>
+      <w:r>
+        <w:tab/>
+        <w:t>"sortType": null,</w:t>
+      </w:r>
+    </w:p>
+    <w:p>
+      <w:pPr>
+        <w:ind w:leftChars="100" w:left="210" w:rightChars="32" w:right="67" w:firstLine="420"/>
+      </w:pPr>
+      <w:r>
+        <w:tab/>
+      </w:r>
+      <w:r>
+        <w:tab/>
+      </w:r>
+      <w:r>
+        <w:tab/>
+      </w:r>
+      <w:r>
+        <w:tab/>
+        <w:t>"backupId": 10,</w:t>
+      </w:r>
+    </w:p>
+    <w:p>
+      <w:pPr>
+        <w:ind w:leftChars="100" w:left="210" w:rightChars="32" w:right="67" w:firstLine="420"/>
+      </w:pPr>
+      <w:r>
         <w:lastRenderedPageBreak/>
-        <w:t>响应参数：</w:t>
-      </w:r>
-    </w:p>
-    <w:p>
-      <w:pPr>
-        <w:ind w:leftChars="100" w:left="210" w:rightChars="32" w:right="67" w:firstLine="420"/>
-      </w:pPr>
-      <w:r>
-        <w:t>{</w:t>
-      </w:r>
-    </w:p>
-    <w:p>
-      <w:pPr>
-        <w:ind w:leftChars="100" w:left="210" w:rightChars="32" w:right="67" w:firstLine="420"/>
-      </w:pPr>
-      <w:r>
-        <w:tab/>
-        <w:t>"data": {</w:t>
-      </w:r>
-    </w:p>
-    <w:p>
-      <w:pPr>
-        <w:ind w:leftChars="100" w:left="210" w:rightChars="32" w:right="67" w:firstLine="420"/>
-      </w:pPr>
-      <w:r>
-        <w:tab/>
-      </w:r>
-      <w:r>
-        <w:tab/>
-        <w:t>"pageNum": 1,</w:t>
-      </w:r>
-    </w:p>
-    <w:p>
-      <w:pPr>
-        <w:ind w:leftChars="100" w:left="210" w:rightChars="32" w:right="67" w:firstLine="420"/>
-      </w:pPr>
-      <w:r>
-        <w:tab/>
-      </w:r>
-      <w:r>
-        <w:tab/>
-        <w:t>"pageSize": 10,</w:t>
-      </w:r>
-    </w:p>
-    <w:p>
-      <w:pPr>
-        <w:ind w:leftChars="100" w:left="210" w:rightChars="32" w:right="67" w:firstLine="420"/>
-      </w:pPr>
-      <w:r>
-        <w:tab/>
-      </w:r>
-      <w:r>
-        <w:tab/>
-        <w:t>"size": 10,</w:t>
-      </w:r>
-    </w:p>
-    <w:p>
-      <w:pPr>
-        <w:ind w:leftChars="100" w:left="210" w:rightChars="32" w:right="67" w:firstLine="420"/>
-      </w:pPr>
-      <w:r>
-        <w:tab/>
-      </w:r>
-      <w:r>
-        <w:tab/>
-        <w:t>"startRow": 1,</w:t>
-      </w:r>
-    </w:p>
-    <w:p>
-      <w:pPr>
-        <w:ind w:leftChars="100" w:left="210" w:rightChars="32" w:right="67" w:firstLine="420"/>
-      </w:pPr>
-      <w:r>
-        <w:tab/>
-      </w:r>
-      <w:r>
-        <w:tab/>
-        <w:t>"endRow": 10,</w:t>
-      </w:r>
-    </w:p>
-    <w:p>
-      <w:pPr>
-        <w:ind w:leftChars="100" w:left="210" w:rightChars="32" w:right="67" w:firstLine="420"/>
-      </w:pPr>
-      <w:r>
-        <w:tab/>
-      </w:r>
-      <w:r>
-        <w:tab/>
-        <w:t>"total": 10,</w:t>
-      </w:r>
-    </w:p>
-    <w:p>
-      <w:pPr>
-        <w:ind w:leftChars="100" w:left="210" w:rightChars="32" w:right="67" w:firstLine="420"/>
-      </w:pPr>
-      <w:r>
-        <w:tab/>
-      </w:r>
-      <w:r>
-        <w:tab/>
-        <w:t>"pages": 1,</w:t>
-      </w:r>
-    </w:p>
-    <w:p>
-      <w:pPr>
-        <w:ind w:leftChars="100" w:left="210" w:rightChars="32" w:right="67" w:firstLine="420"/>
-      </w:pPr>
-      <w:r>
-        <w:tab/>
-      </w:r>
-      <w:r>
-        <w:tab/>
-        <w:t>"list": [{</w:t>
-      </w:r>
-    </w:p>
-    <w:p>
-      <w:pPr>
-        <w:ind w:leftChars="100" w:left="210" w:rightChars="32" w:right="67" w:firstLine="420"/>
-      </w:pPr>
-      <w:r>
-        <w:tab/>
-      </w:r>
-      <w:r>
-        <w:tab/>
-      </w:r>
-      <w:r>
-        <w:tab/>
-      </w:r>
-      <w:r>
-        <w:tab/>
-        <w:t>"currPage": 0,</w:t>
-      </w:r>
-    </w:p>
-    <w:p>
-      <w:pPr>
-        <w:ind w:leftChars="100" w:left="210" w:rightChars="32" w:right="67" w:firstLine="420"/>
-      </w:pPr>
-      <w:r>
-        <w:tab/>
-      </w:r>
-      <w:r>
-        <w:tab/>
-      </w:r>
-      <w:r>
-        <w:tab/>
-      </w:r>
-      <w:r>
-        <w:tab/>
-        <w:t>"pageSize": 0,</w:t>
-      </w:r>
-    </w:p>
-    <w:p>
-      <w:pPr>
-        <w:ind w:leftChars="100" w:left="210" w:rightChars="32" w:right="67" w:firstLine="420"/>
-      </w:pPr>
-      <w:r>
-        <w:tab/>
-      </w:r>
-      <w:r>
-        <w:tab/>
-      </w:r>
-      <w:r>
-        <w:tab/>
-      </w:r>
-      <w:r>
-        <w:tab/>
-        <w:t>"sortColumn": null,</w:t>
-      </w:r>
-    </w:p>
-    <w:p>
-      <w:pPr>
-        <w:ind w:leftChars="100" w:left="210" w:rightChars="32" w:right="67" w:firstLine="420"/>
-      </w:pPr>
-      <w:r>
-        <w:tab/>
-      </w:r>
-      <w:r>
-        <w:tab/>
-      </w:r>
-      <w:r>
-        <w:tab/>
-      </w:r>
-      <w:r>
-        <w:tab/>
-        <w:t>"sortType": null,</w:t>
-      </w:r>
-    </w:p>
-    <w:p>
-      <w:pPr>
-        <w:ind w:leftChars="100" w:left="210" w:rightChars="32" w:right="67" w:firstLine="420"/>
-      </w:pPr>
-      <w:r>
-        <w:tab/>
-      </w:r>
-      <w:r>
-        <w:tab/>
-      </w:r>
-      <w:r>
-        <w:tab/>
-      </w:r>
-      <w:r>
-        <w:tab/>
-        <w:t>"backupId": 10,</w:t>
-      </w:r>
-    </w:p>
-    <w:p>
-      <w:pPr>
-        <w:ind w:leftChars="100" w:left="210" w:rightChars="32" w:right="67" w:firstLine="420"/>
-      </w:pPr>
-      <w:r>
         <w:tab/>
       </w:r>
       <w:r>
@@ -17520,15 +21376,15 @@
 </file>
 
 <file path=word/endnotes.xml><?xml version="1.0" encoding="utf-8"?>
-<w:endnotes xmlns:ve="http://schemas.openxmlformats.org/markup-compatibility/2006" xmlns:o="urn:schemas-microsoft-com:office:office" xmlns:r="http://schemas.openxmlformats.org/officeDocument/2006/relationships" xmlns:m="http://schemas.openxmlformats.org/officeDocument/2006/math" xmlns:v="urn:schemas-microsoft-com:vml" xmlns:wp="http://schemas.openxmlformats.org/drawingml/2006/wordprocessingDrawing" xmlns:w10="urn:schemas-microsoft-com:office:word" xmlns:w="http://schemas.openxmlformats.org/wordprocessingml/2006/main" xmlns:wne="http://schemas.microsoft.com/office/word/2006/wordml">
-  <w:endnote w:type="separator" w:id="0">
+<w:endnotes xmlns:wpc="http://schemas.microsoft.com/office/word/2010/wordprocessingCanvas" xmlns:cx="http://schemas.microsoft.com/office/drawing/2014/chartex" xmlns:cx1="http://schemas.microsoft.com/office/drawing/2015/9/8/chartex" xmlns:cx2="http://schemas.microsoft.com/office/drawing/2015/10/21/chartex" xmlns:cx3="http://schemas.microsoft.com/office/drawing/2016/5/9/chartex" xmlns:cx4="http://schemas.microsoft.com/office/drawing/2016/5/10/chartex" xmlns:cx5="http://schemas.microsoft.com/office/drawing/2016/5/11/chartex" xmlns:cx6="http://schemas.microsoft.com/office/drawing/2016/5/12/chartex" xmlns:cx7="http://schemas.microsoft.com/office/drawing/2016/5/13/chartex" xmlns:cx8="http://schemas.microsoft.com/office/drawing/2016/5/14/chartex" xmlns:mc="http://schemas.openxmlformats.org/markup-compatibility/2006" xmlns:aink="http://schemas.microsoft.com/office/drawing/2016/ink" xmlns:am3d="http://schemas.microsoft.com/office/drawing/2017/model3d" xmlns:o="urn:schemas-microsoft-com:office:office" xmlns:r="http://schemas.openxmlformats.org/officeDocument/2006/relationships" xmlns:m="http://schemas.openxmlformats.org/officeDocument/2006/math" xmlns:v="urn:schemas-microsoft-com:vml" xmlns:wp14="http://schemas.microsoft.com/office/word/2010/wordprocessingDrawing" xmlns:wp="http://schemas.openxmlformats.org/drawingml/2006/wordprocessingDrawing" xmlns:w10="urn:schemas-microsoft-com:office:word" xmlns:w="http://schemas.openxmlformats.org/wordprocessingml/2006/main" xmlns:w14="http://schemas.microsoft.com/office/word/2010/wordml" xmlns:w15="http://schemas.microsoft.com/office/word/2012/wordml" xmlns:w16cid="http://schemas.microsoft.com/office/word/2016/wordml/cid" xmlns:w16se="http://schemas.microsoft.com/office/word/2015/wordml/symex" xmlns:wpg="http://schemas.microsoft.com/office/word/2010/wordprocessingGroup" xmlns:wpi="http://schemas.microsoft.com/office/word/2010/wordprocessingInk" xmlns:wne="http://schemas.microsoft.com/office/word/2006/wordml" xmlns:wps="http://schemas.microsoft.com/office/word/2010/wordprocessingShape" mc:Ignorable="w14 w15 w16se w16cid wp14">
+  <w:endnote w:type="separator" w:id="-1">
     <w:p>
       <w:r>
         <w:separator/>
       </w:r>
     </w:p>
   </w:endnote>
-  <w:endnote w:type="continuationSeparator" w:id="1">
+  <w:endnote w:type="continuationSeparator" w:id="0">
     <w:p>
       <w:r>
         <w:continuationSeparator/>
@@ -17539,15 +21395,15 @@
 </file>
 
 <file path=word/footnotes.xml><?xml version="1.0" encoding="utf-8"?>
-<w:footnotes xmlns:ve="http://schemas.openxmlformats.org/markup-compatibility/2006" xmlns:o="urn:schemas-microsoft-com:office:office" xmlns:r="http://schemas.openxmlformats.org/officeDocument/2006/relationships" xmlns:m="http://schemas.openxmlformats.org/officeDocument/2006/math" xmlns:v="urn:schemas-microsoft-com:vml" xmlns:wp="http://schemas.openxmlformats.org/drawingml/2006/wordprocessingDrawing" xmlns:w10="urn:schemas-microsoft-com:office:word" xmlns:w="http://schemas.openxmlformats.org/wordprocessingml/2006/main" xmlns:wne="http://schemas.microsoft.com/office/word/2006/wordml">
-  <w:footnote w:type="separator" w:id="0">
+<w:footnotes xmlns:wpc="http://schemas.microsoft.com/office/word/2010/wordprocessingCanvas" xmlns:cx="http://schemas.microsoft.com/office/drawing/2014/chartex" xmlns:cx1="http://schemas.microsoft.com/office/drawing/2015/9/8/chartex" xmlns:cx2="http://schemas.microsoft.com/office/drawing/2015/10/21/chartex" xmlns:cx3="http://schemas.microsoft.com/office/drawing/2016/5/9/chartex" xmlns:cx4="http://schemas.microsoft.com/office/drawing/2016/5/10/chartex" xmlns:cx5="http://schemas.microsoft.com/office/drawing/2016/5/11/chartex" xmlns:cx6="http://schemas.microsoft.com/office/drawing/2016/5/12/chartex" xmlns:cx7="http://schemas.microsoft.com/office/drawing/2016/5/13/chartex" xmlns:cx8="http://schemas.microsoft.com/office/drawing/2016/5/14/chartex" xmlns:mc="http://schemas.openxmlformats.org/markup-compatibility/2006" xmlns:aink="http://schemas.microsoft.com/office/drawing/2016/ink" xmlns:am3d="http://schemas.microsoft.com/office/drawing/2017/model3d" xmlns:o="urn:schemas-microsoft-com:office:office" xmlns:r="http://schemas.openxmlformats.org/officeDocument/2006/relationships" xmlns:m="http://schemas.openxmlformats.org/officeDocument/2006/math" xmlns:v="urn:schemas-microsoft-com:vml" xmlns:wp14="http://schemas.microsoft.com/office/word/2010/wordprocessingDrawing" xmlns:wp="http://schemas.openxmlformats.org/drawingml/2006/wordprocessingDrawing" xmlns:w10="urn:schemas-microsoft-com:office:word" xmlns:w="http://schemas.openxmlformats.org/wordprocessingml/2006/main" xmlns:w14="http://schemas.microsoft.com/office/word/2010/wordml" xmlns:w15="http://schemas.microsoft.com/office/word/2012/wordml" xmlns:w16cid="http://schemas.microsoft.com/office/word/2016/wordml/cid" xmlns:w16se="http://schemas.microsoft.com/office/word/2015/wordml/symex" xmlns:wpg="http://schemas.microsoft.com/office/word/2010/wordprocessingGroup" xmlns:wpi="http://schemas.microsoft.com/office/word/2010/wordprocessingInk" xmlns:wne="http://schemas.microsoft.com/office/word/2006/wordml" xmlns:wps="http://schemas.microsoft.com/office/word/2010/wordprocessingShape" mc:Ignorable="w14 w15 w16se w16cid wp14">
+  <w:footnote w:type="separator" w:id="-1">
     <w:p>
       <w:r>
         <w:separator/>
       </w:r>
     </w:p>
   </w:footnote>
-  <w:footnote w:type="continuationSeparator" w:id="1">
+  <w:footnote w:type="continuationSeparator" w:id="0">
     <w:p>
       <w:r>
         <w:continuationSeparator/>
@@ -17558,8 +21414,8 @@
 </file>
 
 <file path=word/numbering.xml><?xml version="1.0" encoding="utf-8"?>
-<w:numbering xmlns:ve="http://schemas.openxmlformats.org/markup-compatibility/2006" xmlns:o="urn:schemas-microsoft-com:office:office" xmlns:r="http://schemas.openxmlformats.org/officeDocument/2006/relationships" xmlns:m="http://schemas.openxmlformats.org/officeDocument/2006/math" xmlns:v="urn:schemas-microsoft-com:vml" xmlns:wp="http://schemas.openxmlformats.org/drawingml/2006/wordprocessingDrawing" xmlns:w10="urn:schemas-microsoft-com:office:word" xmlns:w="http://schemas.openxmlformats.org/wordprocessingml/2006/main" xmlns:wne="http://schemas.microsoft.com/office/word/2006/wordml">
-  <w:abstractNum w:abstractNumId="0">
+<w:numbering xmlns:wpc="http://schemas.microsoft.com/office/word/2010/wordprocessingCanvas" xmlns:cx="http://schemas.microsoft.com/office/drawing/2014/chartex" xmlns:cx1="http://schemas.microsoft.com/office/drawing/2015/9/8/chartex" xmlns:cx2="http://schemas.microsoft.com/office/drawing/2015/10/21/chartex" xmlns:cx3="http://schemas.microsoft.com/office/drawing/2016/5/9/chartex" xmlns:cx4="http://schemas.microsoft.com/office/drawing/2016/5/10/chartex" xmlns:cx5="http://schemas.microsoft.com/office/drawing/2016/5/11/chartex" xmlns:cx6="http://schemas.microsoft.com/office/drawing/2016/5/12/chartex" xmlns:cx7="http://schemas.microsoft.com/office/drawing/2016/5/13/chartex" xmlns:cx8="http://schemas.microsoft.com/office/drawing/2016/5/14/chartex" xmlns:mc="http://schemas.openxmlformats.org/markup-compatibility/2006" xmlns:aink="http://schemas.microsoft.com/office/drawing/2016/ink" xmlns:am3d="http://schemas.microsoft.com/office/drawing/2017/model3d" xmlns:o="urn:schemas-microsoft-com:office:office" xmlns:r="http://schemas.openxmlformats.org/officeDocument/2006/relationships" xmlns:m="http://schemas.openxmlformats.org/officeDocument/2006/math" xmlns:v="urn:schemas-microsoft-com:vml" xmlns:wp14="http://schemas.microsoft.com/office/word/2010/wordprocessingDrawing" xmlns:wp="http://schemas.openxmlformats.org/drawingml/2006/wordprocessingDrawing" xmlns:w10="urn:schemas-microsoft-com:office:word" xmlns:w="http://schemas.openxmlformats.org/wordprocessingml/2006/main" xmlns:w14="http://schemas.microsoft.com/office/word/2010/wordml" xmlns:w15="http://schemas.microsoft.com/office/word/2012/wordml" xmlns:w16cid="http://schemas.microsoft.com/office/word/2016/wordml/cid" xmlns:w16se="http://schemas.microsoft.com/office/word/2015/wordml/symex" xmlns:wpg="http://schemas.microsoft.com/office/word/2010/wordprocessingGroup" xmlns:wpi="http://schemas.microsoft.com/office/word/2010/wordprocessingInk" xmlns:wne="http://schemas.microsoft.com/office/word/2006/wordml" xmlns:wps="http://schemas.microsoft.com/office/word/2010/wordprocessingShape" mc:Ignorable="w14 w15 w16se w16cid wp14">
+  <w:abstractNum w:abstractNumId="0" w15:restartNumberingAfterBreak="0">
     <w:nsid w:val="0DD257C1"/>
     <w:multiLevelType w:val="hybridMultilevel"/>
     <w:tmpl w:val="F3E08D48"/>
@@ -17648,7 +21504,7 @@
       </w:pPr>
     </w:lvl>
   </w:abstractNum>
-  <w:abstractNum w:abstractNumId="1">
+  <w:abstractNum w:abstractNumId="1" w15:restartNumberingAfterBreak="0">
     <w:nsid w:val="15371BCB"/>
     <w:multiLevelType w:val="hybridMultilevel"/>
     <w:tmpl w:val="60FE7F64"/>
@@ -17747,7 +21603,7 @@
 </file>
 
 <file path=word/styles.xml><?xml version="1.0" encoding="utf-8"?>
-<w:styles xmlns:r="http://schemas.openxmlformats.org/officeDocument/2006/relationships" xmlns:w="http://schemas.openxmlformats.org/wordprocessingml/2006/main">
+<w:styles xmlns:mc="http://schemas.openxmlformats.org/markup-compatibility/2006" xmlns:r="http://schemas.openxmlformats.org/officeDocument/2006/relationships" xmlns:w="http://schemas.openxmlformats.org/wordprocessingml/2006/main" xmlns:w14="http://schemas.microsoft.com/office/word/2010/wordml" xmlns:w15="http://schemas.microsoft.com/office/word/2012/wordml" xmlns:w16cid="http://schemas.microsoft.com/office/word/2016/wordml/cid" xmlns:w16se="http://schemas.microsoft.com/office/word/2015/wordml/symex" mc:Ignorable="w14 w15 w16se w16cid">
   <w:docDefaults>
     <w:rPrDefault>
       <w:rPr>
@@ -17765,144 +21621,382 @@
       </w:pPr>
     </w:pPrDefault>
   </w:docDefaults>
-  <w:latentStyles w:defLockedState="0" w:defUIPriority="99" w:defSemiHidden="1" w:defUnhideWhenUsed="1" w:defQFormat="0" w:count="267">
-    <w:lsdException w:name="Normal" w:semiHidden="0" w:uiPriority="0" w:unhideWhenUsed="0" w:qFormat="1"/>
-    <w:lsdException w:name="heading 1" w:semiHidden="0" w:uiPriority="9" w:unhideWhenUsed="0" w:qFormat="1"/>
-    <w:lsdException w:name="heading 2" w:uiPriority="9" w:qFormat="1"/>
-    <w:lsdException w:name="heading 3" w:uiPriority="9" w:qFormat="1"/>
-    <w:lsdException w:name="heading 4" w:uiPriority="9" w:qFormat="1"/>
-    <w:lsdException w:name="heading 5" w:uiPriority="9" w:qFormat="1"/>
-    <w:lsdException w:name="heading 6" w:uiPriority="9" w:qFormat="1"/>
-    <w:lsdException w:name="heading 7" w:uiPriority="9" w:qFormat="1"/>
-    <w:lsdException w:name="heading 8" w:uiPriority="9" w:qFormat="1"/>
-    <w:lsdException w:name="heading 9" w:uiPriority="9" w:qFormat="1"/>
-    <w:lsdException w:name="toc 1" w:uiPriority="39"/>
-    <w:lsdException w:name="toc 2" w:uiPriority="39"/>
-    <w:lsdException w:name="toc 3" w:uiPriority="39"/>
-    <w:lsdException w:name="toc 4" w:uiPriority="39"/>
-    <w:lsdException w:name="toc 5" w:uiPriority="39"/>
-    <w:lsdException w:name="toc 6" w:uiPriority="39"/>
-    <w:lsdException w:name="toc 7" w:uiPriority="39"/>
-    <w:lsdException w:name="toc 8" w:uiPriority="39"/>
-    <w:lsdException w:name="toc 9" w:uiPriority="39"/>
-    <w:lsdException w:name="caption" w:uiPriority="35" w:qFormat="1"/>
-    <w:lsdException w:name="Title" w:semiHidden="0" w:uiPriority="10" w:unhideWhenUsed="0" w:qFormat="1"/>
-    <w:lsdException w:name="Default Paragraph Font" w:uiPriority="1"/>
-    <w:lsdException w:name="Subtitle" w:semiHidden="0" w:uiPriority="11" w:unhideWhenUsed="0" w:qFormat="1"/>
-    <w:lsdException w:name="Strong" w:semiHidden="0" w:uiPriority="22" w:unhideWhenUsed="0" w:qFormat="1"/>
-    <w:lsdException w:name="Emphasis" w:semiHidden="0" w:uiPriority="20" w:unhideWhenUsed="0" w:qFormat="1"/>
-    <w:lsdException w:name="Table Grid" w:semiHidden="0" w:uiPriority="39" w:unhideWhenUsed="0"/>
-    <w:lsdException w:name="Placeholder Text" w:unhideWhenUsed="0"/>
-    <w:lsdException w:name="No Spacing" w:semiHidden="0" w:uiPriority="1" w:unhideWhenUsed="0" w:qFormat="1"/>
-    <w:lsdException w:name="Light Shading" w:semiHidden="0" w:uiPriority="60" w:unhideWhenUsed="0"/>
-    <w:lsdException w:name="Light List" w:semiHidden="0" w:uiPriority="61" w:unhideWhenUsed="0"/>
-    <w:lsdException w:name="Light Grid" w:semiHidden="0" w:uiPriority="62" w:unhideWhenUsed="0"/>
-    <w:lsdException w:name="Medium Shading 1" w:semiHidden="0" w:uiPriority="63" w:unhideWhenUsed="0"/>
-    <w:lsdException w:name="Medium Shading 2" w:semiHidden="0" w:uiPriority="64" w:unhideWhenUsed="0"/>
-    <w:lsdException w:name="Medium List 1" w:semiHidden="0" w:uiPriority="65" w:unhideWhenUsed="0"/>
-    <w:lsdException w:name="Medium List 2" w:semiHidden="0" w:uiPriority="66" w:unhideWhenUsed="0"/>
-    <w:lsdException w:name="Medium Grid 1" w:semiHidden="0" w:uiPriority="67" w:unhideWhenUsed="0"/>
-    <w:lsdException w:name="Medium Grid 2" w:semiHidden="0" w:uiPriority="68" w:unhideWhenUsed="0"/>
-    <w:lsdException w:name="Medium Grid 3" w:semiHidden="0" w:uiPriority="69" w:unhideWhenUsed="0"/>
-    <w:lsdException w:name="Dark List" w:semiHidden="0" w:uiPriority="70" w:unhideWhenUsed="0"/>
-    <w:lsdException w:name="Colorful Shading" w:semiHidden="0" w:uiPriority="71" w:unhideWhenUsed="0"/>
-    <w:lsdException w:name="Colorful List" w:semiHidden="0" w:uiPriority="72" w:unhideWhenUsed="0"/>
-    <w:lsdException w:name="Colorful Grid" w:semiHidden="0" w:uiPriority="73" w:unhideWhenUsed="0"/>
-    <w:lsdException w:name="Light Shading Accent 1" w:semiHidden="0" w:uiPriority="60" w:unhideWhenUsed="0"/>
-    <w:lsdException w:name="Light List Accent 1" w:semiHidden="0" w:uiPriority="61" w:unhideWhenUsed="0"/>
-    <w:lsdException w:name="Light Grid Accent 1" w:semiHidden="0" w:uiPriority="62" w:unhideWhenUsed="0"/>
-    <w:lsdException w:name="Medium Shading 1 Accent 1" w:semiHidden="0" w:uiPriority="63" w:unhideWhenUsed="0"/>
-    <w:lsdException w:name="Medium Shading 2 Accent 1" w:semiHidden="0" w:uiPriority="64" w:unhideWhenUsed="0"/>
-    <w:lsdException w:name="Medium List 1 Accent 1" w:semiHidden="0" w:uiPriority="65" w:unhideWhenUsed="0"/>
-    <w:lsdException w:name="Revision" w:unhideWhenUsed="0"/>
-    <w:lsdException w:name="List Paragraph" w:semiHidden="0" w:uiPriority="34" w:unhideWhenUsed="0" w:qFormat="1"/>
-    <w:lsdException w:name="Quote" w:semiHidden="0" w:uiPriority="29" w:unhideWhenUsed="0" w:qFormat="1"/>
-    <w:lsdException w:name="Intense Quote" w:semiHidden="0" w:uiPriority="30" w:unhideWhenUsed="0" w:qFormat="1"/>
-    <w:lsdException w:name="Medium List 2 Accent 1" w:semiHidden="0" w:uiPriority="66" w:unhideWhenUsed="0"/>
-    <w:lsdException w:name="Medium Grid 1 Accent 1" w:semiHidden="0" w:uiPriority="67" w:unhideWhenUsed="0"/>
-    <w:lsdException w:name="Medium Grid 2 Accent 1" w:semiHidden="0" w:uiPriority="68" w:unhideWhenUsed="0"/>
-    <w:lsdException w:name="Medium Grid 3 Accent 1" w:semiHidden="0" w:uiPriority="69" w:unhideWhenUsed="0"/>
-    <w:lsdException w:name="Dark List Accent 1" w:semiHidden="0" w:uiPriority="70" w:unhideWhenUsed="0"/>
-    <w:lsdException w:name="Colorful Shading Accent 1" w:semiHidden="0" w:uiPriority="71" w:unhideWhenUsed="0"/>
-    <w:lsdException w:name="Colorful List Accent 1" w:semiHidden="0" w:uiPriority="72" w:unhideWhenUsed="0"/>
-    <w:lsdException w:name="Colorful Grid Accent 1" w:semiHidden="0" w:uiPriority="73" w:unhideWhenUsed="0"/>
-    <w:lsdException w:name="Light Shading Accent 2" w:semiHidden="0" w:uiPriority="60" w:unhideWhenUsed="0"/>
-    <w:lsdException w:name="Light List Accent 2" w:semiHidden="0" w:uiPriority="61" w:unhideWhenUsed="0"/>
-    <w:lsdException w:name="Light Grid Accent 2" w:semiHidden="0" w:uiPriority="62" w:unhideWhenUsed="0"/>
-    <w:lsdException w:name="Medium Shading 1 Accent 2" w:semiHidden="0" w:uiPriority="63" w:unhideWhenUsed="0"/>
-    <w:lsdException w:name="Medium Shading 2 Accent 2" w:semiHidden="0" w:uiPriority="64" w:unhideWhenUsed="0"/>
-    <w:lsdException w:name="Medium List 1 Accent 2" w:semiHidden="0" w:uiPriority="65" w:unhideWhenUsed="0"/>
-    <w:lsdException w:name="Medium List 2 Accent 2" w:semiHidden="0" w:uiPriority="66" w:unhideWhenUsed="0"/>
-    <w:lsdException w:name="Medium Grid 1 Accent 2" w:semiHidden="0" w:uiPriority="67" w:unhideWhenUsed="0"/>
-    <w:lsdException w:name="Medium Grid 2 Accent 2" w:semiHidden="0" w:uiPriority="68" w:unhideWhenUsed="0"/>
-    <w:lsdException w:name="Medium Grid 3 Accent 2" w:semiHidden="0" w:uiPriority="69" w:unhideWhenUsed="0"/>
-    <w:lsdException w:name="Dark List Accent 2" w:semiHidden="0" w:uiPriority="70" w:unhideWhenUsed="0"/>
-    <w:lsdException w:name="Colorful Shading Accent 2" w:semiHidden="0" w:uiPriority="71" w:unhideWhenUsed="0"/>
-    <w:lsdException w:name="Colorful List Accent 2" w:semiHidden="0" w:uiPriority="72" w:unhideWhenUsed="0"/>
-    <w:lsdException w:name="Colorful Grid Accent 2" w:semiHidden="0" w:uiPriority="73" w:unhideWhenUsed="0"/>
-    <w:lsdException w:name="Light Shading Accent 3" w:semiHidden="0" w:uiPriority="60" w:unhideWhenUsed="0"/>
-    <w:lsdException w:name="Light List Accent 3" w:semiHidden="0" w:uiPriority="61" w:unhideWhenUsed="0"/>
-    <w:lsdException w:name="Light Grid Accent 3" w:semiHidden="0" w:uiPriority="62" w:unhideWhenUsed="0"/>
-    <w:lsdException w:name="Medium Shading 1 Accent 3" w:semiHidden="0" w:uiPriority="63" w:unhideWhenUsed="0"/>
-    <w:lsdException w:name="Medium Shading 2 Accent 3" w:semiHidden="0" w:uiPriority="64" w:unhideWhenUsed="0"/>
-    <w:lsdException w:name="Medium List 1 Accent 3" w:semiHidden="0" w:uiPriority="65" w:unhideWhenUsed="0"/>
-    <w:lsdException w:name="Medium List 2 Accent 3" w:semiHidden="0" w:uiPriority="66" w:unhideWhenUsed="0"/>
-    <w:lsdException w:name="Medium Grid 1 Accent 3" w:semiHidden="0" w:uiPriority="67" w:unhideWhenUsed="0"/>
-    <w:lsdException w:name="Medium Grid 2 Accent 3" w:semiHidden="0" w:uiPriority="68" w:unhideWhenUsed="0"/>
-    <w:lsdException w:name="Medium Grid 3 Accent 3" w:semiHidden="0" w:uiPriority="69" w:unhideWhenUsed="0"/>
-    <w:lsdException w:name="Dark List Accent 3" w:semiHidden="0" w:uiPriority="70" w:unhideWhenUsed="0"/>
-    <w:lsdException w:name="Colorful Shading Accent 3" w:semiHidden="0" w:uiPriority="71" w:unhideWhenUsed="0"/>
-    <w:lsdException w:name="Colorful List Accent 3" w:semiHidden="0" w:uiPriority="72" w:unhideWhenUsed="0"/>
-    <w:lsdException w:name="Colorful Grid Accent 3" w:semiHidden="0" w:uiPriority="73" w:unhideWhenUsed="0"/>
-    <w:lsdException w:name="Light Shading Accent 4" w:semiHidden="0" w:uiPriority="60" w:unhideWhenUsed="0"/>
-    <w:lsdException w:name="Light List Accent 4" w:semiHidden="0" w:uiPriority="61" w:unhideWhenUsed="0"/>
-    <w:lsdException w:name="Light Grid Accent 4" w:semiHidden="0" w:uiPriority="62" w:unhideWhenUsed="0"/>
-    <w:lsdException w:name="Medium Shading 1 Accent 4" w:semiHidden="0" w:uiPriority="63" w:unhideWhenUsed="0"/>
-    <w:lsdException w:name="Medium Shading 2 Accent 4" w:semiHidden="0" w:uiPriority="64" w:unhideWhenUsed="0"/>
-    <w:lsdException w:name="Medium List 1 Accent 4" w:semiHidden="0" w:uiPriority="65" w:unhideWhenUsed="0"/>
-    <w:lsdException w:name="Medium List 2 Accent 4" w:semiHidden="0" w:uiPriority="66" w:unhideWhenUsed="0"/>
-    <w:lsdException w:name="Medium Grid 1 Accent 4" w:semiHidden="0" w:uiPriority="67" w:unhideWhenUsed="0"/>
-    <w:lsdException w:name="Medium Grid 2 Accent 4" w:semiHidden="0" w:uiPriority="68" w:unhideWhenUsed="0"/>
-    <w:lsdException w:name="Medium Grid 3 Accent 4" w:semiHidden="0" w:uiPriority="69" w:unhideWhenUsed="0"/>
-    <w:lsdException w:name="Dark List Accent 4" w:semiHidden="0" w:uiPriority="70" w:unhideWhenUsed="0"/>
-    <w:lsdException w:name="Colorful Shading Accent 4" w:semiHidden="0" w:uiPriority="71" w:unhideWhenUsed="0"/>
-    <w:lsdException w:name="Colorful List Accent 4" w:semiHidden="0" w:uiPriority="72" w:unhideWhenUsed="0"/>
-    <w:lsdException w:name="Colorful Grid Accent 4" w:semiHidden="0" w:uiPriority="73" w:unhideWhenUsed="0"/>
-    <w:lsdException w:name="Light Shading Accent 5" w:semiHidden="0" w:uiPriority="60" w:unhideWhenUsed="0"/>
-    <w:lsdException w:name="Light List Accent 5" w:semiHidden="0" w:uiPriority="61" w:unhideWhenUsed="0"/>
-    <w:lsdException w:name="Light Grid Accent 5" w:semiHidden="0" w:uiPriority="62" w:unhideWhenUsed="0"/>
-    <w:lsdException w:name="Medium Shading 1 Accent 5" w:semiHidden="0" w:uiPriority="63" w:unhideWhenUsed="0"/>
-    <w:lsdException w:name="Medium Shading 2 Accent 5" w:semiHidden="0" w:uiPriority="64" w:unhideWhenUsed="0"/>
-    <w:lsdException w:name="Medium List 1 Accent 5" w:semiHidden="0" w:uiPriority="65" w:unhideWhenUsed="0"/>
-    <w:lsdException w:name="Medium List 2 Accent 5" w:semiHidden="0" w:uiPriority="66" w:unhideWhenUsed="0"/>
-    <w:lsdException w:name="Medium Grid 1 Accent 5" w:semiHidden="0" w:uiPriority="67" w:unhideWhenUsed="0"/>
-    <w:lsdException w:name="Medium Grid 2 Accent 5" w:semiHidden="0" w:uiPriority="68" w:unhideWhenUsed="0"/>
-    <w:lsdException w:name="Medium Grid 3 Accent 5" w:semiHidden="0" w:uiPriority="69" w:unhideWhenUsed="0"/>
-    <w:lsdException w:name="Dark List Accent 5" w:semiHidden="0" w:uiPriority="70" w:unhideWhenUsed="0"/>
-    <w:lsdException w:name="Colorful Shading Accent 5" w:semiHidden="0" w:uiPriority="71" w:unhideWhenUsed="0"/>
-    <w:lsdException w:name="Colorful List Accent 5" w:semiHidden="0" w:uiPriority="72" w:unhideWhenUsed="0"/>
-    <w:lsdException w:name="Colorful Grid Accent 5" w:semiHidden="0" w:uiPriority="73" w:unhideWhenUsed="0"/>
-    <w:lsdException w:name="Light Shading Accent 6" w:semiHidden="0" w:uiPriority="60" w:unhideWhenUsed="0"/>
-    <w:lsdException w:name="Light List Accent 6" w:semiHidden="0" w:uiPriority="61" w:unhideWhenUsed="0"/>
-    <w:lsdException w:name="Light Grid Accent 6" w:semiHidden="0" w:uiPriority="62" w:unhideWhenUsed="0"/>
-    <w:lsdException w:name="Medium Shading 1 Accent 6" w:semiHidden="0" w:uiPriority="63" w:unhideWhenUsed="0"/>
-    <w:lsdException w:name="Medium Shading 2 Accent 6" w:semiHidden="0" w:uiPriority="64" w:unhideWhenUsed="0"/>
-    <w:lsdException w:name="Medium List 1 Accent 6" w:semiHidden="0" w:uiPriority="65" w:unhideWhenUsed="0"/>
-    <w:lsdException w:name="Medium List 2 Accent 6" w:semiHidden="0" w:uiPriority="66" w:unhideWhenUsed="0"/>
-    <w:lsdException w:name="Medium Grid 1 Accent 6" w:semiHidden="0" w:uiPriority="67" w:unhideWhenUsed="0"/>
-    <w:lsdException w:name="Medium Grid 2 Accent 6" w:semiHidden="0" w:uiPriority="68" w:unhideWhenUsed="0"/>
-    <w:lsdException w:name="Medium Grid 3 Accent 6" w:semiHidden="0" w:uiPriority="69" w:unhideWhenUsed="0"/>
-    <w:lsdException w:name="Dark List Accent 6" w:semiHidden="0" w:uiPriority="70" w:unhideWhenUsed="0"/>
-    <w:lsdException w:name="Colorful Shading Accent 6" w:semiHidden="0" w:uiPriority="71" w:unhideWhenUsed="0"/>
-    <w:lsdException w:name="Colorful List Accent 6" w:semiHidden="0" w:uiPriority="72" w:unhideWhenUsed="0"/>
-    <w:lsdException w:name="Colorful Grid Accent 6" w:semiHidden="0" w:uiPriority="73" w:unhideWhenUsed="0"/>
-    <w:lsdException w:name="Subtle Emphasis" w:semiHidden="0" w:uiPriority="19" w:unhideWhenUsed="0" w:qFormat="1"/>
-    <w:lsdException w:name="Intense Emphasis" w:semiHidden="0" w:uiPriority="21" w:unhideWhenUsed="0" w:qFormat="1"/>
-    <w:lsdException w:name="Subtle Reference" w:semiHidden="0" w:uiPriority="31" w:unhideWhenUsed="0" w:qFormat="1"/>
-    <w:lsdException w:name="Intense Reference" w:semiHidden="0" w:uiPriority="32" w:unhideWhenUsed="0" w:qFormat="1"/>
-    <w:lsdException w:name="Book Title" w:semiHidden="0" w:uiPriority="33" w:unhideWhenUsed="0" w:qFormat="1"/>
-    <w:lsdException w:name="Bibliography" w:uiPriority="37"/>
-    <w:lsdException w:name="TOC Heading" w:uiPriority="39" w:qFormat="1"/>
+  <w:latentStyles w:defLockedState="0" w:defUIPriority="99" w:defSemiHidden="0" w:defUnhideWhenUsed="0" w:defQFormat="0" w:count="375">
+    <w:lsdException w:name="Normal" w:uiPriority="0" w:qFormat="1"/>
+    <w:lsdException w:name="heading 1" w:uiPriority="9" w:qFormat="1"/>
+    <w:lsdException w:name="heading 2" w:semiHidden="1" w:uiPriority="9" w:unhideWhenUsed="1" w:qFormat="1"/>
+    <w:lsdException w:name="heading 3" w:semiHidden="1" w:uiPriority="9" w:unhideWhenUsed="1" w:qFormat="1"/>
+    <w:lsdException w:name="heading 4" w:semiHidden="1" w:uiPriority="9" w:unhideWhenUsed="1" w:qFormat="1"/>
+    <w:lsdException w:name="heading 5" w:semiHidden="1" w:uiPriority="9" w:unhideWhenUsed="1" w:qFormat="1"/>
+    <w:lsdException w:name="heading 6" w:semiHidden="1" w:uiPriority="9" w:unhideWhenUsed="1" w:qFormat="1"/>
+    <w:lsdException w:name="heading 7" w:semiHidden="1" w:uiPriority="9" w:unhideWhenUsed="1" w:qFormat="1"/>
+    <w:lsdException w:name="heading 8" w:semiHidden="1" w:uiPriority="9" w:unhideWhenUsed="1" w:qFormat="1"/>
+    <w:lsdException w:name="heading 9" w:semiHidden="1" w:uiPriority="9" w:unhideWhenUsed="1" w:qFormat="1"/>
+    <w:lsdException w:name="index 1" w:semiHidden="1" w:unhideWhenUsed="1"/>
+    <w:lsdException w:name="index 2" w:semiHidden="1" w:unhideWhenUsed="1"/>
+    <w:lsdException w:name="index 3" w:semiHidden="1" w:unhideWhenUsed="1"/>
+    <w:lsdException w:name="index 4" w:semiHidden="1" w:unhideWhenUsed="1"/>
+    <w:lsdException w:name="index 5" w:semiHidden="1" w:unhideWhenUsed="1"/>
+    <w:lsdException w:name="index 6" w:semiHidden="1" w:unhideWhenUsed="1"/>
+    <w:lsdException w:name="index 7" w:semiHidden="1" w:unhideWhenUsed="1"/>
+    <w:lsdException w:name="index 8" w:semiHidden="1" w:unhideWhenUsed="1"/>
+    <w:lsdException w:name="index 9" w:semiHidden="1" w:unhideWhenUsed="1"/>
+    <w:lsdException w:name="toc 1" w:semiHidden="1" w:uiPriority="39" w:unhideWhenUsed="1"/>
+    <w:lsdException w:name="toc 2" w:semiHidden="1" w:uiPriority="39" w:unhideWhenUsed="1"/>
+    <w:lsdException w:name="toc 3" w:semiHidden="1" w:uiPriority="39" w:unhideWhenUsed="1"/>
+    <w:lsdException w:name="toc 4" w:semiHidden="1" w:uiPriority="39" w:unhideWhenUsed="1"/>
+    <w:lsdException w:name="toc 5" w:semiHidden="1" w:uiPriority="39" w:unhideWhenUsed="1"/>
+    <w:lsdException w:name="toc 6" w:semiHidden="1" w:uiPriority="39" w:unhideWhenUsed="1"/>
+    <w:lsdException w:name="toc 7" w:semiHidden="1" w:uiPriority="39" w:unhideWhenUsed="1"/>
+    <w:lsdException w:name="toc 8" w:semiHidden="1" w:uiPriority="39" w:unhideWhenUsed="1"/>
+    <w:lsdException w:name="toc 9" w:semiHidden="1" w:uiPriority="39" w:unhideWhenUsed="1"/>
+    <w:lsdException w:name="Normal Indent" w:semiHidden="1" w:unhideWhenUsed="1"/>
+    <w:lsdException w:name="footnote text" w:semiHidden="1" w:unhideWhenUsed="1"/>
+    <w:lsdException w:name="annotation text" w:semiHidden="1" w:unhideWhenUsed="1"/>
+    <w:lsdException w:name="header" w:semiHidden="1" w:unhideWhenUsed="1"/>
+    <w:lsdException w:name="footer" w:semiHidden="1" w:unhideWhenUsed="1"/>
+    <w:lsdException w:name="index heading" w:semiHidden="1" w:unhideWhenUsed="1"/>
+    <w:lsdException w:name="caption" w:semiHidden="1" w:uiPriority="35" w:unhideWhenUsed="1" w:qFormat="1"/>
+    <w:lsdException w:name="table of figures" w:semiHidden="1" w:unhideWhenUsed="1"/>
+    <w:lsdException w:name="envelope address" w:semiHidden="1" w:unhideWhenUsed="1"/>
+    <w:lsdException w:name="envelope return" w:semiHidden="1" w:unhideWhenUsed="1"/>
+    <w:lsdException w:name="footnote reference" w:semiHidden="1" w:unhideWhenUsed="1"/>
+    <w:lsdException w:name="annotation reference" w:semiHidden="1" w:unhideWhenUsed="1"/>
+    <w:lsdException w:name="line number" w:semiHidden="1" w:unhideWhenUsed="1"/>
+    <w:lsdException w:name="page number" w:semiHidden="1" w:unhideWhenUsed="1"/>
+    <w:lsdException w:name="endnote reference" w:semiHidden="1" w:unhideWhenUsed="1"/>
+    <w:lsdException w:name="endnote text" w:semiHidden="1" w:unhideWhenUsed="1"/>
+    <w:lsdException w:name="table of authorities" w:semiHidden="1" w:unhideWhenUsed="1"/>
+    <w:lsdException w:name="macro" w:semiHidden="1" w:unhideWhenUsed="1"/>
+    <w:lsdException w:name="toa heading" w:semiHidden="1" w:unhideWhenUsed="1"/>
+    <w:lsdException w:name="List" w:semiHidden="1" w:unhideWhenUsed="1"/>
+    <w:lsdException w:name="List Bullet" w:semiHidden="1" w:unhideWhenUsed="1"/>
+    <w:lsdException w:name="List Number" w:semiHidden="1" w:unhideWhenUsed="1"/>
+    <w:lsdException w:name="List 2" w:semiHidden="1" w:unhideWhenUsed="1"/>
+    <w:lsdException w:name="List 3" w:semiHidden="1" w:unhideWhenUsed="1"/>
+    <w:lsdException w:name="List 4" w:semiHidden="1" w:unhideWhenUsed="1"/>
+    <w:lsdException w:name="List 5" w:semiHidden="1" w:unhideWhenUsed="1"/>
+    <w:lsdException w:name="List Bullet 2" w:semiHidden="1" w:unhideWhenUsed="1"/>
+    <w:lsdException w:name="List Bullet 3" w:semiHidden="1" w:unhideWhenUsed="1"/>
+    <w:lsdException w:name="List Bullet 4" w:semiHidden="1" w:unhideWhenUsed="1"/>
+    <w:lsdException w:name="List Bullet 5" w:semiHidden="1" w:unhideWhenUsed="1"/>
+    <w:lsdException w:name="List Number 2" w:semiHidden="1" w:unhideWhenUsed="1"/>
+    <w:lsdException w:name="List Number 3" w:semiHidden="1" w:unhideWhenUsed="1"/>
+    <w:lsdException w:name="List Number 4" w:semiHidden="1" w:unhideWhenUsed="1"/>
+    <w:lsdException w:name="List Number 5" w:semiHidden="1" w:unhideWhenUsed="1"/>
+    <w:lsdException w:name="Title" w:uiPriority="10" w:qFormat="1"/>
+    <w:lsdException w:name="Closing" w:semiHidden="1" w:unhideWhenUsed="1"/>
+    <w:lsdException w:name="Signature" w:semiHidden="1" w:unhideWhenUsed="1"/>
+    <w:lsdException w:name="Default Paragraph Font" w:semiHidden="1" w:uiPriority="1" w:unhideWhenUsed="1"/>
+    <w:lsdException w:name="Body Text" w:semiHidden="1" w:unhideWhenUsed="1"/>
+    <w:lsdException w:name="Body Text Indent" w:semiHidden="1" w:unhideWhenUsed="1"/>
+    <w:lsdException w:name="List Continue" w:semiHidden="1" w:unhideWhenUsed="1"/>
+    <w:lsdException w:name="List Continue 2" w:semiHidden="1" w:unhideWhenUsed="1"/>
+    <w:lsdException w:name="List Continue 3" w:semiHidden="1" w:unhideWhenUsed="1"/>
+    <w:lsdException w:name="List Continue 4" w:semiHidden="1" w:unhideWhenUsed="1"/>
+    <w:lsdException w:name="List Continue 5" w:semiHidden="1" w:unhideWhenUsed="1"/>
+    <w:lsdException w:name="Message Header" w:semiHidden="1" w:unhideWhenUsed="1"/>
+    <w:lsdException w:name="Subtitle" w:uiPriority="11" w:qFormat="1"/>
+    <w:lsdException w:name="Salutation" w:semiHidden="1" w:unhideWhenUsed="1"/>
+    <w:lsdException w:name="Date" w:semiHidden="1" w:unhideWhenUsed="1"/>
+    <w:lsdException w:name="Body Text First Indent" w:semiHidden="1" w:unhideWhenUsed="1"/>
+    <w:lsdException w:name="Body Text First Indent 2" w:semiHidden="1" w:unhideWhenUsed="1"/>
+    <w:lsdException w:name="Note Heading" w:semiHidden="1" w:unhideWhenUsed="1"/>
+    <w:lsdException w:name="Body Text 2" w:semiHidden="1" w:unhideWhenUsed="1"/>
+    <w:lsdException w:name="Body Text 3" w:semiHidden="1" w:unhideWhenUsed="1"/>
+    <w:lsdException w:name="Body Text Indent 2" w:semiHidden="1" w:unhideWhenUsed="1"/>
+    <w:lsdException w:name="Body Text Indent 3" w:semiHidden="1" w:unhideWhenUsed="1"/>
+    <w:lsdException w:name="Block Text" w:semiHidden="1" w:unhideWhenUsed="1"/>
+    <w:lsdException w:name="Hyperlink" w:semiHidden="1" w:unhideWhenUsed="1"/>
+    <w:lsdException w:name="FollowedHyperlink" w:semiHidden="1" w:unhideWhenUsed="1"/>
+    <w:lsdException w:name="Strong" w:uiPriority="22" w:qFormat="1"/>
+    <w:lsdException w:name="Emphasis" w:uiPriority="20" w:qFormat="1"/>
+    <w:lsdException w:name="Document Map" w:semiHidden="1" w:unhideWhenUsed="1"/>
+    <w:lsdException w:name="Plain Text" w:semiHidden="1" w:unhideWhenUsed="1"/>
+    <w:lsdException w:name="E-mail Signature" w:semiHidden="1" w:unhideWhenUsed="1"/>
+    <w:lsdException w:name="HTML Top of Form" w:semiHidden="1" w:unhideWhenUsed="1"/>
+    <w:lsdException w:name="HTML Bottom of Form" w:semiHidden="1" w:unhideWhenUsed="1"/>
+    <w:lsdException w:name="Normal (Web)" w:semiHidden="1" w:unhideWhenUsed="1"/>
+    <w:lsdException w:name="HTML Acronym" w:semiHidden="1" w:unhideWhenUsed="1"/>
+    <w:lsdException w:name="HTML Address" w:semiHidden="1" w:unhideWhenUsed="1"/>
+    <w:lsdException w:name="HTML Cite" w:semiHidden="1" w:unhideWhenUsed="1"/>
+    <w:lsdException w:name="HTML Code" w:semiHidden="1" w:unhideWhenUsed="1"/>
+    <w:lsdException w:name="HTML Definition" w:semiHidden="1" w:unhideWhenUsed="1"/>
+    <w:lsdException w:name="HTML Keyboard" w:semiHidden="1" w:unhideWhenUsed="1"/>
+    <w:lsdException w:name="HTML Preformatted" w:semiHidden="1" w:unhideWhenUsed="1"/>
+    <w:lsdException w:name="HTML Sample" w:semiHidden="1" w:unhideWhenUsed="1"/>
+    <w:lsdException w:name="HTML Typewriter" w:semiHidden="1" w:unhideWhenUsed="1"/>
+    <w:lsdException w:name="HTML Variable" w:semiHidden="1" w:unhideWhenUsed="1"/>
+    <w:lsdException w:name="Normal Table" w:semiHidden="1" w:unhideWhenUsed="1"/>
+    <w:lsdException w:name="annotation subject" w:semiHidden="1" w:unhideWhenUsed="1"/>
+    <w:lsdException w:name="No List" w:semiHidden="1" w:unhideWhenUsed="1"/>
+    <w:lsdException w:name="Outline List 1" w:semiHidden="1" w:unhideWhenUsed="1"/>
+    <w:lsdException w:name="Outline List 2" w:semiHidden="1" w:unhideWhenUsed="1"/>
+    <w:lsdException w:name="Outline List 3" w:semiHidden="1" w:unhideWhenUsed="1"/>
+    <w:lsdException w:name="Table Simple 1" w:semiHidden="1" w:unhideWhenUsed="1"/>
+    <w:lsdException w:name="Table Simple 2" w:semiHidden="1" w:unhideWhenUsed="1"/>
+    <w:lsdException w:name="Table Simple 3" w:semiHidden="1" w:unhideWhenUsed="1"/>
+    <w:lsdException w:name="Table Classic 1" w:semiHidden="1" w:unhideWhenUsed="1"/>
+    <w:lsdException w:name="Table Classic 2" w:semiHidden="1" w:unhideWhenUsed="1"/>
+    <w:lsdException w:name="Table Classic 3" w:semiHidden="1" w:unhideWhenUsed="1"/>
+    <w:lsdException w:name="Table Classic 4" w:semiHidden="1" w:unhideWhenUsed="1"/>
+    <w:lsdException w:name="Table Colorful 1" w:semiHidden="1" w:unhideWhenUsed="1"/>
+    <w:lsdException w:name="Table Colorful 2" w:semiHidden="1" w:unhideWhenUsed="1"/>
+    <w:lsdException w:name="Table Colorful 3" w:semiHidden="1" w:unhideWhenUsed="1"/>
+    <w:lsdException w:name="Table Columns 1" w:semiHidden="1" w:unhideWhenUsed="1"/>
+    <w:lsdException w:name="Table Columns 2" w:semiHidden="1" w:unhideWhenUsed="1"/>
+    <w:lsdException w:name="Table Columns 3" w:semiHidden="1" w:unhideWhenUsed="1"/>
+    <w:lsdException w:name="Table Columns 4" w:semiHidden="1" w:unhideWhenUsed="1"/>
+    <w:lsdException w:name="Table Columns 5" w:semiHidden="1" w:unhideWhenUsed="1"/>
+    <w:lsdException w:name="Table Grid 1" w:semiHidden="1" w:unhideWhenUsed="1"/>
+    <w:lsdException w:name="Table Grid 2" w:semiHidden="1" w:unhideWhenUsed="1"/>
+    <w:lsdException w:name="Table Grid 3" w:semiHidden="1" w:unhideWhenUsed="1"/>
+    <w:lsdException w:name="Table Grid 4" w:semiHidden="1" w:unhideWhenUsed="1"/>
+    <w:lsdException w:name="Table Grid 5" w:semiHidden="1" w:unhideWhenUsed="1"/>
+    <w:lsdException w:name="Table Grid 6" w:semiHidden="1" w:unhideWhenUsed="1"/>
+    <w:lsdException w:name="Table Grid 7" w:semiHidden="1" w:unhideWhenUsed="1"/>
+    <w:lsdException w:name="Table Grid 8" w:semiHidden="1" w:unhideWhenUsed="1"/>
+    <w:lsdException w:name="Table List 1" w:semiHidden="1" w:unhideWhenUsed="1"/>
+    <w:lsdException w:name="Table List 2" w:semiHidden="1" w:unhideWhenUsed="1"/>
+    <w:lsdException w:name="Table List 3" w:semiHidden="1" w:unhideWhenUsed="1"/>
+    <w:lsdException w:name="Table List 4" w:semiHidden="1" w:unhideWhenUsed="1"/>
+    <w:lsdException w:name="Table List 5" w:semiHidden="1" w:unhideWhenUsed="1"/>
+    <w:lsdException w:name="Table List 6" w:semiHidden="1" w:unhideWhenUsed="1"/>
+    <w:lsdException w:name="Table List 7" w:semiHidden="1" w:unhideWhenUsed="1"/>
+    <w:lsdException w:name="Table List 8" w:semiHidden="1" w:unhideWhenUsed="1"/>
+    <w:lsdException w:name="Table 3D effects 1" w:semiHidden="1" w:unhideWhenUsed="1"/>
+    <w:lsdException w:name="Table 3D effects 2" w:semiHidden="1" w:unhideWhenUsed="1"/>
+    <w:lsdException w:name="Table 3D effects 3" w:semiHidden="1" w:unhideWhenUsed="1"/>
+    <w:lsdException w:name="Table Contemporary" w:semiHidden="1" w:unhideWhenUsed="1"/>
+    <w:lsdException w:name="Table Elegant" w:semiHidden="1" w:unhideWhenUsed="1"/>
+    <w:lsdException w:name="Table Professional" w:semiHidden="1" w:unhideWhenUsed="1"/>
+    <w:lsdException w:name="Table Subtle 1" w:semiHidden="1" w:unhideWhenUsed="1"/>
+    <w:lsdException w:name="Table Subtle 2" w:semiHidden="1" w:unhideWhenUsed="1"/>
+    <w:lsdException w:name="Table Web 1" w:semiHidden="1" w:unhideWhenUsed="1"/>
+    <w:lsdException w:name="Table Web 2" w:semiHidden="1" w:unhideWhenUsed="1"/>
+    <w:lsdException w:name="Table Web 3" w:semiHidden="1" w:unhideWhenUsed="1"/>
+    <w:lsdException w:name="Balloon Text" w:semiHidden="1" w:unhideWhenUsed="1"/>
+    <w:lsdException w:name="Table Grid" w:semiHidden="1" w:uiPriority="39" w:unhideWhenUsed="1"/>
+    <w:lsdException w:name="Table Theme" w:semiHidden="1" w:unhideWhenUsed="1"/>
+    <w:lsdException w:name="Placeholder Text" w:semiHidden="1"/>
+    <w:lsdException w:name="No Spacing" w:uiPriority="1" w:qFormat="1"/>
+    <w:lsdException w:name="Light Shading" w:uiPriority="60"/>
+    <w:lsdException w:name="Light List" w:uiPriority="61"/>
+    <w:lsdException w:name="Light Grid" w:uiPriority="62"/>
+    <w:lsdException w:name="Medium Shading 1" w:uiPriority="63"/>
+    <w:lsdException w:name="Medium Shading 2" w:uiPriority="64"/>
+    <w:lsdException w:name="Medium List 1" w:uiPriority="65"/>
+    <w:lsdException w:name="Medium List 2" w:uiPriority="66"/>
+    <w:lsdException w:name="Medium Grid 1" w:uiPriority="67"/>
+    <w:lsdException w:name="Medium Grid 2" w:uiPriority="68"/>
+    <w:lsdException w:name="Medium Grid 3" w:uiPriority="69"/>
+    <w:lsdException w:name="Dark List" w:uiPriority="70"/>
+    <w:lsdException w:name="Colorful Shading" w:uiPriority="71"/>
+    <w:lsdException w:name="Colorful List" w:uiPriority="72"/>
+    <w:lsdException w:name="Colorful Grid" w:uiPriority="73"/>
+    <w:lsdException w:name="Light Shading Accent 1" w:uiPriority="60"/>
+    <w:lsdException w:name="Light List Accent 1" w:uiPriority="61"/>
+    <w:lsdException w:name="Light Grid Accent 1" w:uiPriority="62"/>
+    <w:lsdException w:name="Medium Shading 1 Accent 1" w:uiPriority="63"/>
+    <w:lsdException w:name="Medium Shading 2 Accent 1" w:uiPriority="64"/>
+    <w:lsdException w:name="Medium List 1 Accent 1" w:uiPriority="65"/>
+    <w:lsdException w:name="Revision" w:semiHidden="1"/>
+    <w:lsdException w:name="List Paragraph" w:uiPriority="34" w:qFormat="1"/>
+    <w:lsdException w:name="Quote" w:uiPriority="29" w:qFormat="1"/>
+    <w:lsdException w:name="Intense Quote" w:uiPriority="30" w:qFormat="1"/>
+    <w:lsdException w:name="Medium List 2 Accent 1" w:uiPriority="66"/>
+    <w:lsdException w:name="Medium Grid 1 Accent 1" w:uiPriority="67"/>
+    <w:lsdException w:name="Medium Grid 2 Accent 1" w:uiPriority="68"/>
+    <w:lsdException w:name="Medium Grid 3 Accent 1" w:uiPriority="69"/>
+    <w:lsdException w:name="Dark List Accent 1" w:uiPriority="70"/>
+    <w:lsdException w:name="Colorful Shading Accent 1" w:uiPriority="71"/>
+    <w:lsdException w:name="Colorful List Accent 1" w:uiPriority="72"/>
+    <w:lsdException w:name="Colorful Grid Accent 1" w:uiPriority="73"/>
+    <w:lsdException w:name="Light Shading Accent 2" w:uiPriority="60"/>
+    <w:lsdException w:name="Light List Accent 2" w:uiPriority="61"/>
+    <w:lsdException w:name="Light Grid Accent 2" w:uiPriority="62"/>
+    <w:lsdException w:name="Medium Shading 1 Accent 2" w:uiPriority="63"/>
+    <w:lsdException w:name="Medium Shading 2 Accent 2" w:uiPriority="64"/>
+    <w:lsdException w:name="Medium List 1 Accent 2" w:uiPriority="65"/>
+    <w:lsdException w:name="Medium List 2 Accent 2" w:uiPriority="66"/>
+    <w:lsdException w:name="Medium Grid 1 Accent 2" w:uiPriority="67"/>
+    <w:lsdException w:name="Medium Grid 2 Accent 2" w:uiPriority="68"/>
+    <w:lsdException w:name="Medium Grid 3 Accent 2" w:uiPriority="69"/>
+    <w:lsdException w:name="Dark List Accent 2" w:uiPriority="70"/>
+    <w:lsdException w:name="Colorful Shading Accent 2" w:uiPriority="71"/>
+    <w:lsdException w:name="Colorful List Accent 2" w:uiPriority="72"/>
+    <w:lsdException w:name="Colorful Grid Accent 2" w:uiPriority="73"/>
+    <w:lsdException w:name="Light Shading Accent 3" w:uiPriority="60"/>
+    <w:lsdException w:name="Light List Accent 3" w:uiPriority="61"/>
+    <w:lsdException w:name="Light Grid Accent 3" w:uiPriority="62"/>
+    <w:lsdException w:name="Medium Shading 1 Accent 3" w:uiPriority="63"/>
+    <w:lsdException w:name="Medium Shading 2 Accent 3" w:uiPriority="64"/>
+    <w:lsdException w:name="Medium List 1 Accent 3" w:uiPriority="65"/>
+    <w:lsdException w:name="Medium List 2 Accent 3" w:uiPriority="66"/>
+    <w:lsdException w:name="Medium Grid 1 Accent 3" w:uiPriority="67"/>
+    <w:lsdException w:name="Medium Grid 2 Accent 3" w:uiPriority="68"/>
+    <w:lsdException w:name="Medium Grid 3 Accent 3" w:uiPriority="69"/>
+    <w:lsdException w:name="Dark List Accent 3" w:uiPriority="70"/>
+    <w:lsdException w:name="Colorful Shading Accent 3" w:uiPriority="71"/>
+    <w:lsdException w:name="Colorful List Accent 3" w:uiPriority="72"/>
+    <w:lsdException w:name="Colorful Grid Accent 3" w:uiPriority="73"/>
+    <w:lsdException w:name="Light Shading Accent 4" w:uiPriority="60"/>
+    <w:lsdException w:name="Light List Accent 4" w:uiPriority="61"/>
+    <w:lsdException w:name="Light Grid Accent 4" w:uiPriority="62"/>
+    <w:lsdException w:name="Medium Shading 1 Accent 4" w:uiPriority="63"/>
+    <w:lsdException w:name="Medium Shading 2 Accent 4" w:uiPriority="64"/>
+    <w:lsdException w:name="Medium List 1 Accent 4" w:uiPriority="65"/>
+    <w:lsdException w:name="Medium List 2 Accent 4" w:uiPriority="66"/>
+    <w:lsdException w:name="Medium Grid 1 Accent 4" w:uiPriority="67"/>
+    <w:lsdException w:name="Medium Grid 2 Accent 4" w:uiPriority="68"/>
+    <w:lsdException w:name="Medium Grid 3 Accent 4" w:uiPriority="69"/>
+    <w:lsdException w:name="Dark List Accent 4" w:uiPriority="70"/>
+    <w:lsdException w:name="Colorful Shading Accent 4" w:uiPriority="71"/>
+    <w:lsdException w:name="Colorful List Accent 4" w:uiPriority="72"/>
+    <w:lsdException w:name="Colorful Grid Accent 4" w:uiPriority="73"/>
+    <w:lsdException w:name="Light Shading Accent 5" w:uiPriority="60"/>
+    <w:lsdException w:name="Light List Accent 5" w:uiPriority="61"/>
+    <w:lsdException w:name="Light Grid Accent 5" w:uiPriority="62"/>
+    <w:lsdException w:name="Medium Shading 1 Accent 5" w:uiPriority="63"/>
+    <w:lsdException w:name="Medium Shading 2 Accent 5" w:uiPriority="64"/>
+    <w:lsdException w:name="Medium List 1 Accent 5" w:uiPriority="65"/>
+    <w:lsdException w:name="Medium List 2 Accent 5" w:uiPriority="66"/>
+    <w:lsdException w:name="Medium Grid 1 Accent 5" w:uiPriority="67"/>
+    <w:lsdException w:name="Medium Grid 2 Accent 5" w:uiPriority="68"/>
+    <w:lsdException w:name="Medium Grid 3 Accent 5" w:uiPriority="69"/>
+    <w:lsdException w:name="Dark List Accent 5" w:uiPriority="70"/>
+    <w:lsdException w:name="Colorful Shading Accent 5" w:uiPriority="71"/>
+    <w:lsdException w:name="Colorful List Accent 5" w:uiPriority="72"/>
+    <w:lsdException w:name="Colorful Grid Accent 5" w:uiPriority="73"/>
+    <w:lsdException w:name="Light Shading Accent 6" w:uiPriority="60"/>
+    <w:lsdException w:name="Light List Accent 6" w:uiPriority="61"/>
+    <w:lsdException w:name="Light Grid Accent 6" w:uiPriority="62"/>
+    <w:lsdException w:name="Medium Shading 1 Accent 6" w:uiPriority="63"/>
+    <w:lsdException w:name="Medium Shading 2 Accent 6" w:uiPriority="64"/>
+    <w:lsdException w:name="Medium List 1 Accent 6" w:uiPriority="65"/>
+    <w:lsdException w:name="Medium List 2 Accent 6" w:uiPriority="66"/>
+    <w:lsdException w:name="Medium Grid 1 Accent 6" w:uiPriority="67"/>
+    <w:lsdException w:name="Medium Grid 2 Accent 6" w:uiPriority="68"/>
+    <w:lsdException w:name="Medium Grid 3 Accent 6" w:uiPriority="69"/>
+    <w:lsdException w:name="Dark List Accent 6" w:uiPriority="70"/>
+    <w:lsdException w:name="Colorful Shading Accent 6" w:uiPriority="71"/>
+    <w:lsdException w:name="Colorful List Accent 6" w:uiPriority="72"/>
+    <w:lsdException w:name="Colorful Grid Accent 6" w:uiPriority="73"/>
+    <w:lsdException w:name="Subtle Emphasis" w:uiPriority="19" w:qFormat="1"/>
+    <w:lsdException w:name="Intense Emphasis" w:uiPriority="21" w:qFormat="1"/>
+    <w:lsdException w:name="Subtle Reference" w:uiPriority="31" w:qFormat="1"/>
+    <w:lsdException w:name="Intense Reference" w:uiPriority="32" w:qFormat="1"/>
+    <w:lsdException w:name="Book Title" w:uiPriority="33" w:qFormat="1"/>
+    <w:lsdException w:name="Bibliography" w:semiHidden="1" w:uiPriority="37" w:unhideWhenUsed="1"/>
+    <w:lsdException w:name="TOC Heading" w:semiHidden="1" w:uiPriority="39" w:unhideWhenUsed="1" w:qFormat="1"/>
+    <w:lsdException w:name="Plain Table 1" w:uiPriority="41"/>
+    <w:lsdException w:name="Plain Table 2" w:uiPriority="42"/>
+    <w:lsdException w:name="Plain Table 3" w:uiPriority="43"/>
+    <w:lsdException w:name="Plain Table 4" w:uiPriority="44"/>
+    <w:lsdException w:name="Plain Table 5" w:uiPriority="45"/>
+    <w:lsdException w:name="Grid Table Light" w:uiPriority="40"/>
+    <w:lsdException w:name="Grid Table 1 Light" w:uiPriority="46"/>
+    <w:lsdException w:name="Grid Table 2" w:uiPriority="47"/>
+    <w:lsdException w:name="Grid Table 3" w:uiPriority="48"/>
+    <w:lsdException w:name="Grid Table 4" w:uiPriority="49"/>
+    <w:lsdException w:name="Grid Table 5 Dark" w:uiPriority="50"/>
+    <w:lsdException w:name="Grid Table 6 Colorful" w:uiPriority="51"/>
+    <w:lsdException w:name="Grid Table 7 Colorful" w:uiPriority="52"/>
+    <w:lsdException w:name="Grid Table 1 Light Accent 1" w:uiPriority="46"/>
+    <w:lsdException w:name="Grid Table 2 Accent 1" w:uiPriority="47"/>
+    <w:lsdException w:name="Grid Table 3 Accent 1" w:uiPriority="48"/>
+    <w:lsdException w:name="Grid Table 4 Accent 1" w:uiPriority="49"/>
+    <w:lsdException w:name="Grid Table 5 Dark Accent 1" w:uiPriority="50"/>
+    <w:lsdException w:name="Grid Table 6 Colorful Accent 1" w:uiPriority="51"/>
+    <w:lsdException w:name="Grid Table 7 Colorful Accent 1" w:uiPriority="52"/>
+    <w:lsdException w:name="Grid Table 1 Light Accent 2" w:uiPriority="46"/>
+    <w:lsdException w:name="Grid Table 2 Accent 2" w:uiPriority="47"/>
+    <w:lsdException w:name="Grid Table 3 Accent 2" w:uiPriority="48"/>
+    <w:lsdException w:name="Grid Table 4 Accent 2" w:uiPriority="49"/>
+    <w:lsdException w:name="Grid Table 5 Dark Accent 2" w:uiPriority="50"/>
+    <w:lsdException w:name="Grid Table 6 Colorful Accent 2" w:uiPriority="51"/>
+    <w:lsdException w:name="Grid Table 7 Colorful Accent 2" w:uiPriority="52"/>
+    <w:lsdException w:name="Grid Table 1 Light Accent 3" w:uiPriority="46"/>
+    <w:lsdException w:name="Grid Table 2 Accent 3" w:uiPriority="47"/>
+    <w:lsdException w:name="Grid Table 3 Accent 3" w:uiPriority="48"/>
+    <w:lsdException w:name="Grid Table 4 Accent 3" w:uiPriority="49"/>
+    <w:lsdException w:name="Grid Table 5 Dark Accent 3" w:uiPriority="50"/>
+    <w:lsdException w:name="Grid Table 6 Colorful Accent 3" w:uiPriority="51"/>
+    <w:lsdException w:name="Grid Table 7 Colorful Accent 3" w:uiPriority="52"/>
+    <w:lsdException w:name="Grid Table 1 Light Accent 4" w:uiPriority="46"/>
+    <w:lsdException w:name="Grid Table 2 Accent 4" w:uiPriority="47"/>
+    <w:lsdException w:name="Grid Table 3 Accent 4" w:uiPriority="48"/>
+    <w:lsdException w:name="Grid Table 4 Accent 4" w:uiPriority="49"/>
+    <w:lsdException w:name="Grid Table 5 Dark Accent 4" w:uiPriority="50"/>
+    <w:lsdException w:name="Grid Table 6 Colorful Accent 4" w:uiPriority="51"/>
+    <w:lsdException w:name="Grid Table 7 Colorful Accent 4" w:uiPriority="52"/>
+    <w:lsdException w:name="Grid Table 1 Light Accent 5" w:uiPriority="46"/>
+    <w:lsdException w:name="Grid Table 2 Accent 5" w:uiPriority="47"/>
+    <w:lsdException w:name="Grid Table 3 Accent 5" w:uiPriority="48"/>
+    <w:lsdException w:name="Grid Table 4 Accent 5" w:uiPriority="49"/>
+    <w:lsdException w:name="Grid Table 5 Dark Accent 5" w:uiPriority="50"/>
+    <w:lsdException w:name="Grid Table 6 Colorful Accent 5" w:uiPriority="51"/>
+    <w:lsdException w:name="Grid Table 7 Colorful Accent 5" w:uiPriority="52"/>
+    <w:lsdException w:name="Grid Table 1 Light Accent 6" w:uiPriority="46"/>
+    <w:lsdException w:name="Grid Table 2 Accent 6" w:uiPriority="47"/>
+    <w:lsdException w:name="Grid Table 3 Accent 6" w:uiPriority="48"/>
+    <w:lsdException w:name="Grid Table 4 Accent 6" w:uiPriority="49"/>
+    <w:lsdException w:name="Grid Table 5 Dark Accent 6" w:uiPriority="50"/>
+    <w:lsdException w:name="Grid Table 6 Colorful Accent 6" w:uiPriority="51"/>
+    <w:lsdException w:name="Grid Table 7 Colorful Accent 6" w:uiPriority="52"/>
+    <w:lsdException w:name="List Table 1 Light" w:uiPriority="46"/>
+    <w:lsdException w:name="List Table 2" w:uiPriority="47"/>
+    <w:lsdException w:name="List Table 3" w:uiPriority="48"/>
+    <w:lsdException w:name="List Table 4" w:uiPriority="49"/>
+    <w:lsdException w:name="List Table 5 Dark" w:uiPriority="50"/>
+    <w:lsdException w:name="List Table 6 Colorful" w:uiPriority="51"/>
+    <w:lsdException w:name="List Table 7 Colorful" w:uiPriority="52"/>
+    <w:lsdException w:name="List Table 1 Light Accent 1" w:uiPriority="46"/>
+    <w:lsdException w:name="List Table 2 Accent 1" w:uiPriority="47"/>
+    <w:lsdException w:name="List Table 3 Accent 1" w:uiPriority="48"/>
+    <w:lsdException w:name="List Table 4 Accent 1" w:uiPriority="49"/>
+    <w:lsdException w:name="List Table 5 Dark Accent 1" w:uiPriority="50"/>
+    <w:lsdException w:name="List Table 6 Colorful Accent 1" w:uiPriority="51"/>
+    <w:lsdException w:name="List Table 7 Colorful Accent 1" w:uiPriority="52"/>
+    <w:lsdException w:name="List Table 1 Light Accent 2" w:uiPriority="46"/>
+    <w:lsdException w:name="List Table 2 Accent 2" w:uiPriority="47"/>
+    <w:lsdException w:name="List Table 3 Accent 2" w:uiPriority="48"/>
+    <w:lsdException w:name="List Table 4 Accent 2" w:uiPriority="49"/>
+    <w:lsdException w:name="List Table 5 Dark Accent 2" w:uiPriority="50"/>
+    <w:lsdException w:name="List Table 6 Colorful Accent 2" w:uiPriority="51"/>
+    <w:lsdException w:name="List Table 7 Colorful Accent 2" w:uiPriority="52"/>
+    <w:lsdException w:name="List Table 1 Light Accent 3" w:uiPriority="46"/>
+    <w:lsdException w:name="List Table 2 Accent 3" w:uiPriority="47"/>
+    <w:lsdException w:name="List Table 3 Accent 3" w:uiPriority="48"/>
+    <w:lsdException w:name="List Table 4 Accent 3" w:uiPriority="49"/>
+    <w:lsdException w:name="List Table 5 Dark Accent 3" w:uiPriority="50"/>
+    <w:lsdException w:name="List Table 6 Colorful Accent 3" w:uiPriority="51"/>
+    <w:lsdException w:name="List Table 7 Colorful Accent 3" w:uiPriority="52"/>
+    <w:lsdException w:name="List Table 1 Light Accent 4" w:uiPriority="46"/>
+    <w:lsdException w:name="List Table 2 Accent 4" w:uiPriority="47"/>
+    <w:lsdException w:name="List Table 3 Accent 4" w:uiPriority="48"/>
+    <w:lsdException w:name="List Table 4 Accent 4" w:uiPriority="49"/>
+    <w:lsdException w:name="List Table 5 Dark Accent 4" w:uiPriority="50"/>
+    <w:lsdException w:name="List Table 6 Colorful Accent 4" w:uiPriority="51"/>
+    <w:lsdException w:name="List Table 7 Colorful Accent 4" w:uiPriority="52"/>
+    <w:lsdException w:name="List Table 1 Light Accent 5" w:uiPriority="46"/>
+    <w:lsdException w:name="List Table 2 Accent 5" w:uiPriority="47"/>
+    <w:lsdException w:name="List Table 3 Accent 5" w:uiPriority="48"/>
+    <w:lsdException w:name="List Table 4 Accent 5" w:uiPriority="49"/>
+    <w:lsdException w:name="List Table 5 Dark Accent 5" w:uiPriority="50"/>
+    <w:lsdException w:name="List Table 6 Colorful Accent 5" w:uiPriority="51"/>
+    <w:lsdException w:name="List Table 7 Colorful Accent 5" w:uiPriority="52"/>
+    <w:lsdException w:name="List Table 1 Light Accent 6" w:uiPriority="46"/>
+    <w:lsdException w:name="List Table 2 Accent 6" w:uiPriority="47"/>
+    <w:lsdException w:name="List Table 3 Accent 6" w:uiPriority="48"/>
+    <w:lsdException w:name="List Table 4 Accent 6" w:uiPriority="49"/>
+    <w:lsdException w:name="List Table 5 Dark Accent 6" w:uiPriority="50"/>
+    <w:lsdException w:name="List Table 6 Colorful Accent 6" w:uiPriority="51"/>
+    <w:lsdException w:name="List Table 7 Colorful Accent 6" w:uiPriority="52"/>
+    <w:lsdException w:name="Mention" w:semiHidden="1" w:unhideWhenUsed="1"/>
+    <w:lsdException w:name="Smart Hyperlink" w:semiHidden="1" w:unhideWhenUsed="1"/>
+    <w:lsdException w:name="Hashtag" w:semiHidden="1" w:unhideWhenUsed="1"/>
+    <w:lsdException w:name="Unresolved Mention" w:semiHidden="1" w:unhideWhenUsed="1"/>
   </w:latentStyles>
   <w:style w:type="paragraph" w:default="1" w:styleId="a">
     <w:name w:val="Normal"/>
@@ -17916,7 +22010,7 @@
     <w:name w:val="heading 1"/>
     <w:basedOn w:val="a"/>
     <w:next w:val="a"/>
-    <w:link w:val="1Char"/>
+    <w:link w:val="10"/>
     <w:uiPriority w:val="9"/>
     <w:qFormat/>
     <w:rsid w:val="00810FCA"/>
@@ -17939,7 +22033,7 @@
     <w:name w:val="heading 2"/>
     <w:basedOn w:val="a"/>
     <w:next w:val="a"/>
-    <w:link w:val="2Char"/>
+    <w:link w:val="20"/>
     <w:uiPriority w:val="9"/>
     <w:unhideWhenUsed/>
     <w:qFormat/>
@@ -17964,7 +22058,7 @@
     <w:name w:val="heading 3"/>
     <w:basedOn w:val="a"/>
     <w:next w:val="a"/>
-    <w:link w:val="3Char"/>
+    <w:link w:val="30"/>
     <w:uiPriority w:val="9"/>
     <w:unhideWhenUsed/>
     <w:qFormat/>
@@ -17995,7 +22089,6 @@
     <w:uiPriority w:val="99"/>
     <w:semiHidden/>
     <w:unhideWhenUsed/>
-    <w:qFormat/>
     <w:tblPr>
       <w:tblInd w:w="0" w:type="dxa"/>
       <w:tblCellMar>
@@ -18012,8 +22105,8 @@
     <w:semiHidden/>
     <w:unhideWhenUsed/>
   </w:style>
-  <w:style w:type="character" w:customStyle="1" w:styleId="1Char">
-    <w:name w:val="标题 1 Char"/>
+  <w:style w:type="character" w:customStyle="1" w:styleId="10">
+    <w:name w:val="标题 1 字符"/>
     <w:basedOn w:val="a0"/>
     <w:link w:val="1"/>
     <w:uiPriority w:val="9"/>
@@ -18037,8 +22130,8 @@
       <w:ind w:firstLineChars="200" w:firstLine="420"/>
     </w:pPr>
   </w:style>
-  <w:style w:type="character" w:customStyle="1" w:styleId="2Char">
-    <w:name w:val="标题 2 Char"/>
+  <w:style w:type="character" w:customStyle="1" w:styleId="20">
+    <w:name w:val="标题 2 字符"/>
     <w:basedOn w:val="a0"/>
     <w:link w:val="2"/>
     <w:uiPriority w:val="9"/>
@@ -18066,8 +22159,8 @@
     <w:basedOn w:val="a0"/>
     <w:rsid w:val="000C7DEA"/>
   </w:style>
-  <w:style w:type="character" w:customStyle="1" w:styleId="3Char">
-    <w:name w:val="标题 3 Char"/>
+  <w:style w:type="character" w:customStyle="1" w:styleId="30">
+    <w:name w:val="标题 3 字符"/>
     <w:basedOn w:val="a0"/>
     <w:link w:val="3"/>
     <w:uiPriority w:val="9"/>
@@ -18083,7 +22176,7 @@
   <w:style w:type="paragraph" w:styleId="a4">
     <w:name w:val="header"/>
     <w:basedOn w:val="a"/>
-    <w:link w:val="Char"/>
+    <w:link w:val="a5"/>
     <w:uiPriority w:val="99"/>
     <w:unhideWhenUsed/>
     <w:rsid w:val="004748C4"/>
@@ -18103,8 +22196,8 @@
       <w:szCs w:val="18"/>
     </w:rPr>
   </w:style>
-  <w:style w:type="character" w:customStyle="1" w:styleId="Char">
-    <w:name w:val="页眉 Char"/>
+  <w:style w:type="character" w:customStyle="1" w:styleId="a5">
+    <w:name w:val="页眉 字符"/>
     <w:basedOn w:val="a0"/>
     <w:link w:val="a4"/>
     <w:uiPriority w:val="99"/>
@@ -18114,10 +22207,10 @@
       <w:szCs w:val="18"/>
     </w:rPr>
   </w:style>
-  <w:style w:type="paragraph" w:styleId="a5">
+  <w:style w:type="paragraph" w:styleId="a6">
     <w:name w:val="footer"/>
     <w:basedOn w:val="a"/>
-    <w:link w:val="Char0"/>
+    <w:link w:val="a7"/>
     <w:uiPriority w:val="99"/>
     <w:unhideWhenUsed/>
     <w:rsid w:val="004748C4"/>
@@ -18134,10 +22227,10 @@
       <w:szCs w:val="18"/>
     </w:rPr>
   </w:style>
-  <w:style w:type="character" w:customStyle="1" w:styleId="Char0">
-    <w:name w:val="页脚 Char"/>
+  <w:style w:type="character" w:customStyle="1" w:styleId="a7">
+    <w:name w:val="页脚 字符"/>
     <w:basedOn w:val="a0"/>
-    <w:link w:val="a5"/>
+    <w:link w:val="a6"/>
     <w:uiPriority w:val="99"/>
     <w:rsid w:val="004748C4"/>
     <w:rPr>
@@ -18437,7 +22530,7 @@
   <a:extraClrSchemeLst/>
   <a:extLst>
     <a:ext uri="{05A4C25C-085E-4340-85A3-A5531E510DB2}">
-      <thm15:themeFamily xmlns="" xmlns:thm15="http://schemas.microsoft.com/office/thememl/2012/main" name="Office Theme" id="{62F939B6-93AF-4DB8-9C6B-D6C7DFDC589F}" vid="{4A3C46E8-61CC-4603-A589-7422A47A8E4A}"/>
+      <thm15:themeFamily xmlns:thm15="http://schemas.microsoft.com/office/thememl/2012/main" name="Office Theme" id="{62F939B6-93AF-4DB8-9C6B-D6C7DFDC589F}" vid="{4A3C46E8-61CC-4603-A589-7422A47A8E4A}"/>
     </a:ext>
   </a:extLst>
 </a:theme>
@@ -18448,7 +22541,7 @@
 </file>
 
 <file path=customXml/itemProps1.xml><?xml version="1.0" encoding="utf-8"?>
-<ds:datastoreItem xmlns:ds="http://schemas.openxmlformats.org/officeDocument/2006/customXml" ds:itemID="{9B06CF35-1475-4FE7-AE9A-F4C5FADC407C}">
+<ds:datastoreItem xmlns:ds="http://schemas.openxmlformats.org/officeDocument/2006/customXml" ds:itemID="{95A8D7CE-EFE9-4E97-B3E5-74C4847143B1}">
   <ds:schemaRefs>
     <ds:schemaRef ds:uri="http://schemas.openxmlformats.org/officeDocument/2006/bibliography"/>
   </ds:schemaRefs>
